--- a/OnPolicyDistillation -- Doc.docx
+++ b/OnPolicyDistillation -- Doc.docx
@@ -1,22 +1,21 @@
 
 <file path=word/document.xml><?xml version="1.0" encoding="utf-8"?>
-<w:document xmlns:asvg="http://schemas.microsoft.com/office/drawing/2016/SVG/main" xmlns:w="http://schemas.openxmlformats.org/wordprocessingml/2006/main" xmlns:a="http://schemas.openxmlformats.org/drawingml/2006/main" xmlns:r="http://schemas.openxmlformats.org/officeDocument/2006/relationships" xmlns:wp="http://schemas.openxmlformats.org/drawingml/2006/wordprocessingDrawing" xmlns:wps="http://schemas.microsoft.com/office/word/2010/wordprocessingShape" xmlns:pic="http://schemas.openxmlformats.org/drawingml/2006/picture" xmlns:mc="http://schemas.openxmlformats.org/markup-compatibility/2006" mc:Ignorable="asvg wps">
+<w:document xmlns:wpc="http://schemas.microsoft.com/office/word/2010/wordprocessingCanvas" xmlns:mc="http://schemas.openxmlformats.org/markup-compatibility/2006" xmlns:o="urn:schemas-microsoft-com:office:office" xmlns:r="http://schemas.openxmlformats.org/officeDocument/2006/relationships" xmlns:m="http://schemas.openxmlformats.org/officeDocument/2006/math" xmlns:v="urn:schemas-microsoft-com:vml" xmlns:wp14="http://schemas.microsoft.com/office/word/2010/wordprocessingDrawing" xmlns:wp="http://schemas.openxmlformats.org/drawingml/2006/wordprocessingDrawing" xmlns:w="http://schemas.openxmlformats.org/wordprocessingml/2006/main" xmlns:w14="http://schemas.microsoft.com/office/word/2010/wordml" xmlns:w10="urn:schemas-microsoft-com:office:word" xmlns:w15="http://schemas.microsoft.com/office/word/2012/wordml" xmlns:wpg="http://schemas.microsoft.com/office/word/2010/wordprocessingGroup" xmlns:wpi="http://schemas.microsoft.com/office/word/2010/wordprocessingInk" xmlns:wne="http://schemas.microsoft.com/office/word/2006/wordml" xmlns:wps="http://schemas.microsoft.com/office/word/2010/wordprocessingShape" xmlns:wpsCustomData="http://www.wps.cn/officeDocument/2013/wpsCustomData" mc:Ignorable="w14 w15 wp14">
   <w:body>
     <w:p>
       <w:pPr>
         <w:pBdr>
-          <w:bottom w:val="thick" w:color="000000" w:sz="8"/>
+          <w:bottom w:val="single" w:color="000000" w:sz="8" w:space="0"/>
         </w:pBdr>
-        <w:ind/>
-        <w:rPr>
-          <w:b w:val="1"/>
+        <w:rPr>
+          <w:b/>
           <w:sz w:val="38"/>
         </w:rPr>
       </w:pPr>
       <w:r>
         <w:rPr>
           <w:rFonts w:hint="eastAsia"/>
-          <w:b w:val="1"/>
+          <w:b/>
           <w:sz w:val="38"/>
         </w:rPr>
         <w:t>On Policy Distillation -- Doc</w:t>
@@ -24,11 +23,10 @@
     </w:p>
     <w:p>
       <w:pPr>
-        <w:pStyle w:val="000002"/>
-        <w:snapToGrid w:val="1"/>
-        <w:spacing w:line="240"/>
+        <w:pStyle w:val="2"/>
+        <w:snapToGrid/>
+        <w:spacing w:line="240" w:lineRule="auto"/>
         <w:ind w:left="0"/>
-        <w:rPr/>
       </w:pPr>
       <w:r>
         <w:rPr>
@@ -42,10 +40,8 @@
     </w:p>
     <w:p>
       <w:pPr>
-        <w:snapToGrid w:val="1"/>
-        <w:spacing w:line="240"/>
-        <w:ind/>
-        <w:rPr/>
+        <w:snapToGrid/>
+        <w:spacing w:line="240" w:lineRule="auto"/>
       </w:pPr>
       <w:r>
         <w:rPr>
@@ -69,22 +65,24 @@
             <wp:effectExtent l="0" t="0" r="0" b="0"/>
             <wp:docPr id="2" name="picture" descr="descript"/>
             <wp:cNvGraphicFramePr/>
-            <a:graphic>
+            <a:graphic xmlns:a="http://schemas.openxmlformats.org/drawingml/2006/main">
               <a:graphicData uri="http://schemas.openxmlformats.org/drawingml/2006/picture">
-                <pic:pic>
+                <pic:pic xmlns:pic="http://schemas.openxmlformats.org/drawingml/2006/picture">
                   <pic:nvPicPr>
-                    <pic:cNvPr id="3" name="picture" descr="descript"/>
+                    <pic:cNvPr id="2" name="picture" descr="descript"/>
                     <pic:cNvPicPr/>
                   </pic:nvPicPr>
-                  <pic:blipFill rotWithShape="1">
+                  <pic:blipFill>
                     <a:blip r:embed="rId5">
                       <a:extLst>
                         <a:ext uri="{96DAC541-7B7A-43D3-8B79-37D633B846F1}">
-                          <asvg:svgBlip r:embed="rId6"/>
+                          <asvg:svgBlip xmlns:asvg="http://schemas.microsoft.com/office/drawing/2016/SVG/main" r:embed="rId6"/>
                         </a:ext>
                       </a:extLst>
                     </a:blip>
-                    <a:stretch/>
+                    <a:stretch>
+                      <a:fillRect/>
+                    </a:stretch>
                   </pic:blipFill>
                   <pic:spPr>
                     <a:xfrm>
@@ -117,12 +115,9 @@
           <w:ilvl w:val="0"/>
           <w:numId w:val="1"/>
         </w:numPr>
-        <w:pBdr/>
-        <w:snapToGrid w:val="1"/>
-        <w:spacing w:line="240"/>
-        <w:ind/>
+        <w:snapToGrid/>
+        <w:spacing w:line="240" w:lineRule="auto"/>
         <w:jc w:val="left"/>
-        <w:rPr/>
       </w:pPr>
       <w:r>
         <w:rPr>
@@ -136,12 +131,10 @@
     </w:p>
     <w:p>
       <w:pPr>
-        <w:pBdr/>
-        <w:snapToGrid w:val="1"/>
-        <w:spacing w:line="240"/>
+        <w:snapToGrid/>
+        <w:spacing w:line="240" w:lineRule="auto"/>
         <w:ind w:left="0"/>
         <w:jc w:val="left"/>
-        <w:rPr/>
       </w:pPr>
       <w:r>
         <w:rPr>
@@ -184,22 +177,24 @@
             <wp:effectExtent l="0" t="0" r="0" b="0"/>
             <wp:docPr id="5" name="picture" descr="descript"/>
             <wp:cNvGraphicFramePr/>
-            <a:graphic>
+            <a:graphic xmlns:a="http://schemas.openxmlformats.org/drawingml/2006/main">
               <a:graphicData uri="http://schemas.openxmlformats.org/drawingml/2006/picture">
-                <pic:pic>
+                <pic:pic xmlns:pic="http://schemas.openxmlformats.org/drawingml/2006/picture">
                   <pic:nvPicPr>
-                    <pic:cNvPr id="6" name="picture" descr="descript"/>
+                    <pic:cNvPr id="5" name="picture" descr="descript"/>
                     <pic:cNvPicPr/>
                   </pic:nvPicPr>
-                  <pic:blipFill rotWithShape="1">
+                  <pic:blipFill>
                     <a:blip r:embed="rId7">
                       <a:extLst>
                         <a:ext uri="{96DAC541-7B7A-43D3-8B79-37D633B846F1}">
-                          <asvg:svgBlip r:embed="rId8"/>
+                          <asvg:svgBlip xmlns:asvg="http://schemas.microsoft.com/office/drawing/2016/SVG/main" r:embed="rId8"/>
                         </a:ext>
                       </a:extLst>
                     </a:blip>
-                    <a:stretch/>
+                    <a:stretch>
+                      <a:fillRect/>
+                    </a:stretch>
                   </pic:blipFill>
                   <pic:spPr>
                     <a:xfrm>
@@ -219,11 +214,10 @@
     </w:p>
     <w:p>
       <w:pPr>
-        <w:snapToGrid w:val="1"/>
-        <w:spacing w:line="240"/>
+        <w:snapToGrid/>
+        <w:spacing w:line="240" w:lineRule="auto"/>
         <w:ind w:left="0"/>
         <w:jc w:val="left"/>
-        <w:rPr/>
       </w:pPr>
       <w:r>
         <w:rPr>
@@ -257,22 +251,24 @@
             <wp:effectExtent l="0" t="0" r="0" b="0"/>
             <wp:docPr id="8" name="picture" descr="descript"/>
             <wp:cNvGraphicFramePr/>
-            <a:graphic>
+            <a:graphic xmlns:a="http://schemas.openxmlformats.org/drawingml/2006/main">
               <a:graphicData uri="http://schemas.openxmlformats.org/drawingml/2006/picture">
-                <pic:pic>
+                <pic:pic xmlns:pic="http://schemas.openxmlformats.org/drawingml/2006/picture">
                   <pic:nvPicPr>
-                    <pic:cNvPr id="9" name="picture" descr="descript"/>
+                    <pic:cNvPr id="8" name="picture" descr="descript"/>
                     <pic:cNvPicPr/>
                   </pic:nvPicPr>
-                  <pic:blipFill rotWithShape="1">
+                  <pic:blipFill>
                     <a:blip r:embed="rId9">
                       <a:extLst>
                         <a:ext uri="{96DAC541-7B7A-43D3-8B79-37D633B846F1}">
-                          <asvg:svgBlip r:embed="rId10"/>
+                          <asvg:svgBlip xmlns:asvg="http://schemas.microsoft.com/office/drawing/2016/SVG/main" r:embed="rId10"/>
                         </a:ext>
                       </a:extLst>
                     </a:blip>
-                    <a:stretch/>
+                    <a:stretch>
+                      <a:fillRect/>
+                    </a:stretch>
                   </pic:blipFill>
                   <pic:spPr>
                     <a:xfrm>
@@ -292,11 +288,10 @@
     </w:p>
     <w:p>
       <w:pPr>
-        <w:snapToGrid w:val="1"/>
-        <w:spacing w:line="240"/>
+        <w:snapToGrid/>
+        <w:spacing w:line="240" w:lineRule="auto"/>
         <w:ind w:left="0"/>
         <w:jc w:val="left"/>
-        <w:rPr/>
       </w:pPr>
       <w:r>
         <w:rPr>
@@ -330,22 +325,24 @@
             <wp:effectExtent l="0" t="0" r="0" b="0"/>
             <wp:docPr id="11" name="picture" descr="descript"/>
             <wp:cNvGraphicFramePr/>
-            <a:graphic>
+            <a:graphic xmlns:a="http://schemas.openxmlformats.org/drawingml/2006/main">
               <a:graphicData uri="http://schemas.openxmlformats.org/drawingml/2006/picture">
-                <pic:pic>
+                <pic:pic xmlns:pic="http://schemas.openxmlformats.org/drawingml/2006/picture">
                   <pic:nvPicPr>
-                    <pic:cNvPr id="12" name="picture" descr="descript"/>
+                    <pic:cNvPr id="11" name="picture" descr="descript"/>
                     <pic:cNvPicPr/>
                   </pic:nvPicPr>
-                  <pic:blipFill rotWithShape="1">
+                  <pic:blipFill>
                     <a:blip r:embed="rId11">
                       <a:extLst>
                         <a:ext uri="{96DAC541-7B7A-43D3-8B79-37D633B846F1}">
-                          <asvg:svgBlip r:embed="rId12"/>
+                          <asvg:svgBlip xmlns:asvg="http://schemas.microsoft.com/office/drawing/2016/SVG/main" r:embed="rId12"/>
                         </a:ext>
                       </a:extLst>
                     </a:blip>
-                    <a:stretch/>
+                    <a:stretch>
+                      <a:fillRect/>
+                    </a:stretch>
                   </pic:blipFill>
                   <pic:spPr>
                     <a:xfrm>
@@ -365,24 +362,20 @@
     </w:p>
     <w:p>
       <w:pPr>
-        <w:pBdr/>
-        <w:snapToGrid w:val="1"/>
-        <w:spacing w:line="240"/>
-        <w:ind/>
-        <w:rPr>
-          <w:i w:val="0"/>
-          <w:strike w:val="0"/>
-          <w:color w:val="000000"/>
-          <w:u w:val="none"/>
-        </w:rPr>
-      </w:pPr>
-    </w:p>
-    <w:p>
-      <w:pPr>
-        <w:snapToGrid w:val="1"/>
-        <w:spacing w:line="240"/>
-        <w:ind/>
-        <w:rPr/>
+        <w:snapToGrid/>
+        <w:spacing w:line="240" w:lineRule="auto"/>
+        <w:rPr>
+          <w:i w:val="0"/>
+          <w:strike w:val="0"/>
+          <w:color w:val="000000"/>
+          <w:u w:val="none"/>
+        </w:rPr>
+      </w:pPr>
+    </w:p>
+    <w:p>
+      <w:pPr>
+        <w:snapToGrid/>
+        <w:spacing w:line="240" w:lineRule="auto"/>
       </w:pPr>
       <w:r>
         <w:rPr>
@@ -395,7 +388,7 @@
       </w:r>
       <w:r>
         <w:rPr>
-          <w:b w:val="1"/>
+          <w:b/>
           <w:i w:val="0"/>
           <w:strike w:val="0"/>
           <w:color w:val="000000"/>
@@ -420,13 +413,11 @@
           <w:numId w:val="2"/>
         </w:numPr>
         <w:pBdr>
-          <w:bottom/>
+          <w:bottom w:val="none" w:color="auto" w:sz="0" w:space="0"/>
         </w:pBdr>
-        <w:snapToGrid w:val="1"/>
-        <w:spacing w:line="240"/>
-        <w:ind/>
+        <w:snapToGrid/>
+        <w:spacing w:line="240" w:lineRule="auto"/>
         <w:jc w:val="left"/>
-        <w:rPr/>
       </w:pPr>
       <w:r>
         <w:rPr>
@@ -440,9 +431,8 @@
     </w:p>
     <w:p>
       <w:pPr>
-        <w:pBdr/>
-        <w:snapToGrid w:val="1"/>
-        <w:spacing w:line="240"/>
+        <w:snapToGrid/>
+        <w:spacing w:line="240" w:lineRule="auto"/>
         <w:ind w:left="0"/>
         <w:jc w:val="left"/>
         <w:rPr>
@@ -465,22 +455,24 @@
             <wp:effectExtent l="0" t="0" r="0" b="0"/>
             <wp:docPr id="14" name="picture" descr="descript"/>
             <wp:cNvGraphicFramePr/>
-            <a:graphic>
+            <a:graphic xmlns:a="http://schemas.openxmlformats.org/drawingml/2006/main">
               <a:graphicData uri="http://schemas.openxmlformats.org/drawingml/2006/picture">
-                <pic:pic>
+                <pic:pic xmlns:pic="http://schemas.openxmlformats.org/drawingml/2006/picture">
                   <pic:nvPicPr>
-                    <pic:cNvPr id="15" name="picture" descr="descript"/>
+                    <pic:cNvPr id="14" name="picture" descr="descript"/>
                     <pic:cNvPicPr/>
                   </pic:nvPicPr>
-                  <pic:blipFill rotWithShape="1">
+                  <pic:blipFill>
                     <a:blip r:embed="rId13">
                       <a:extLst>
                         <a:ext uri="{96DAC541-7B7A-43D3-8B79-37D633B846F1}">
-                          <asvg:svgBlip r:embed="rId14"/>
+                          <asvg:svgBlip xmlns:asvg="http://schemas.microsoft.com/office/drawing/2016/SVG/main" r:embed="rId14"/>
                         </a:ext>
                       </a:extLst>
                     </a:blip>
-                    <a:stretch/>
+                    <a:stretch>
+                      <a:fillRect/>
+                    </a:stretch>
                   </pic:blipFill>
                   <pic:spPr>
                     <a:xfrm>
@@ -501,13 +493,12 @@
     <w:p>
       <w:pPr>
         <w:pBdr>
-          <w:bottom/>
+          <w:bottom w:val="none" w:color="auto" w:sz="0" w:space="0"/>
         </w:pBdr>
-        <w:snapToGrid w:val="1"/>
-        <w:spacing w:line="240"/>
+        <w:snapToGrid/>
+        <w:spacing w:line="240" w:lineRule="auto"/>
         <w:ind w:left="0"/>
         <w:jc w:val="left"/>
-        <w:rPr/>
       </w:pPr>
       <w:r>
         <w:rPr>
@@ -521,10 +512,8 @@
     </w:p>
     <w:p>
       <w:pPr>
-        <w:pBdr/>
-        <w:snapToGrid w:val="1"/>
-        <w:spacing w:line="240"/>
-        <w:ind/>
+        <w:snapToGrid/>
+        <w:spacing w:line="240" w:lineRule="auto"/>
         <w:rPr>
           <w:i w:val="0"/>
           <w:strike w:val="0"/>
@@ -545,22 +534,24 @@
             <wp:effectExtent l="0" t="0" r="0" b="0"/>
             <wp:docPr id="17" name="picture" descr="descript"/>
             <wp:cNvGraphicFramePr/>
-            <a:graphic>
+            <a:graphic xmlns:a="http://schemas.openxmlformats.org/drawingml/2006/main">
               <a:graphicData uri="http://schemas.openxmlformats.org/drawingml/2006/picture">
-                <pic:pic>
+                <pic:pic xmlns:pic="http://schemas.openxmlformats.org/drawingml/2006/picture">
                   <pic:nvPicPr>
-                    <pic:cNvPr id="18" name="picture" descr="descript"/>
+                    <pic:cNvPr id="17" name="picture" descr="descript"/>
                     <pic:cNvPicPr/>
                   </pic:nvPicPr>
-                  <pic:blipFill rotWithShape="1">
+                  <pic:blipFill>
                     <a:blip r:embed="rId15">
                       <a:extLst>
                         <a:ext uri="{96DAC541-7B7A-43D3-8B79-37D633B846F1}">
-                          <asvg:svgBlip r:embed="rId16"/>
+                          <asvg:svgBlip xmlns:asvg="http://schemas.microsoft.com/office/drawing/2016/SVG/main" r:embed="rId16"/>
                         </a:ext>
                       </a:extLst>
                     </a:blip>
-                    <a:stretch/>
+                    <a:stretch>
+                      <a:fillRect/>
+                    </a:stretch>
                   </pic:blipFill>
                   <pic:spPr>
                     <a:xfrm>
@@ -580,24 +571,20 @@
     </w:p>
     <w:p>
       <w:pPr>
-        <w:pBdr/>
-        <w:snapToGrid w:val="1"/>
-        <w:spacing w:line="240"/>
-        <w:ind/>
-        <w:rPr>
-          <w:i w:val="0"/>
-          <w:strike w:val="0"/>
-          <w:color w:val="000000"/>
-          <w:u w:val="none"/>
-        </w:rPr>
-      </w:pPr>
-    </w:p>
-    <w:p>
-      <w:pPr>
-        <w:snapToGrid w:val="1"/>
-        <w:spacing w:line="240"/>
-        <w:ind/>
-        <w:rPr/>
+        <w:snapToGrid/>
+        <w:spacing w:line="240" w:lineRule="auto"/>
+        <w:rPr>
+          <w:i w:val="0"/>
+          <w:strike w:val="0"/>
+          <w:color w:val="000000"/>
+          <w:u w:val="none"/>
+        </w:rPr>
+      </w:pPr>
+    </w:p>
+    <w:p>
+      <w:pPr>
+        <w:snapToGrid/>
+        <w:spacing w:line="240" w:lineRule="auto"/>
       </w:pPr>
       <w:r>
         <w:rPr>
@@ -610,35 +597,31 @@
       </w:r>
     </w:p>
     <w:p>
-      <w:pPr>
-        <w:pBdr/>
-        <w:ind/>
-        <w:rPr/>
-      </w:pPr>
-      <w:r>
-        <w:rPr/>
+      <w:r>
         <w:drawing>
           <wp:inline distT="0" distB="0" distL="0" distR="0">
             <wp:extent cx="1590675" cy="228600"/>
             <wp:effectExtent l="0" t="0" r="0" b="0"/>
             <wp:docPr id="20" name="picture" descr="descript"/>
             <wp:cNvGraphicFramePr/>
-            <a:graphic>
+            <a:graphic xmlns:a="http://schemas.openxmlformats.org/drawingml/2006/main">
               <a:graphicData uri="http://schemas.openxmlformats.org/drawingml/2006/picture">
-                <pic:pic>
+                <pic:pic xmlns:pic="http://schemas.openxmlformats.org/drawingml/2006/picture">
                   <pic:nvPicPr>
-                    <pic:cNvPr id="21" name="picture" descr="descript"/>
+                    <pic:cNvPr id="20" name="picture" descr="descript"/>
                     <pic:cNvPicPr/>
                   </pic:nvPicPr>
-                  <pic:blipFill rotWithShape="1">
+                  <pic:blipFill>
                     <a:blip r:embed="rId17">
                       <a:extLst>
                         <a:ext uri="{96DAC541-7B7A-43D3-8B79-37D633B846F1}">
-                          <asvg:svgBlip r:embed="rId18"/>
+                          <asvg:svgBlip xmlns:asvg="http://schemas.microsoft.com/office/drawing/2016/SVG/main" r:embed="rId18"/>
                         </a:ext>
                       </a:extLst>
                     </a:blip>
-                    <a:stretch/>
+                    <a:stretch>
+                      <a:fillRect/>
+                    </a:stretch>
                   </pic:blipFill>
                   <pic:spPr>
                     <a:xfrm>
@@ -657,35 +640,31 @@
       </w:r>
     </w:p>
     <w:p>
-      <w:pPr>
-        <w:pBdr/>
-        <w:ind/>
-        <w:rPr/>
-      </w:pPr>
-      <w:r>
-        <w:rPr/>
+      <w:r>
         <w:drawing>
           <wp:inline distT="0" distB="0" distL="0" distR="0">
             <wp:extent cx="1571625" cy="228600"/>
             <wp:effectExtent l="0" t="0" r="0" b="0"/>
             <wp:docPr id="23" name="picture" descr="descript"/>
             <wp:cNvGraphicFramePr/>
-            <a:graphic>
+            <a:graphic xmlns:a="http://schemas.openxmlformats.org/drawingml/2006/main">
               <a:graphicData uri="http://schemas.openxmlformats.org/drawingml/2006/picture">
-                <pic:pic>
+                <pic:pic xmlns:pic="http://schemas.openxmlformats.org/drawingml/2006/picture">
                   <pic:nvPicPr>
-                    <pic:cNvPr id="24" name="picture" descr="descript"/>
+                    <pic:cNvPr id="23" name="picture" descr="descript"/>
                     <pic:cNvPicPr/>
                   </pic:nvPicPr>
-                  <pic:blipFill rotWithShape="1">
+                  <pic:blipFill>
                     <a:blip r:embed="rId19">
                       <a:extLst>
                         <a:ext uri="{96DAC541-7B7A-43D3-8B79-37D633B846F1}">
-                          <asvg:svgBlip r:embed="rId20"/>
+                          <asvg:svgBlip xmlns:asvg="http://schemas.microsoft.com/office/drawing/2016/SVG/main" r:embed="rId20"/>
                         </a:ext>
                       </a:extLst>
                     </a:blip>
-                    <a:stretch/>
+                    <a:stretch>
+                      <a:fillRect/>
+                    </a:stretch>
                   </pic:blipFill>
                   <pic:spPr>
                     <a:xfrm>
@@ -704,35 +683,31 @@
       </w:r>
     </w:p>
     <w:p>
-      <w:pPr>
-        <w:pBdr/>
-        <w:ind/>
-        <w:rPr/>
-      </w:pPr>
-      <w:r>
-        <w:rPr/>
+      <w:r>
         <w:drawing>
           <wp:inline distT="0" distB="0" distL="0" distR="0">
             <wp:extent cx="1581150" cy="228600"/>
             <wp:effectExtent l="0" t="0" r="0" b="0"/>
             <wp:docPr id="26" name="picture" descr="descript"/>
             <wp:cNvGraphicFramePr/>
-            <a:graphic>
+            <a:graphic xmlns:a="http://schemas.openxmlformats.org/drawingml/2006/main">
               <a:graphicData uri="http://schemas.openxmlformats.org/drawingml/2006/picture">
-                <pic:pic>
+                <pic:pic xmlns:pic="http://schemas.openxmlformats.org/drawingml/2006/picture">
                   <pic:nvPicPr>
-                    <pic:cNvPr id="27" name="picture" descr="descript"/>
+                    <pic:cNvPr id="26" name="picture" descr="descript"/>
                     <pic:cNvPicPr/>
                   </pic:nvPicPr>
-                  <pic:blipFill rotWithShape="1">
+                  <pic:blipFill>
                     <a:blip r:embed="rId21">
                       <a:extLst>
                         <a:ext uri="{96DAC541-7B7A-43D3-8B79-37D633B846F1}">
-                          <asvg:svgBlip r:embed="rId22"/>
+                          <asvg:svgBlip xmlns:asvg="http://schemas.microsoft.com/office/drawing/2016/SVG/main" r:embed="rId22"/>
                         </a:ext>
                       </a:extLst>
                     </a:blip>
-                    <a:stretch/>
+                    <a:stretch>
+                      <a:fillRect/>
+                    </a:stretch>
                   </pic:blipFill>
                   <pic:spPr>
                     <a:xfrm>
@@ -751,35 +726,31 @@
       </w:r>
     </w:p>
     <w:p>
-      <w:pPr>
-        <w:pBdr/>
-        <w:ind/>
-        <w:rPr/>
-      </w:pPr>
-      <w:r>
-        <w:rPr/>
+      <w:r>
         <w:drawing>
           <wp:inline distT="0" distB="0" distL="0" distR="0">
             <wp:extent cx="1571625" cy="228600"/>
             <wp:effectExtent l="0" t="0" r="0" b="0"/>
             <wp:docPr id="29" name="picture" descr="descript"/>
             <wp:cNvGraphicFramePr/>
-            <a:graphic>
+            <a:graphic xmlns:a="http://schemas.openxmlformats.org/drawingml/2006/main">
               <a:graphicData uri="http://schemas.openxmlformats.org/drawingml/2006/picture">
-                <pic:pic>
+                <pic:pic xmlns:pic="http://schemas.openxmlformats.org/drawingml/2006/picture">
                   <pic:nvPicPr>
-                    <pic:cNvPr id="30" name="picture" descr="descript"/>
+                    <pic:cNvPr id="29" name="picture" descr="descript"/>
                     <pic:cNvPicPr/>
                   </pic:nvPicPr>
-                  <pic:blipFill rotWithShape="1">
+                  <pic:blipFill>
                     <a:blip r:embed="rId23">
                       <a:extLst>
                         <a:ext uri="{96DAC541-7B7A-43D3-8B79-37D633B846F1}">
-                          <asvg:svgBlip r:embed="rId24"/>
+                          <asvg:svgBlip xmlns:asvg="http://schemas.microsoft.com/office/drawing/2016/SVG/main" r:embed="rId24"/>
                         </a:ext>
                       </a:extLst>
                     </a:blip>
-                    <a:stretch/>
+                    <a:stretch>
+                      <a:fillRect/>
+                    </a:stretch>
                   </pic:blipFill>
                   <pic:spPr>
                     <a:xfrm>
@@ -800,19 +771,16 @@
     <w:p>
       <w:pPr>
         <w:pBdr>
-          <w:bottom w:val="thick" w:color="000000" w:sz="8"/>
+          <w:bottom w:val="single" w:color="000000" w:sz="8" w:space="0"/>
         </w:pBdr>
-        <w:ind/>
-        <w:rPr/>
-      </w:pPr>
-    </w:p>
-    <w:p>
-      <w:pPr>
-        <w:pStyle w:val="000002"/>
-        <w:snapToGrid w:val="1"/>
-        <w:spacing w:line="240"/>
+      </w:pPr>
+    </w:p>
+    <w:p>
+      <w:pPr>
+        <w:pStyle w:val="2"/>
+        <w:snapToGrid/>
+        <w:spacing w:line="240" w:lineRule="auto"/>
         <w:ind w:left="0"/>
-        <w:rPr/>
       </w:pPr>
       <w:r>
         <w:rPr>
@@ -826,10 +794,8 @@
     </w:p>
     <w:p>
       <w:pPr>
-        <w:pBdr/>
-        <w:snapToGrid w:val="1"/>
-        <w:spacing w:line="240"/>
-        <w:ind/>
+        <w:snapToGrid/>
+        <w:spacing w:line="240" w:lineRule="auto"/>
         <w:rPr>
           <w:i w:val="0"/>
           <w:strike w:val="0"/>
@@ -850,25 +816,22 @@
     <w:p>
       <w:pPr>
         <w:pBdr>
-          <w:bottom/>
+          <w:bottom w:val="none" w:color="auto" w:sz="0" w:space="0"/>
         </w:pBdr>
-        <w:snapToGrid w:val="1"/>
-        <w:spacing w:line="240"/>
-        <w:ind/>
-        <w:rPr>
-          <w:i w:val="0"/>
-          <w:strike w:val="0"/>
-          <w:color w:val="000000"/>
-          <w:u w:val="none"/>
-        </w:rPr>
-      </w:pPr>
-    </w:p>
-    <w:p>
-      <w:pPr>
-        <w:pBdr/>
-        <w:snapToGrid w:val="1"/>
-        <w:spacing w:line="240"/>
-        <w:ind/>
+        <w:snapToGrid/>
+        <w:spacing w:line="240" w:lineRule="auto"/>
+        <w:rPr>
+          <w:i w:val="0"/>
+          <w:strike w:val="0"/>
+          <w:color w:val="000000"/>
+          <w:u w:val="none"/>
+        </w:rPr>
+      </w:pPr>
+    </w:p>
+    <w:p>
+      <w:pPr>
+        <w:snapToGrid/>
+        <w:spacing w:line="240" w:lineRule="auto"/>
         <w:rPr>
           <w:i w:val="0"/>
           <w:strike w:val="0"/>
@@ -889,22 +852,24 @@
             <wp:effectExtent l="0" t="0" r="0" b="0"/>
             <wp:docPr id="32" name="picture" descr="descript"/>
             <wp:cNvGraphicFramePr/>
-            <a:graphic>
+            <a:graphic xmlns:a="http://schemas.openxmlformats.org/drawingml/2006/main">
               <a:graphicData uri="http://schemas.openxmlformats.org/drawingml/2006/picture">
-                <pic:pic>
+                <pic:pic xmlns:pic="http://schemas.openxmlformats.org/drawingml/2006/picture">
                   <pic:nvPicPr>
-                    <pic:cNvPr id="33" name="picture" descr="descript"/>
+                    <pic:cNvPr id="32" name="picture" descr="descript"/>
                     <pic:cNvPicPr/>
                   </pic:nvPicPr>
-                  <pic:blipFill rotWithShape="1">
+                  <pic:blipFill>
                     <a:blip r:embed="rId25">
                       <a:extLst>
                         <a:ext uri="{96DAC541-7B7A-43D3-8B79-37D633B846F1}">
-                          <asvg:svgBlip r:embed="rId26"/>
+                          <asvg:svgBlip xmlns:asvg="http://schemas.microsoft.com/office/drawing/2016/SVG/main" r:embed="rId26"/>
                         </a:ext>
                       </a:extLst>
                     </a:blip>
-                    <a:stretch/>
+                    <a:stretch>
+                      <a:fillRect/>
+                    </a:stretch>
                   </pic:blipFill>
                   <pic:spPr>
                     <a:xfrm>
@@ -924,24 +889,20 @@
     </w:p>
     <w:p>
       <w:pPr>
-        <w:pBdr/>
-        <w:snapToGrid w:val="1"/>
-        <w:spacing w:line="240"/>
-        <w:ind/>
-        <w:rPr>
-          <w:i w:val="0"/>
-          <w:strike w:val="0"/>
-          <w:color w:val="000000"/>
-          <w:u w:val="none"/>
-        </w:rPr>
-      </w:pPr>
-    </w:p>
-    <w:p>
-      <w:pPr>
-        <w:pBdr/>
-        <w:snapToGrid w:val="1"/>
-        <w:spacing w:line="240"/>
-        <w:ind/>
+        <w:snapToGrid/>
+        <w:spacing w:line="240" w:lineRule="auto"/>
+        <w:rPr>
+          <w:i w:val="0"/>
+          <w:strike w:val="0"/>
+          <w:color w:val="000000"/>
+          <w:u w:val="none"/>
+        </w:rPr>
+      </w:pPr>
+    </w:p>
+    <w:p>
+      <w:pPr>
+        <w:snapToGrid/>
+        <w:spacing w:line="240" w:lineRule="auto"/>
         <w:rPr>
           <w:i w:val="0"/>
           <w:strike w:val="0"/>
@@ -962,25 +923,22 @@
     <w:p>
       <w:pPr>
         <w:pBdr>
-          <w:bottom/>
+          <w:bottom w:val="none" w:color="auto" w:sz="0" w:space="0"/>
         </w:pBdr>
-        <w:snapToGrid w:val="1"/>
-        <w:spacing w:line="240"/>
-        <w:ind/>
-        <w:rPr>
-          <w:i w:val="0"/>
-          <w:strike w:val="0"/>
-          <w:color w:val="000000"/>
-          <w:u w:val="none"/>
-        </w:rPr>
-      </w:pPr>
-    </w:p>
-    <w:p>
-      <w:pPr>
-        <w:pBdr/>
-        <w:snapToGrid w:val="1"/>
-        <w:spacing w:line="240"/>
-        <w:ind/>
+        <w:snapToGrid/>
+        <w:spacing w:line="240" w:lineRule="auto"/>
+        <w:rPr>
+          <w:i w:val="0"/>
+          <w:strike w:val="0"/>
+          <w:color w:val="000000"/>
+          <w:u w:val="none"/>
+        </w:rPr>
+      </w:pPr>
+    </w:p>
+    <w:p>
+      <w:pPr>
+        <w:snapToGrid/>
+        <w:spacing w:line="240" w:lineRule="auto"/>
         <w:rPr>
           <w:i w:val="0"/>
           <w:strike w:val="0"/>
@@ -1001,22 +959,24 @@
             <wp:effectExtent l="0" t="0" r="0" b="0"/>
             <wp:docPr id="35" name="picture" descr="descript"/>
             <wp:cNvGraphicFramePr/>
-            <a:graphic>
+            <a:graphic xmlns:a="http://schemas.openxmlformats.org/drawingml/2006/main">
               <a:graphicData uri="http://schemas.openxmlformats.org/drawingml/2006/picture">
-                <pic:pic>
+                <pic:pic xmlns:pic="http://schemas.openxmlformats.org/drawingml/2006/picture">
                   <pic:nvPicPr>
-                    <pic:cNvPr id="36" name="picture" descr="descript"/>
+                    <pic:cNvPr id="35" name="picture" descr="descript"/>
                     <pic:cNvPicPr/>
                   </pic:nvPicPr>
-                  <pic:blipFill rotWithShape="1">
+                  <pic:blipFill>
                     <a:blip r:embed="rId27">
                       <a:extLst>
                         <a:ext uri="{96DAC541-7B7A-43D3-8B79-37D633B846F1}">
-                          <asvg:svgBlip r:embed="rId28"/>
+                          <asvg:svgBlip xmlns:asvg="http://schemas.microsoft.com/office/drawing/2016/SVG/main" r:embed="rId28"/>
                         </a:ext>
                       </a:extLst>
                     </a:blip>
-                    <a:stretch/>
+                    <a:stretch>
+                      <a:fillRect/>
+                    </a:stretch>
                   </pic:blipFill>
                   <pic:spPr>
                     <a:xfrm>
@@ -1036,10 +996,8 @@
     </w:p>
     <w:p>
       <w:pPr>
-        <w:pBdr/>
-        <w:snapToGrid w:val="1"/>
-        <w:spacing w:line="240"/>
-        <w:ind/>
+        <w:snapToGrid/>
+        <w:spacing w:line="240" w:lineRule="auto"/>
         <w:rPr>
           <w:i w:val="0"/>
           <w:strike w:val="0"/>
@@ -1051,12 +1009,10 @@
     <w:p>
       <w:pPr>
         <w:pBdr>
-          <w:bottom/>
+          <w:bottom w:val="none" w:color="auto" w:sz="0" w:space="0"/>
         </w:pBdr>
-        <w:snapToGrid w:val="1"/>
-        <w:spacing w:line="240"/>
-        <w:ind/>
-        <w:rPr/>
+        <w:snapToGrid/>
+        <w:spacing w:line="240" w:lineRule="auto"/>
       </w:pPr>
       <w:r>
         <w:rPr>
@@ -1069,93 +1025,130 @@
       </w:r>
     </w:p>
     <w:p>
-      <w:pPr>
-        <w:ind/>
-        <w:rPr/>
-      </w:pPr>
-      <w:r>
-        <w:rPr/>
-        <w:drawing>
-          <wp:inline distT="0" distB="0" distL="0" distR="0">
-            <wp:extent cx="5278120" cy="5278120"/>
-            <wp:effectExtent l="0" t="0" r="0" b="0"/>
-            <wp:docPr id="38" name="文本框 dkr4xn"/>
-            <a:graphic>
-              <a:graphicData uri="http://schemas.microsoft.com/office/word/2010/wordprocessingShape">
-                <wps:wsp>
-                  <wps:cNvSpPr txBox="1"/>
-                  <wps:spPr>
-                    <a:xfrm>
-                      <a:off x="0" y="0"/>
-                      <a:ext cx="5278120" cy="5278120"/>
-                    </a:xfrm>
-                    <a:prstGeom prst="rect">
-                      <a:avLst/>
-                    </a:prstGeom>
-                    <a:solidFill>
-                      <a:srgbClr val="FAFAFA"/>
-                    </a:solidFill>
-                    <a:ln w="1">
-                      <a:solidFill>
-                        <a:srgbClr val="000000">
-                          <a:alpha val="10000"/>
-                        </a:srgbClr>
-                      </a:solidFill>
-                    </a:ln>
-                  </wps:spPr>
-                  <wps:txbx>
-                    <w:txbxContent>
-                      <w:p>
-                        <w:pPr>
-                          <w:pStyle w:val="000018"/>
-                          <w:ind/>
-                          <w:rPr>
-                            <w:rStyle w:val="000017"/>
-                          </w:rPr>
-                        </w:pPr>
-                        <w:r>
-                          <w:rPr>
-                            <w:rStyle w:val="000017"/>
-                          </w:rPr>
-                          <w:t>rkl_adv = -(s_g_s - t_g_s).detach()</w:t>
-                        </w:r>
-                      </w:p>
-                      <w:p>
-                        <w:pPr>
-                          <w:pStyle w:val="000018"/>
-                          <w:ind/>
-                          <w:rPr>
-                            <w:rStyle w:val="000017"/>
-                          </w:rPr>
-                        </w:pPr>
-                        <w:r>
-                          <w:rPr>
-                            <w:rStyle w:val="000017"/>
-                          </w:rPr>
-                          <w:t>rkl_loss_pos = - rkl_adv * s_g_s</w:t>
-                        </w:r>
-                      </w:p>
-                    </w:txbxContent>
-                  </wps:txbx>
-                  <wps:bodyPr rot="0" spcFirstLastPara="0" vertOverflow="overflow" horzOverflow="overflow" vert="horz" wrap="square" lIns="400050" tIns="114300" rIns="114300" bIns="114300" numCol="1" spcCol="0" rtlCol="0" fromWordArt="0" anchor="t" anchorCtr="0" forceAA="0" compatLnSpc="1">
-                    <a:prstTxWarp prst="textNoShape">
-                      <a:avLst/>
-                    </a:prstTxWarp>
-                    <a:spAutoFit/>
-                  </wps:bodyPr>
-                </wps:wsp>
-              </a:graphicData>
-            </a:graphic>
-          </wp:inline>
-        </w:drawing>
-      </w:r>
-    </w:p>
-    <w:p>
-      <w:pPr>
-        <w:snapToGrid w:val="1"/>
-        <w:spacing w:line="240"/>
-        <w:ind/>
-        <w:rPr/>
+      <w:r>
+        <mc:AlternateContent>
+          <mc:Choice Requires="wps">
+            <w:drawing>
+              <wp:inline distT="0" distB="0" distL="0" distR="0">
+                <wp:extent cx="5278120" cy="5278120"/>
+                <wp:effectExtent l="0" t="0" r="0" b="0"/>
+                <wp:docPr id="38" name="文本框 dkr4xn"/>
+                <wp:cNvGraphicFramePr/>
+                <a:graphic xmlns:a="http://schemas.openxmlformats.org/drawingml/2006/main">
+                  <a:graphicData uri="http://schemas.microsoft.com/office/word/2010/wordprocessingShape">
+                    <wps:wsp>
+                      <wps:cNvSpPr txBox="1"/>
+                      <wps:spPr>
+                        <a:xfrm>
+                          <a:off x="0" y="0"/>
+                          <a:ext cx="5278120" cy="5278120"/>
+                        </a:xfrm>
+                        <a:prstGeom prst="rect">
+                          <a:avLst/>
+                        </a:prstGeom>
+                        <a:solidFill>
+                          <a:srgbClr val="FAFAFA"/>
+                        </a:solidFill>
+                        <a:ln w="1">
+                          <a:solidFill>
+                            <a:srgbClr val="000000">
+                              <a:alpha val="10000"/>
+                            </a:srgbClr>
+                          </a:solidFill>
+                        </a:ln>
+                      </wps:spPr>
+                      <wps:txbx>
+                        <w:txbxContent>
+                          <w:p>
+                            <w:pPr>
+                              <w:pStyle w:val="26"/>
+                              <w:rPr>
+                                <w:rStyle w:val="25"/>
+                              </w:rPr>
+                            </w:pPr>
+                            <w:r>
+                              <w:rPr>
+                                <w:rStyle w:val="25"/>
+                              </w:rPr>
+                              <w:t>rkl_adv = -(s_g_s - t_g_s).detach()</w:t>
+                            </w:r>
+                          </w:p>
+                          <w:p>
+                            <w:pPr>
+                              <w:pStyle w:val="26"/>
+                              <w:rPr>
+                                <w:rStyle w:val="25"/>
+                              </w:rPr>
+                            </w:pPr>
+                            <w:r>
+                              <w:rPr>
+                                <w:rStyle w:val="25"/>
+                              </w:rPr>
+                              <w:t>rkl_loss_pos = - rkl_adv * s_g_s</w:t>
+                            </w:r>
+                          </w:p>
+                        </w:txbxContent>
+                      </wps:txbx>
+                      <wps:bodyPr rot="0" spcFirstLastPara="0" vertOverflow="overflow" horzOverflow="overflow" vert="horz" wrap="square" lIns="400050" tIns="114300" rIns="114300" bIns="114300" numCol="1" spcCol="0" rtlCol="0" fromWordArt="0" anchor="t" anchorCtr="0" forceAA="0" compatLnSpc="1">
+                        <a:spAutoFit/>
+                      </wps:bodyPr>
+                    </wps:wsp>
+                  </a:graphicData>
+                </a:graphic>
+              </wp:inline>
+            </w:drawing>
+          </mc:Choice>
+          <mc:Fallback>
+            <w:pict>
+              <v:shape id="文本框 dkr4xn" o:spid="_x0000_s1026" o:spt="202" type="#_x0000_t202" style="height:415.6pt;width:415.6pt;" fillcolor="#FAFAFA" filled="t" stroked="t" coordsize="21600,21600" o:gfxdata="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">
+                <v:fill on="t" focussize="0,0"/>
+                <v:stroke weight="7.8740157480315e-5pt" color="#000000" opacity="6553f" joinstyle="round"/>
+                <v:imagedata o:title=""/>
+                <o:lock v:ext="edit" aspectratio="f"/>
+                <v:textbox inset="11.1125mm,3.175mm,3.175mm,3.175mm" style="mso-fit-shape-to-text:t;">
+                  <w:txbxContent>
+                    <w:p>
+                      <w:pPr>
+                        <w:pStyle w:val="26"/>
+                        <w:rPr>
+                          <w:rStyle w:val="25"/>
+                        </w:rPr>
+                      </w:pPr>
+                      <w:r>
+                        <w:rPr>
+                          <w:rStyle w:val="25"/>
+                        </w:rPr>
+                        <w:t>rkl_adv = -(s_g_s - t_g_s).detach()</w:t>
+                      </w:r>
+                    </w:p>
+                    <w:p>
+                      <w:pPr>
+                        <w:pStyle w:val="26"/>
+                        <w:rPr>
+                          <w:rStyle w:val="25"/>
+                        </w:rPr>
+                      </w:pPr>
+                      <w:r>
+                        <w:rPr>
+                          <w:rStyle w:val="25"/>
+                        </w:rPr>
+                        <w:t>rkl_loss_pos = - rkl_adv * s_g_s</w:t>
+                      </w:r>
+                    </w:p>
+                  </w:txbxContent>
+                </v:textbox>
+                <w10:wrap type="none"/>
+                <w10:anchorlock/>
+              </v:shape>
+            </w:pict>
+          </mc:Fallback>
+        </mc:AlternateContent>
+      </w:r>
+    </w:p>
+    <w:p>
+      <w:pPr>
+        <w:snapToGrid/>
+        <w:spacing w:line="240" w:lineRule="auto"/>
       </w:pPr>
       <w:r>
         <w:rPr>
@@ -1173,11 +1166,9 @@
           <w:ilvl w:val="0"/>
           <w:numId w:val="3"/>
         </w:numPr>
-        <w:snapToGrid w:val="1"/>
-        <w:spacing w:line="240"/>
-        <w:ind/>
+        <w:snapToGrid/>
+        <w:spacing w:line="240" w:lineRule="auto"/>
         <w:jc w:val="left"/>
-        <w:rPr/>
       </w:pPr>
       <w:r>
         <w:rPr>
@@ -1211,22 +1202,24 @@
             <wp:effectExtent l="0" t="0" r="0" b="0"/>
             <wp:docPr id="40" name="picture" descr="descript"/>
             <wp:cNvGraphicFramePr/>
-            <a:graphic>
+            <a:graphic xmlns:a="http://schemas.openxmlformats.org/drawingml/2006/main">
               <a:graphicData uri="http://schemas.openxmlformats.org/drawingml/2006/picture">
-                <pic:pic>
+                <pic:pic xmlns:pic="http://schemas.openxmlformats.org/drawingml/2006/picture">
                   <pic:nvPicPr>
-                    <pic:cNvPr id="41" name="picture" descr="descript"/>
+                    <pic:cNvPr id="40" name="picture" descr="descript"/>
                     <pic:cNvPicPr/>
                   </pic:nvPicPr>
-                  <pic:blipFill rotWithShape="1">
+                  <pic:blipFill>
                     <a:blip r:embed="rId29">
                       <a:extLst>
                         <a:ext uri="{96DAC541-7B7A-43D3-8B79-37D633B846F1}">
-                          <asvg:svgBlip r:embed="rId30"/>
+                          <asvg:svgBlip xmlns:asvg="http://schemas.microsoft.com/office/drawing/2016/SVG/main" r:embed="rId30"/>
                         </a:ext>
                       </a:extLst>
                     </a:blip>
-                    <a:stretch/>
+                    <a:stretch>
+                      <a:fillRect/>
+                    </a:stretch>
                   </pic:blipFill>
                   <pic:spPr>
                     <a:xfrm>
@@ -1269,11 +1262,9 @@
           <w:ilvl w:val="0"/>
           <w:numId w:val="3"/>
         </w:numPr>
-        <w:snapToGrid w:val="1"/>
-        <w:spacing w:line="240"/>
-        <w:ind/>
+        <w:snapToGrid/>
+        <w:spacing w:line="240" w:lineRule="auto"/>
         <w:jc w:val="left"/>
-        <w:rPr/>
       </w:pPr>
       <w:r>
         <w:rPr>
@@ -1291,11 +1282,9 @@
           <w:ilvl w:val="0"/>
           <w:numId w:val="3"/>
         </w:numPr>
-        <w:snapToGrid w:val="1"/>
-        <w:spacing w:line="240"/>
-        <w:ind/>
+        <w:snapToGrid/>
+        <w:spacing w:line="240" w:lineRule="auto"/>
         <w:jc w:val="left"/>
-        <w:rPr/>
       </w:pPr>
       <w:r>
         <w:rPr>
@@ -1308,7 +1297,7 @@
       </w:r>
       <w:r>
         <w:rPr>
-          <w:b w:val="1"/>
+          <w:b/>
           <w:i w:val="0"/>
           <w:strike w:val="0"/>
           <w:color w:val="000000"/>
@@ -1329,19 +1318,16 @@
     <w:p>
       <w:pPr>
         <w:pBdr>
-          <w:bottom w:val="thick" w:color="000000" w:sz="8"/>
+          <w:bottom w:val="single" w:color="000000" w:sz="8" w:space="0"/>
         </w:pBdr>
-        <w:ind/>
-        <w:rPr/>
-      </w:pPr>
-    </w:p>
-    <w:p>
-      <w:pPr>
-        <w:pStyle w:val="000002"/>
-        <w:snapToGrid w:val="1"/>
-        <w:spacing w:line="240"/>
+      </w:pPr>
+    </w:p>
+    <w:p>
+      <w:pPr>
+        <w:pStyle w:val="2"/>
+        <w:snapToGrid/>
+        <w:spacing w:line="240" w:lineRule="auto"/>
         <w:ind w:left="0"/>
-        <w:rPr/>
       </w:pPr>
       <w:r>
         <w:rPr>
@@ -1355,10 +1341,8 @@
     </w:p>
     <w:p>
       <w:pPr>
-        <w:snapToGrid w:val="1"/>
-        <w:spacing w:line="240"/>
-        <w:ind/>
-        <w:rPr/>
+        <w:snapToGrid/>
+        <w:spacing w:line="240" w:lineRule="auto"/>
       </w:pPr>
       <w:r>
         <w:rPr>
@@ -1372,10 +1356,8 @@
     </w:p>
     <w:p>
       <w:pPr>
-        <w:snapToGrid w:val="1"/>
-        <w:spacing w:line="240"/>
-        <w:ind/>
-        <w:rPr/>
+        <w:snapToGrid/>
+        <w:spacing w:line="240" w:lineRule="auto"/>
       </w:pPr>
       <w:r>
         <w:rPr>
@@ -1388,7 +1370,7 @@
       </w:r>
       <w:r>
         <w:rPr>
-          <w:b w:val="1"/>
+          <w:b/>
           <w:i w:val="0"/>
           <w:strike w:val="0"/>
           <w:color w:val="000000"/>
@@ -1408,10 +1390,8 @@
     </w:p>
     <w:p>
       <w:pPr>
-        <w:pBdr/>
-        <w:snapToGrid w:val="1"/>
-        <w:spacing w:line="240"/>
-        <w:ind/>
+        <w:snapToGrid/>
+        <w:spacing w:line="240" w:lineRule="auto"/>
         <w:rPr>
           <w:i w:val="0"/>
           <w:strike w:val="0"/>
@@ -1432,26 +1412,22 @@
     <w:p>
       <w:pPr>
         <w:pBdr>
-          <w:bottom/>
+          <w:bottom w:val="none" w:color="auto" w:sz="0" w:space="0"/>
         </w:pBdr>
-        <w:snapToGrid w:val="1"/>
-        <w:spacing w:line="240"/>
-        <w:ind/>
-        <w:rPr>
-          <w:i w:val="0"/>
-          <w:strike w:val="0"/>
-          <w:color w:val="000000"/>
-          <w:u w:val="none"/>
-        </w:rPr>
-      </w:pPr>
-    </w:p>
-    <w:p>
-      <w:pPr>
-        <w:pBdr/>
-        <w:snapToGrid w:val="1"/>
-        <w:spacing w:line="240"/>
-        <w:ind/>
-        <w:rPr/>
+        <w:snapToGrid/>
+        <w:spacing w:line="240" w:lineRule="auto"/>
+        <w:rPr>
+          <w:i w:val="0"/>
+          <w:strike w:val="0"/>
+          <w:color w:val="000000"/>
+          <w:u w:val="none"/>
+        </w:rPr>
+      </w:pPr>
+    </w:p>
+    <w:p>
+      <w:pPr>
+        <w:snapToGrid/>
+        <w:spacing w:line="240" w:lineRule="auto"/>
       </w:pPr>
       <w:r>
         <w:rPr>
@@ -1466,22 +1442,24 @@
             <wp:effectExtent l="0" t="0" r="0" b="0"/>
             <wp:docPr id="43" name="picture" descr="descript"/>
             <wp:cNvGraphicFramePr/>
-            <a:graphic>
+            <a:graphic xmlns:a="http://schemas.openxmlformats.org/drawingml/2006/main">
               <a:graphicData uri="http://schemas.openxmlformats.org/drawingml/2006/picture">
-                <pic:pic>
+                <pic:pic xmlns:pic="http://schemas.openxmlformats.org/drawingml/2006/picture">
                   <pic:nvPicPr>
-                    <pic:cNvPr id="44" name="picture" descr="descript"/>
+                    <pic:cNvPr id="43" name="picture" descr="descript"/>
                     <pic:cNvPicPr/>
                   </pic:nvPicPr>
-                  <pic:blipFill rotWithShape="1">
+                  <pic:blipFill>
                     <a:blip r:embed="rId31">
                       <a:extLst>
                         <a:ext uri="{96DAC541-7B7A-43D3-8B79-37D633B846F1}">
-                          <asvg:svgBlip r:embed="rId32"/>
+                          <asvg:svgBlip xmlns:asvg="http://schemas.microsoft.com/office/drawing/2016/SVG/main" r:embed="rId32"/>
                         </a:ext>
                       </a:extLst>
                     </a:blip>
-                    <a:stretch/>
+                    <a:stretch>
+                      <a:fillRect/>
+                    </a:stretch>
                   </pic:blipFill>
                   <pic:spPr>
                     <a:xfrm>
@@ -1501,36 +1479,34 @@
     </w:p>
     <w:p>
       <w:pPr>
-        <w:pBdr/>
-        <w:snapToGrid w:val="1"/>
-        <w:spacing w:line="240"/>
-        <w:ind/>
-        <w:rPr/>
-      </w:pPr>
-      <w:r>
-        <w:rPr/>
+        <w:snapToGrid/>
+        <w:spacing w:line="240" w:lineRule="auto"/>
+      </w:pPr>
+      <w:r>
         <w:drawing>
           <wp:inline distT="0" distB="0" distL="0" distR="0">
             <wp:extent cx="1695450" cy="190500"/>
             <wp:effectExtent l="0" t="0" r="0" b="0"/>
             <wp:docPr id="46" name="picture" descr="descript"/>
             <wp:cNvGraphicFramePr/>
-            <a:graphic>
+            <a:graphic xmlns:a="http://schemas.openxmlformats.org/drawingml/2006/main">
               <a:graphicData uri="http://schemas.openxmlformats.org/drawingml/2006/picture">
-                <pic:pic>
+                <pic:pic xmlns:pic="http://schemas.openxmlformats.org/drawingml/2006/picture">
                   <pic:nvPicPr>
-                    <pic:cNvPr id="47" name="picture" descr="descript"/>
+                    <pic:cNvPr id="46" name="picture" descr="descript"/>
                     <pic:cNvPicPr/>
                   </pic:nvPicPr>
-                  <pic:blipFill rotWithShape="1">
+                  <pic:blipFill>
                     <a:blip r:embed="rId33">
                       <a:extLst>
                         <a:ext uri="{96DAC541-7B7A-43D3-8B79-37D633B846F1}">
-                          <asvg:svgBlip r:embed="rId34"/>
+                          <asvg:svgBlip xmlns:asvg="http://schemas.microsoft.com/office/drawing/2016/SVG/main" r:embed="rId34"/>
                         </a:ext>
                       </a:extLst>
                     </a:blip>
-                    <a:stretch/>
+                    <a:stretch>
+                      <a:fillRect/>
+                    </a:stretch>
                   </pic:blipFill>
                   <pic:spPr>
                     <a:xfrm>
@@ -1550,18 +1526,14 @@
     </w:p>
     <w:p>
       <w:pPr>
-        <w:snapToGrid w:val="1"/>
-        <w:spacing w:line="240"/>
-        <w:ind/>
-        <w:rPr/>
-      </w:pPr>
-    </w:p>
-    <w:p>
-      <w:pPr>
-        <w:snapToGrid w:val="1"/>
-        <w:spacing w:line="240"/>
-        <w:ind/>
-        <w:rPr/>
+        <w:snapToGrid/>
+        <w:spacing w:line="240" w:lineRule="auto"/>
+      </w:pPr>
+    </w:p>
+    <w:p>
+      <w:pPr>
+        <w:snapToGrid/>
+        <w:spacing w:line="240" w:lineRule="auto"/>
       </w:pPr>
       <w:r>
         <w:rPr>
@@ -1575,18 +1547,14 @@
     </w:p>
     <w:p>
       <w:pPr>
-        <w:snapToGrid w:val="1"/>
-        <w:spacing w:line="240"/>
-        <w:ind/>
-        <w:rPr/>
-      </w:pPr>
-    </w:p>
-    <w:p>
-      <w:pPr>
-        <w:pBdr/>
-        <w:snapToGrid w:val="1"/>
-        <w:spacing w:line="240"/>
-        <w:ind/>
+        <w:snapToGrid/>
+        <w:spacing w:line="240" w:lineRule="auto"/>
+      </w:pPr>
+    </w:p>
+    <w:p>
+      <w:pPr>
+        <w:snapToGrid/>
+        <w:spacing w:line="240" w:lineRule="auto"/>
         <w:rPr>
           <w:i w:val="0"/>
           <w:strike w:val="0"/>
@@ -1607,22 +1575,24 @@
             <wp:effectExtent l="0" t="0" r="0" b="0"/>
             <wp:docPr id="49" name="picture" descr="descript"/>
             <wp:cNvGraphicFramePr/>
-            <a:graphic>
+            <a:graphic xmlns:a="http://schemas.openxmlformats.org/drawingml/2006/main">
               <a:graphicData uri="http://schemas.openxmlformats.org/drawingml/2006/picture">
-                <pic:pic>
+                <pic:pic xmlns:pic="http://schemas.openxmlformats.org/drawingml/2006/picture">
                   <pic:nvPicPr>
-                    <pic:cNvPr id="50" name="picture" descr="descript"/>
+                    <pic:cNvPr id="49" name="picture" descr="descript"/>
                     <pic:cNvPicPr/>
                   </pic:nvPicPr>
-                  <pic:blipFill rotWithShape="1">
+                  <pic:blipFill>
                     <a:blip r:embed="rId35">
                       <a:extLst>
                         <a:ext uri="{96DAC541-7B7A-43D3-8B79-37D633B846F1}">
-                          <asvg:svgBlip r:embed="rId36"/>
+                          <asvg:svgBlip xmlns:asvg="http://schemas.microsoft.com/office/drawing/2016/SVG/main" r:embed="rId36"/>
                         </a:ext>
                       </a:extLst>
                     </a:blip>
-                    <a:stretch/>
+                    <a:stretch>
+                      <a:fillRect/>
+                    </a:stretch>
                   </pic:blipFill>
                   <pic:spPr>
                     <a:xfrm>
@@ -1642,24 +1612,20 @@
     </w:p>
     <w:p>
       <w:pPr>
-        <w:pBdr/>
-        <w:snapToGrid w:val="1"/>
-        <w:spacing w:line="240"/>
-        <w:ind/>
-        <w:rPr>
-          <w:i w:val="0"/>
-          <w:strike w:val="0"/>
-          <w:color w:val="000000"/>
-          <w:u w:val="none"/>
-        </w:rPr>
-      </w:pPr>
-    </w:p>
-    <w:p>
-      <w:pPr>
-        <w:snapToGrid w:val="1"/>
-        <w:spacing w:line="240"/>
-        <w:ind/>
-        <w:rPr/>
+        <w:snapToGrid/>
+        <w:spacing w:line="240" w:lineRule="auto"/>
+        <w:rPr>
+          <w:i w:val="0"/>
+          <w:strike w:val="0"/>
+          <w:color w:val="000000"/>
+          <w:u w:val="none"/>
+        </w:rPr>
+      </w:pPr>
+    </w:p>
+    <w:p>
+      <w:pPr>
+        <w:snapToGrid/>
+        <w:spacing w:line="240" w:lineRule="auto"/>
       </w:pPr>
       <w:r>
         <w:rPr>
@@ -1677,11 +1643,9 @@
           <w:ilvl w:val="0"/>
           <w:numId w:val="4"/>
         </w:numPr>
-        <w:snapToGrid w:val="1"/>
-        <w:spacing w:line="240"/>
-        <w:ind/>
+        <w:snapToGrid/>
+        <w:spacing w:line="240" w:lineRule="auto"/>
         <w:jc w:val="left"/>
-        <w:rPr/>
       </w:pPr>
       <w:r>
         <w:rPr>
@@ -1715,22 +1679,24 @@
             <wp:effectExtent l="0" t="0" r="0" b="0"/>
             <wp:docPr id="52" name="picture" descr="descript"/>
             <wp:cNvGraphicFramePr/>
-            <a:graphic>
+            <a:graphic xmlns:a="http://schemas.openxmlformats.org/drawingml/2006/main">
               <a:graphicData uri="http://schemas.openxmlformats.org/drawingml/2006/picture">
-                <pic:pic>
+                <pic:pic xmlns:pic="http://schemas.openxmlformats.org/drawingml/2006/picture">
                   <pic:nvPicPr>
-                    <pic:cNvPr id="53" name="picture" descr="descript"/>
+                    <pic:cNvPr id="52" name="picture" descr="descript"/>
                     <pic:cNvPicPr/>
                   </pic:nvPicPr>
-                  <pic:blipFill rotWithShape="1">
+                  <pic:blipFill>
                     <a:blip r:embed="rId37">
                       <a:extLst>
                         <a:ext uri="{96DAC541-7B7A-43D3-8B79-37D633B846F1}">
-                          <asvg:svgBlip r:embed="rId38"/>
+                          <asvg:svgBlip xmlns:asvg="http://schemas.microsoft.com/office/drawing/2016/SVG/main" r:embed="rId38"/>
                         </a:ext>
                       </a:extLst>
                     </a:blip>
-                    <a:stretch/>
+                    <a:stretch>
+                      <a:fillRect/>
+                    </a:stretch>
                   </pic:blipFill>
                   <pic:spPr>
                     <a:xfrm>
@@ -1773,11 +1739,9 @@
           <w:ilvl w:val="0"/>
           <w:numId w:val="4"/>
         </w:numPr>
-        <w:snapToGrid w:val="1"/>
-        <w:spacing w:line="240"/>
-        <w:ind/>
+        <w:snapToGrid/>
+        <w:spacing w:line="240" w:lineRule="auto"/>
         <w:jc w:val="left"/>
-        <w:rPr/>
       </w:pPr>
       <w:r>
         <w:rPr>
@@ -1811,22 +1775,24 @@
             <wp:effectExtent l="0" t="0" r="0" b="0"/>
             <wp:docPr id="55" name="picture" descr="descript"/>
             <wp:cNvGraphicFramePr/>
-            <a:graphic>
+            <a:graphic xmlns:a="http://schemas.openxmlformats.org/drawingml/2006/main">
               <a:graphicData uri="http://schemas.openxmlformats.org/drawingml/2006/picture">
-                <pic:pic>
+                <pic:pic xmlns:pic="http://schemas.openxmlformats.org/drawingml/2006/picture">
                   <pic:nvPicPr>
-                    <pic:cNvPr id="56" name="picture" descr="descript"/>
+                    <pic:cNvPr id="55" name="picture" descr="descript"/>
                     <pic:cNvPicPr/>
                   </pic:nvPicPr>
-                  <pic:blipFill rotWithShape="1">
+                  <pic:blipFill>
                     <a:blip r:embed="rId39">
                       <a:extLst>
                         <a:ext uri="{96DAC541-7B7A-43D3-8B79-37D633B846F1}">
-                          <asvg:svgBlip r:embed="rId40"/>
+                          <asvg:svgBlip xmlns:asvg="http://schemas.microsoft.com/office/drawing/2016/SVG/main" r:embed="rId40"/>
                         </a:ext>
                       </a:extLst>
                     </a:blip>
-                    <a:stretch/>
+                    <a:stretch>
+                      <a:fillRect/>
+                    </a:stretch>
                   </pic:blipFill>
                   <pic:spPr>
                     <a:xfrm>
@@ -1866,19 +1832,16 @@
     <w:p>
       <w:pPr>
         <w:pBdr>
-          <w:bottom w:val="thick" w:color="000000" w:sz="8"/>
+          <w:bottom w:val="single" w:color="000000" w:sz="8" w:space="0"/>
         </w:pBdr>
-        <w:ind/>
-        <w:rPr/>
-      </w:pPr>
-    </w:p>
-    <w:p>
-      <w:pPr>
-        <w:pStyle w:val="000002"/>
-        <w:snapToGrid w:val="1"/>
-        <w:spacing w:line="240"/>
+      </w:pPr>
+    </w:p>
+    <w:p>
+      <w:pPr>
+        <w:pStyle w:val="2"/>
+        <w:snapToGrid/>
+        <w:spacing w:line="240" w:lineRule="auto"/>
         <w:ind w:left="0"/>
-        <w:rPr/>
       </w:pPr>
       <w:r>
         <w:rPr>
@@ -1892,10 +1855,8 @@
     </w:p>
     <w:p>
       <w:pPr>
-        <w:snapToGrid w:val="1"/>
-        <w:spacing w:line="240"/>
-        <w:ind/>
-        <w:rPr/>
+        <w:snapToGrid/>
+        <w:spacing w:line="240" w:lineRule="auto"/>
       </w:pPr>
       <w:r>
         <w:rPr>
@@ -1913,15 +1874,13 @@
           <w:ilvl w:val="0"/>
           <w:numId w:val="5"/>
         </w:numPr>
-        <w:snapToGrid w:val="1"/>
-        <w:spacing w:line="240"/>
-        <w:ind/>
+        <w:snapToGrid/>
+        <w:spacing w:line="240" w:lineRule="auto"/>
         <w:jc w:val="left"/>
-        <w:rPr/>
-      </w:pPr>
-      <w:r>
-        <w:rPr>
-          <w:b w:val="1"/>
+      </w:pPr>
+      <w:r>
+        <w:rPr>
+          <w:b/>
           <w:i w:val="0"/>
           <w:strike w:val="0"/>
           <w:color w:val="000000"/>
@@ -1945,15 +1904,13 @@
           <w:ilvl w:val="0"/>
           <w:numId w:val="5"/>
         </w:numPr>
-        <w:snapToGrid w:val="1"/>
-        <w:spacing w:line="240"/>
-        <w:ind/>
+        <w:snapToGrid/>
+        <w:spacing w:line="240" w:lineRule="auto"/>
         <w:jc w:val="left"/>
-        <w:rPr/>
-      </w:pPr>
-      <w:r>
-        <w:rPr>
-          <w:b w:val="1"/>
+      </w:pPr>
+      <w:r>
+        <w:rPr>
+          <w:b/>
           <w:i w:val="0"/>
           <w:strike w:val="0"/>
           <w:color w:val="000000"/>
@@ -1973,10 +1930,8 @@
     </w:p>
     <w:p>
       <w:pPr>
-        <w:snapToGrid w:val="1"/>
-        <w:spacing w:line="240"/>
-        <w:ind/>
-        <w:rPr/>
+        <w:snapToGrid/>
+        <w:spacing w:line="240" w:lineRule="auto"/>
       </w:pPr>
       <w:r>
         <w:rPr>
@@ -2000,22 +1955,24 @@
             <wp:effectExtent l="0" t="0" r="0" b="0"/>
             <wp:docPr id="58" name="picture" descr="descript"/>
             <wp:cNvGraphicFramePr/>
-            <a:graphic>
+            <a:graphic xmlns:a="http://schemas.openxmlformats.org/drawingml/2006/main">
               <a:graphicData uri="http://schemas.openxmlformats.org/drawingml/2006/picture">
-                <pic:pic>
+                <pic:pic xmlns:pic="http://schemas.openxmlformats.org/drawingml/2006/picture">
                   <pic:nvPicPr>
-                    <pic:cNvPr id="59" name="picture" descr="descript"/>
+                    <pic:cNvPr id="58" name="picture" descr="descript"/>
                     <pic:cNvPicPr/>
                   </pic:nvPicPr>
-                  <pic:blipFill rotWithShape="1">
+                  <pic:blipFill>
                     <a:blip r:embed="rId41">
                       <a:extLst>
                         <a:ext uri="{96DAC541-7B7A-43D3-8B79-37D633B846F1}">
-                          <asvg:svgBlip r:embed="rId42"/>
+                          <asvg:svgBlip xmlns:asvg="http://schemas.microsoft.com/office/drawing/2016/SVG/main" r:embed="rId42"/>
                         </a:ext>
                       </a:extLst>
                     </a:blip>
-                    <a:stretch/>
+                    <a:stretch>
+                      <a:fillRect/>
+                    </a:stretch>
                   </pic:blipFill>
                   <pic:spPr>
                     <a:xfrm>
@@ -2044,18 +2001,14 @@
     </w:p>
     <w:p>
       <w:pPr>
-        <w:snapToGrid w:val="1"/>
-        <w:spacing w:line="240"/>
-        <w:ind/>
-        <w:rPr/>
-      </w:pPr>
-    </w:p>
-    <w:p>
-      <w:pPr>
-        <w:pBdr/>
-        <w:snapToGrid w:val="1"/>
-        <w:spacing w:line="240"/>
-        <w:ind/>
+        <w:snapToGrid/>
+        <w:spacing w:line="240" w:lineRule="auto"/>
+      </w:pPr>
+    </w:p>
+    <w:p>
+      <w:pPr>
+        <w:snapToGrid/>
+        <w:spacing w:line="240" w:lineRule="auto"/>
         <w:rPr>
           <w:i w:val="0"/>
           <w:strike w:val="0"/>
@@ -2076,22 +2029,24 @@
             <wp:effectExtent l="0" t="0" r="0" b="0"/>
             <wp:docPr id="61" name="picture" descr="descript"/>
             <wp:cNvGraphicFramePr/>
-            <a:graphic>
+            <a:graphic xmlns:a="http://schemas.openxmlformats.org/drawingml/2006/main">
               <a:graphicData uri="http://schemas.openxmlformats.org/drawingml/2006/picture">
-                <pic:pic>
+                <pic:pic xmlns:pic="http://schemas.openxmlformats.org/drawingml/2006/picture">
                   <pic:nvPicPr>
-                    <pic:cNvPr id="62" name="picture" descr="descript"/>
+                    <pic:cNvPr id="61" name="picture" descr="descript"/>
                     <pic:cNvPicPr/>
                   </pic:nvPicPr>
-                  <pic:blipFill rotWithShape="1">
+                  <pic:blipFill>
                     <a:blip r:embed="rId43">
                       <a:extLst>
                         <a:ext uri="{96DAC541-7B7A-43D3-8B79-37D633B846F1}">
-                          <asvg:svgBlip r:embed="rId44"/>
+                          <asvg:svgBlip xmlns:asvg="http://schemas.microsoft.com/office/drawing/2016/SVG/main" r:embed="rId44"/>
                         </a:ext>
                       </a:extLst>
                     </a:blip>
-                    <a:stretch/>
+                    <a:stretch>
+                      <a:fillRect/>
+                    </a:stretch>
                   </pic:blipFill>
                   <pic:spPr>
                     <a:xfrm>
@@ -2111,24 +2066,20 @@
     </w:p>
     <w:p>
       <w:pPr>
-        <w:pBdr/>
-        <w:snapToGrid w:val="1"/>
-        <w:spacing w:line="240"/>
-        <w:ind/>
-        <w:rPr>
-          <w:i w:val="0"/>
-          <w:strike w:val="0"/>
-          <w:color w:val="000000"/>
-          <w:u w:val="none"/>
-        </w:rPr>
-      </w:pPr>
-    </w:p>
-    <w:p>
-      <w:pPr>
-        <w:snapToGrid w:val="1"/>
-        <w:spacing w:line="240"/>
-        <w:ind/>
-        <w:rPr/>
+        <w:snapToGrid/>
+        <w:spacing w:line="240" w:lineRule="auto"/>
+        <w:rPr>
+          <w:i w:val="0"/>
+          <w:strike w:val="0"/>
+          <w:color w:val="000000"/>
+          <w:u w:val="none"/>
+        </w:rPr>
+      </w:pPr>
+    </w:p>
+    <w:p>
+      <w:pPr>
+        <w:snapToGrid/>
+        <w:spacing w:line="240" w:lineRule="auto"/>
       </w:pPr>
       <w:r>
         <w:rPr>
@@ -2142,18 +2093,14 @@
     </w:p>
     <w:p>
       <w:pPr>
-        <w:snapToGrid w:val="1"/>
-        <w:spacing w:line="240"/>
-        <w:ind/>
-        <w:rPr/>
-      </w:pPr>
-    </w:p>
-    <w:p>
-      <w:pPr>
-        <w:pBdr/>
-        <w:snapToGrid w:val="1"/>
-        <w:spacing w:line="240"/>
-        <w:ind/>
+        <w:snapToGrid/>
+        <w:spacing w:line="240" w:lineRule="auto"/>
+      </w:pPr>
+    </w:p>
+    <w:p>
+      <w:pPr>
+        <w:snapToGrid/>
+        <w:spacing w:line="240" w:lineRule="auto"/>
         <w:rPr>
           <w:i w:val="0"/>
           <w:strike w:val="0"/>
@@ -2174,22 +2121,24 @@
             <wp:effectExtent l="0" t="0" r="0" b="0"/>
             <wp:docPr id="64" name="picture" descr="descript"/>
             <wp:cNvGraphicFramePr/>
-            <a:graphic>
+            <a:graphic xmlns:a="http://schemas.openxmlformats.org/drawingml/2006/main">
               <a:graphicData uri="http://schemas.openxmlformats.org/drawingml/2006/picture">
-                <pic:pic>
+                <pic:pic xmlns:pic="http://schemas.openxmlformats.org/drawingml/2006/picture">
                   <pic:nvPicPr>
-                    <pic:cNvPr id="65" name="picture" descr="descript"/>
+                    <pic:cNvPr id="64" name="picture" descr="descript"/>
                     <pic:cNvPicPr/>
                   </pic:nvPicPr>
-                  <pic:blipFill rotWithShape="1">
+                  <pic:blipFill>
                     <a:blip r:embed="rId45">
                       <a:extLst>
                         <a:ext uri="{96DAC541-7B7A-43D3-8B79-37D633B846F1}">
-                          <asvg:svgBlip r:embed="rId46"/>
+                          <asvg:svgBlip xmlns:asvg="http://schemas.microsoft.com/office/drawing/2016/SVG/main" r:embed="rId46"/>
                         </a:ext>
                       </a:extLst>
                     </a:blip>
-                    <a:stretch/>
+                    <a:stretch>
+                      <a:fillRect/>
+                    </a:stretch>
                   </pic:blipFill>
                   <pic:spPr>
                     <a:xfrm>
@@ -2209,24 +2158,20 @@
     </w:p>
     <w:p>
       <w:pPr>
-        <w:pBdr/>
-        <w:snapToGrid w:val="1"/>
-        <w:spacing w:line="240"/>
-        <w:ind/>
-        <w:rPr>
-          <w:i w:val="0"/>
-          <w:strike w:val="0"/>
-          <w:color w:val="000000"/>
-          <w:u w:val="none"/>
-        </w:rPr>
-      </w:pPr>
-    </w:p>
-    <w:p>
-      <w:pPr>
-        <w:snapToGrid w:val="1"/>
-        <w:spacing w:line="240"/>
-        <w:ind/>
-        <w:rPr/>
+        <w:snapToGrid/>
+        <w:spacing w:line="240" w:lineRule="auto"/>
+        <w:rPr>
+          <w:i w:val="0"/>
+          <w:strike w:val="0"/>
+          <w:color w:val="000000"/>
+          <w:u w:val="none"/>
+        </w:rPr>
+      </w:pPr>
+    </w:p>
+    <w:p>
+      <w:pPr>
+        <w:snapToGrid/>
+        <w:spacing w:line="240" w:lineRule="auto"/>
       </w:pPr>
       <w:r>
         <w:rPr>
@@ -2241,19 +2186,16 @@
     <w:p>
       <w:pPr>
         <w:pBdr>
-          <w:bottom w:val="thick" w:color="000000" w:sz="8"/>
+          <w:bottom w:val="single" w:color="000000" w:sz="8" w:space="0"/>
         </w:pBdr>
-        <w:ind/>
-        <w:rPr/>
-      </w:pPr>
-    </w:p>
-    <w:p>
-      <w:pPr>
-        <w:pStyle w:val="000002"/>
-        <w:snapToGrid w:val="1"/>
-        <w:spacing w:line="240"/>
+      </w:pPr>
+    </w:p>
+    <w:p>
+      <w:pPr>
+        <w:pStyle w:val="2"/>
+        <w:snapToGrid/>
+        <w:spacing w:line="240" w:lineRule="auto"/>
         <w:ind w:left="0"/>
-        <w:rPr/>
       </w:pPr>
       <w:r>
         <w:rPr>
@@ -2267,10 +2209,8 @@
     </w:p>
     <w:p>
       <w:pPr>
-        <w:snapToGrid w:val="1"/>
-        <w:spacing w:line="240"/>
-        <w:ind/>
-        <w:rPr/>
+        <w:snapToGrid/>
+        <w:spacing w:line="240" w:lineRule="auto"/>
       </w:pPr>
       <w:r>
         <w:rPr>
@@ -2284,18 +2224,14 @@
     </w:p>
     <w:p>
       <w:pPr>
-        <w:snapToGrid w:val="1"/>
-        <w:spacing w:line="240"/>
-        <w:ind/>
-        <w:rPr/>
-      </w:pPr>
-    </w:p>
-    <w:p>
-      <w:pPr>
-        <w:snapToGrid w:val="1"/>
-        <w:spacing w:line="240"/>
-        <w:ind/>
-        <w:rPr/>
+        <w:snapToGrid/>
+        <w:spacing w:line="240" w:lineRule="auto"/>
+      </w:pPr>
+    </w:p>
+    <w:p>
+      <w:pPr>
+        <w:snapToGrid/>
+        <w:spacing w:line="240" w:lineRule="auto"/>
       </w:pPr>
       <w:r>
         <w:rPr>
@@ -2308,7 +2244,7 @@
       </w:r>
       <w:r>
         <w:rPr>
-          <w:i w:val="1"/>
+          <w:i/>
           <w:strike w:val="0"/>
           <w:color w:val="000000"/>
           <w:u w:val="none"/>
@@ -2327,24 +2263,20 @@
     </w:p>
     <w:p>
       <w:pPr>
-        <w:pBdr/>
-        <w:snapToGrid w:val="1"/>
-        <w:spacing w:line="240"/>
-        <w:ind/>
-        <w:rPr>
-          <w:i w:val="0"/>
-          <w:strike w:val="0"/>
-          <w:color w:val="000000"/>
-          <w:u w:val="none"/>
-        </w:rPr>
-      </w:pPr>
-    </w:p>
-    <w:p>
-      <w:pPr>
-        <w:snapToGrid w:val="1"/>
-        <w:spacing w:line="240"/>
-        <w:ind/>
-        <w:rPr/>
+        <w:snapToGrid/>
+        <w:spacing w:line="240" w:lineRule="auto"/>
+        <w:rPr>
+          <w:i w:val="0"/>
+          <w:strike w:val="0"/>
+          <w:color w:val="000000"/>
+          <w:u w:val="none"/>
+        </w:rPr>
+      </w:pPr>
+    </w:p>
+    <w:p>
+      <w:pPr>
+        <w:snapToGrid/>
+        <w:spacing w:line="240" w:lineRule="auto"/>
       </w:pPr>
       <w:r>
         <w:rPr>
@@ -2358,10 +2290,8 @@
     </w:p>
     <w:p>
       <w:pPr>
-        <w:snapToGrid w:val="1"/>
-        <w:spacing w:line="240"/>
-        <w:ind/>
-        <w:rPr/>
+        <w:snapToGrid/>
+        <w:spacing w:line="240" w:lineRule="auto"/>
       </w:pPr>
       <w:r>
         <w:rPr>
@@ -2375,10 +2305,8 @@
     </w:p>
     <w:p>
       <w:pPr>
-        <w:snapToGrid w:val="1"/>
-        <w:spacing w:line="240"/>
-        <w:ind/>
-        <w:rPr/>
+        <w:snapToGrid/>
+        <w:spacing w:line="240" w:lineRule="auto"/>
       </w:pPr>
       <w:r>
         <w:rPr>
@@ -2392,11 +2320,10 @@
     </w:p>
     <w:p>
       <w:pPr>
-        <w:pStyle w:val="000002"/>
-        <w:snapToGrid w:val="1"/>
-        <w:spacing w:line="240"/>
+        <w:pStyle w:val="2"/>
+        <w:snapToGrid/>
+        <w:spacing w:line="240" w:lineRule="auto"/>
         <w:ind w:left="0"/>
-        <w:rPr/>
       </w:pPr>
       <w:r>
         <w:rPr>
@@ -2414,11 +2341,9 @@
           <w:ilvl w:val="0"/>
           <w:numId w:val="6"/>
         </w:numPr>
-        <w:snapToGrid w:val="1"/>
-        <w:spacing w:line="240"/>
-        <w:ind/>
+        <w:snapToGrid/>
+        <w:spacing w:line="240" w:lineRule="auto"/>
         <w:jc w:val="left"/>
-        <w:rPr/>
       </w:pPr>
       <w:r>
         <w:rPr>
@@ -2432,10 +2357,8 @@
     </w:p>
     <w:p>
       <w:pPr>
-        <w:snapToGrid w:val="1"/>
-        <w:spacing w:line="240"/>
-        <w:ind/>
-        <w:rPr/>
+        <w:snapToGrid/>
+        <w:spacing w:line="240" w:lineRule="auto"/>
       </w:pPr>
       <w:r>
         <w:rPr>
@@ -2449,10 +2372,8 @@
     </w:p>
     <w:p>
       <w:pPr>
-        <w:snapToGrid w:val="1"/>
-        <w:spacing w:line="240"/>
-        <w:ind/>
-        <w:rPr/>
+        <w:snapToGrid/>
+        <w:spacing w:line="240" w:lineRule="auto"/>
       </w:pPr>
       <w:r>
         <w:rPr>
@@ -2466,10 +2387,8 @@
     </w:p>
     <w:p>
       <w:pPr>
-        <w:snapToGrid w:val="1"/>
-        <w:spacing w:line="240"/>
-        <w:ind/>
-        <w:rPr/>
+        <w:snapToGrid/>
+        <w:spacing w:line="240" w:lineRule="auto"/>
       </w:pPr>
       <w:r>
         <w:rPr>
@@ -2483,10 +2402,8 @@
     </w:p>
     <w:p>
       <w:pPr>
-        <w:snapToGrid w:val="1"/>
-        <w:spacing w:line="240"/>
-        <w:ind/>
-        <w:rPr/>
+        <w:snapToGrid/>
+        <w:spacing w:line="240" w:lineRule="auto"/>
       </w:pPr>
       <w:r>
         <w:rPr>
@@ -2504,11 +2421,9 @@
           <w:ilvl w:val="0"/>
           <w:numId w:val="7"/>
         </w:numPr>
-        <w:snapToGrid w:val="1"/>
-        <w:spacing w:line="240"/>
-        <w:ind/>
+        <w:snapToGrid/>
+        <w:spacing w:line="240" w:lineRule="auto"/>
         <w:jc w:val="left"/>
-        <w:rPr/>
       </w:pPr>
       <w:r>
         <w:rPr>
@@ -2526,11 +2441,9 @@
           <w:ilvl w:val="0"/>
           <w:numId w:val="7"/>
         </w:numPr>
-        <w:snapToGrid w:val="1"/>
-        <w:spacing w:line="240"/>
-        <w:ind/>
+        <w:snapToGrid/>
+        <w:spacing w:line="240" w:lineRule="auto"/>
         <w:jc w:val="left"/>
-        <w:rPr/>
       </w:pPr>
       <w:r>
         <w:rPr>
@@ -2548,11 +2461,9 @@
           <w:ilvl w:val="0"/>
           <w:numId w:val="7"/>
         </w:numPr>
-        <w:snapToGrid w:val="1"/>
-        <w:spacing w:line="240"/>
-        <w:ind/>
+        <w:snapToGrid/>
+        <w:spacing w:line="240" w:lineRule="auto"/>
         <w:jc w:val="left"/>
-        <w:rPr/>
       </w:pPr>
       <w:r>
         <w:rPr>
@@ -2566,10 +2477,8 @@
     </w:p>
     <w:p>
       <w:pPr>
-        <w:snapToGrid w:val="1"/>
-        <w:spacing w:line="240"/>
-        <w:ind/>
-        <w:rPr/>
+        <w:snapToGrid/>
+        <w:spacing w:line="240" w:lineRule="auto"/>
       </w:pPr>
       <w:r>
         <w:rPr>
@@ -2583,10 +2492,8 @@
     </w:p>
     <w:p>
       <w:pPr>
-        <w:snapToGrid w:val="1"/>
-        <w:spacing w:line="240"/>
-        <w:ind/>
-        <w:rPr/>
+        <w:snapToGrid/>
+        <w:spacing w:line="240" w:lineRule="auto"/>
       </w:pPr>
       <w:r>
         <w:rPr>
@@ -2600,10 +2507,8 @@
     </w:p>
     <w:p>
       <w:pPr>
-        <w:snapToGrid w:val="1"/>
-        <w:spacing w:line="240"/>
-        <w:ind/>
-        <w:rPr/>
+        <w:snapToGrid/>
+        <w:spacing w:line="240" w:lineRule="auto"/>
       </w:pPr>
       <w:r>
         <w:rPr>
@@ -2618,10 +2523,8 @@
     <w:p>
       <w:pPr>
         <w:pBdr>
-          <w:bottom w:val="thick" w:color="000000" w:sz="8"/>
+          <w:bottom w:val="single" w:color="000000" w:sz="8" w:space="0"/>
         </w:pBdr>
-        <w:ind/>
-        <w:rPr/>
       </w:pPr>
       <w:r>
         <w:rPr>
@@ -2635,11 +2538,10 @@
     </w:p>
     <w:p>
       <w:pPr>
-        <w:pStyle w:val="000002"/>
-        <w:snapToGrid w:val="1"/>
-        <w:spacing w:line="240"/>
+        <w:pStyle w:val="2"/>
+        <w:snapToGrid/>
+        <w:spacing w:line="240" w:lineRule="auto"/>
         <w:ind w:left="0"/>
-        <w:rPr/>
       </w:pPr>
       <w:r>
         <w:rPr>
@@ -2653,14 +2555,12 @@
     </w:p>
     <w:p>
       <w:pPr>
-        <w:snapToGrid w:val="1"/>
-        <w:spacing w:line="240"/>
-        <w:ind/>
-        <w:rPr/>
-      </w:pPr>
-      <w:r>
-        <w:rPr>
-          <w:b w:val="1"/>
+        <w:snapToGrid/>
+        <w:spacing w:line="240" w:lineRule="auto"/>
+      </w:pPr>
+      <w:r>
+        <w:rPr>
+          <w:b/>
           <w:i w:val="0"/>
           <w:strike w:val="0"/>
           <w:color w:val="000000"/>
@@ -2680,10 +2580,8 @@
     </w:p>
     <w:p>
       <w:pPr>
-        <w:snapToGrid w:val="1"/>
-        <w:spacing w:line="240"/>
-        <w:ind/>
-        <w:rPr/>
+        <w:snapToGrid/>
+        <w:spacing w:line="240" w:lineRule="auto"/>
       </w:pPr>
       <w:r>
         <w:rPr>
@@ -2701,11 +2599,9 @@
           <w:ilvl w:val="0"/>
           <w:numId w:val="8"/>
         </w:numPr>
-        <w:snapToGrid w:val="1"/>
-        <w:spacing w:line="240"/>
-        <w:ind/>
+        <w:snapToGrid/>
+        <w:spacing w:line="240" w:lineRule="auto"/>
         <w:jc w:val="left"/>
-        <w:rPr/>
       </w:pPr>
       <w:r>
         <w:rPr>
@@ -2723,11 +2619,9 @@
           <w:ilvl w:val="0"/>
           <w:numId w:val="8"/>
         </w:numPr>
-        <w:snapToGrid w:val="1"/>
-        <w:spacing w:line="240"/>
-        <w:ind/>
+        <w:snapToGrid/>
+        <w:spacing w:line="240" w:lineRule="auto"/>
         <w:jc w:val="left"/>
-        <w:rPr/>
       </w:pPr>
       <w:r>
         <w:rPr>
@@ -2745,11 +2639,9 @@
           <w:ilvl w:val="0"/>
           <w:numId w:val="8"/>
         </w:numPr>
-        <w:snapToGrid w:val="1"/>
-        <w:spacing w:line="240"/>
-        <w:ind/>
+        <w:snapToGrid/>
+        <w:spacing w:line="240" w:lineRule="auto"/>
         <w:jc w:val="left"/>
-        <w:rPr/>
       </w:pPr>
       <w:r>
         <w:rPr>
@@ -2767,11 +2659,9 @@
           <w:ilvl w:val="1"/>
           <w:numId w:val="8"/>
         </w:numPr>
-        <w:snapToGrid w:val="1"/>
-        <w:spacing w:line="240"/>
-        <w:ind/>
+        <w:snapToGrid/>
+        <w:spacing w:line="240" w:lineRule="auto"/>
         <w:jc w:val="left"/>
-        <w:rPr/>
       </w:pPr>
       <w:r>
         <w:rPr>
@@ -2789,11 +2679,9 @@
           <w:ilvl w:val="1"/>
           <w:numId w:val="8"/>
         </w:numPr>
-        <w:snapToGrid w:val="1"/>
-        <w:spacing w:line="240"/>
-        <w:ind/>
+        <w:snapToGrid/>
+        <w:spacing w:line="240" w:lineRule="auto"/>
         <w:jc w:val="left"/>
-        <w:rPr/>
       </w:pPr>
       <w:r>
         <w:rPr>
@@ -2811,11 +2699,9 @@
           <w:ilvl w:val="1"/>
           <w:numId w:val="8"/>
         </w:numPr>
-        <w:snapToGrid w:val="1"/>
-        <w:spacing w:line="240"/>
-        <w:ind/>
+        <w:snapToGrid/>
+        <w:spacing w:line="240" w:lineRule="auto"/>
         <w:jc w:val="left"/>
-        <w:rPr/>
       </w:pPr>
       <w:r>
         <w:rPr>
@@ -2833,11 +2719,9 @@
           <w:ilvl w:val="1"/>
           <w:numId w:val="8"/>
         </w:numPr>
-        <w:snapToGrid w:val="1"/>
-        <w:spacing w:line="240"/>
-        <w:ind/>
+        <w:snapToGrid/>
+        <w:spacing w:line="240" w:lineRule="auto"/>
         <w:jc w:val="left"/>
-        <w:rPr/>
       </w:pPr>
       <w:r>
         <w:rPr>
@@ -2855,11 +2739,9 @@
           <w:ilvl w:val="1"/>
           <w:numId w:val="8"/>
         </w:numPr>
-        <w:snapToGrid w:val="1"/>
-        <w:spacing w:line="240"/>
-        <w:ind/>
+        <w:snapToGrid/>
+        <w:spacing w:line="240" w:lineRule="auto"/>
         <w:jc w:val="left"/>
-        <w:rPr/>
       </w:pPr>
       <w:r>
         <w:rPr>
@@ -2873,10 +2755,8 @@
     </w:p>
     <w:p>
       <w:pPr>
-        <w:snapToGrid w:val="1"/>
-        <w:spacing w:line="240"/>
-        <w:ind/>
-        <w:rPr/>
+        <w:snapToGrid/>
+        <w:spacing w:line="240" w:lineRule="auto"/>
       </w:pPr>
       <w:r>
         <w:rPr>
@@ -2890,10 +2770,8 @@
     </w:p>
     <w:p>
       <w:pPr>
-        <w:snapToGrid w:val="1"/>
-        <w:spacing w:line="240"/>
-        <w:ind/>
-        <w:rPr/>
+        <w:snapToGrid/>
+        <w:spacing w:line="240" w:lineRule="auto"/>
       </w:pPr>
       <w:r>
         <w:rPr>
@@ -2906,7 +2784,7 @@
       </w:r>
       <w:r>
         <w:rPr>
-          <w:i w:val="1"/>
+          <w:i/>
           <w:strike w:val="0"/>
           <w:color w:val="000000"/>
           <w:u w:val="none"/>
@@ -2929,11 +2807,9 @@
           <w:ilvl w:val="0"/>
           <w:numId w:val="8"/>
         </w:numPr>
-        <w:snapToGrid w:val="1"/>
-        <w:spacing w:line="240"/>
-        <w:ind/>
+        <w:snapToGrid/>
+        <w:spacing w:line="240" w:lineRule="auto"/>
         <w:jc w:val="left"/>
-        <w:rPr/>
       </w:pPr>
       <w:r>
         <w:rPr>
@@ -2948,19 +2824,16 @@
     <w:p>
       <w:pPr>
         <w:pBdr>
-          <w:bottom w:val="thick" w:color="000000" w:sz="8"/>
+          <w:bottom w:val="single" w:color="000000" w:sz="8" w:space="0"/>
         </w:pBdr>
-        <w:ind/>
-        <w:rPr/>
-      </w:pPr>
-    </w:p>
-    <w:p>
-      <w:pPr>
-        <w:pStyle w:val="000002"/>
-        <w:snapToGrid w:val="1"/>
-        <w:spacing w:line="240"/>
+      </w:pPr>
+    </w:p>
+    <w:p>
+      <w:pPr>
+        <w:pStyle w:val="2"/>
+        <w:snapToGrid/>
+        <w:spacing w:line="240" w:lineRule="auto"/>
         <w:ind w:left="0"/>
-        <w:rPr/>
       </w:pPr>
       <w:r>
         <w:rPr>
@@ -2978,15 +2851,13 @@
           <w:ilvl w:val="0"/>
           <w:numId w:val="9"/>
         </w:numPr>
-        <w:snapToGrid w:val="1"/>
-        <w:spacing w:line="240"/>
-        <w:ind/>
+        <w:snapToGrid/>
+        <w:spacing w:line="240" w:lineRule="auto"/>
         <w:jc w:val="left"/>
-        <w:rPr/>
-      </w:pPr>
-      <w:r>
-        <w:rPr>
-          <w:b w:val="1"/>
+      </w:pPr>
+      <w:r>
+        <w:rPr>
+          <w:b/>
           <w:i w:val="0"/>
           <w:strike w:val="0"/>
           <w:color w:val="000000"/>
@@ -3010,15 +2881,13 @@
           <w:ilvl w:val="0"/>
           <w:numId w:val="9"/>
         </w:numPr>
-        <w:snapToGrid w:val="1"/>
-        <w:spacing w:line="240"/>
-        <w:ind/>
+        <w:snapToGrid/>
+        <w:spacing w:line="240" w:lineRule="auto"/>
         <w:jc w:val="left"/>
-        <w:rPr/>
-      </w:pPr>
-      <w:r>
-        <w:rPr>
-          <w:b w:val="1"/>
+      </w:pPr>
+      <w:r>
+        <w:rPr>
+          <w:b/>
           <w:i w:val="0"/>
           <w:strike w:val="0"/>
           <w:color w:val="000000"/>
@@ -3042,15 +2911,13 @@
           <w:ilvl w:val="0"/>
           <w:numId w:val="9"/>
         </w:numPr>
-        <w:snapToGrid w:val="1"/>
-        <w:spacing w:line="240"/>
-        <w:ind/>
+        <w:snapToGrid/>
+        <w:spacing w:line="240" w:lineRule="auto"/>
         <w:jc w:val="left"/>
-        <w:rPr/>
-      </w:pPr>
-      <w:r>
-        <w:rPr>
-          <w:b w:val="1"/>
+      </w:pPr>
+      <w:r>
+        <w:rPr>
+          <w:b/>
           <w:i w:val="0"/>
           <w:strike w:val="0"/>
           <w:color w:val="000000"/>
@@ -3074,15 +2941,13 @@
           <w:ilvl w:val="0"/>
           <w:numId w:val="9"/>
         </w:numPr>
-        <w:snapToGrid w:val="1"/>
-        <w:spacing w:line="240"/>
-        <w:ind/>
+        <w:snapToGrid/>
+        <w:spacing w:line="240" w:lineRule="auto"/>
         <w:jc w:val="left"/>
-        <w:rPr/>
-      </w:pPr>
-      <w:r>
-        <w:rPr>
-          <w:b w:val="1"/>
+      </w:pPr>
+      <w:r>
+        <w:rPr>
+          <w:b/>
           <w:i w:val="0"/>
           <w:strike w:val="0"/>
           <w:color w:val="000000"/>
@@ -3103,34 +2968,1424 @@
     <w:p>
       <w:pPr>
         <w:pBdr>
-          <w:bottom w:val="thick" w:color="000000" w:sz="8"/>
+          <w:bottom w:val="single" w:color="000000" w:sz="8" w:space="0"/>
         </w:pBdr>
-        <w:ind/>
-        <w:rPr/>
-      </w:pPr>
-    </w:p>
-    <w:p>
-      <w:pPr>
-        <w:rPr/>
-      </w:pPr>
-    </w:p>
+      </w:pPr>
+    </w:p>
+    <w:p/>
+    <w:p/>
+    <w:p/>
+    <w:p>
+      <w:pPr>
+        <w:rPr/>
+      </w:pPr>
+      <w:r>
+        <w:t>明白，我按你最新设定把整套算法重新汇总一遍，并把两点改动落实到表述与动机里：</w:t>
+      </w:r>
+    </w:p>
+    <w:p>
+      <w:pPr>
+        <w:rPr/>
+      </w:pPr>
+    </w:p>
+    <w:p>
+      <w:pPr>
+        <w:rPr/>
+      </w:pPr>
+      <w:r>
+        <w:t>去掉 EOS mask 模块（不再出现相关公式/描述）。</w:t>
+      </w:r>
+    </w:p>
+    <w:p>
+      <w:pPr>
+        <w:rPr/>
+      </w:pPr>
+    </w:p>
+    <w:p>
+      <w:pPr>
+        <w:rPr/>
+      </w:pPr>
+    </w:p>
+    <w:p>
+      <w:pPr>
+        <w:rPr/>
+      </w:pPr>
+      <w:r>
+        <w:t>Position decay 的动机改为：前期稳定/对齐 + 后期自由探索（不再强调“防止变短”）；并说明“长度变短是蒸馏常见现象”。</w:t>
+      </w:r>
+    </w:p>
+    <w:p>
+      <w:pPr>
+        <w:rPr/>
+      </w:pPr>
+    </w:p>
+    <w:p>
+      <w:pPr>
+        <w:rPr/>
+      </w:pPr>
+      <w:r>
+        <w:t>下面是更新后的完整整理版（可直接进论文）。</w:t>
+      </w:r>
+    </w:p>
+    <w:p>
+      <w:pPr>
+        <w:rPr/>
+      </w:pPr>
+      <w:r>
+        <w:rPr/>
+        <w:pict>
+          <v:rect id="_x0000_i1033" o:spt="1" style="height:1.5pt;width:432pt;" fillcolor="#A0A0A0" filled="t" stroked="f" coordsize="21600,21600" o:hr="t" o:hrstd="t" o:hralign="center">
+            <v:path/>
+            <v:fill on="t" focussize="0,0"/>
+            <v:stroke on="f"/>
+            <v:imagedata o:title=""/>
+            <o:lock v:ext="edit"/>
+            <w10:wrap type="none"/>
+            <w10:anchorlock/>
+          </v:rect>
+        </w:pict>
+      </w:r>
+    </w:p>
+    <w:p>
+      <w:pPr>
+        <w:rPr/>
+      </w:pPr>
+      <w:r>
+        <w:t>一、设定与符号</w:t>
+      </w:r>
+    </w:p>
+    <w:p>
+      <w:pPr>
+        <w:rPr/>
+      </w:pPr>
+      <w:r>
+        <w:t>给定输入（问题） (x)，生成序列 (y_{1:T})。</w:t>
+      </w:r>
+      <w:r>
+        <w:rPr/>
+        <w:br w:type="textWrapping"/>
+      </w:r>
+      <w:r>
+        <w:t>定义前缀状态 (h_t = (x, y_{&lt;t}))。</w:t>
+      </w:r>
+    </w:p>
+    <w:p>
+      <w:pPr>
+        <w:rPr/>
+      </w:pPr>
+    </w:p>
+    <w:p>
+      <w:pPr>
+        <w:rPr/>
+      </w:pPr>
+      <w:r>
+        <w:t>学生模型：(p_S(\cdot \mid h_t))</w:t>
+      </w:r>
+    </w:p>
+    <w:p>
+      <w:pPr>
+        <w:rPr/>
+      </w:pPr>
+    </w:p>
+    <w:p>
+      <w:pPr>
+        <w:rPr/>
+      </w:pPr>
+    </w:p>
+    <w:p>
+      <w:pPr>
+        <w:rPr/>
+      </w:pPr>
+      <w:r>
+        <w:t>教师模型：(p_T(\cdot \mid h_t))</w:t>
+      </w:r>
+    </w:p>
+    <w:p>
+      <w:pPr>
+        <w:rPr/>
+      </w:pPr>
+    </w:p>
+    <w:p>
+      <w:pPr>
+        <w:rPr/>
+      </w:pPr>
+      <w:r>
+        <w:t>采用 on-policy distillation：</w:t>
+      </w:r>
+    </w:p>
+    <w:p>
+      <w:pPr>
+        <w:rPr/>
+      </w:pPr>
+    </w:p>
+    <w:p>
+      <w:pPr>
+        <w:rPr/>
+      </w:pPr>
+      <w:r>
+        <w:t>轨迹由学生采样：</w:t>
+      </w:r>
+      <w:r>
+        <w:rPr/>
+        <w:br w:type="textWrapping"/>
+      </w:r>
+      <w:r>
+        <w:t>[</w:t>
+      </w:r>
+      <w:r>
+        <w:rPr/>
+        <w:br w:type="textWrapping"/>
+      </w:r>
+      <w:r>
+        <w:t>y^{(S)}_{1:T}\sim p_S(\cdot\mid x)</w:t>
+      </w:r>
+      <w:r>
+        <w:rPr/>
+        <w:br w:type="textWrapping"/>
+      </w:r>
+      <w:r>
+        <w:t>]</w:t>
+      </w:r>
+    </w:p>
+    <w:p>
+      <w:pPr>
+        <w:rPr/>
+      </w:pPr>
+    </w:p>
+    <w:p>
+      <w:pPr>
+        <w:rPr/>
+      </w:pPr>
+    </w:p>
+    <w:p>
+      <w:pPr>
+        <w:rPr/>
+      </w:pPr>
+      <w:r>
+        <w:t>在每个 step (t)，教师在同一前缀 (h_t) 下采样一个 token：</w:t>
+      </w:r>
+      <w:r>
+        <w:rPr/>
+        <w:br w:type="textWrapping"/>
+      </w:r>
+      <w:r>
+        <w:t>[</w:t>
+      </w:r>
+      <w:r>
+        <w:rPr/>
+        <w:br w:type="textWrapping"/>
+      </w:r>
+      <w:r>
+        <w:t>y_t^{(T)}\sim p_T(\cdot\mid h_t)</w:t>
+      </w:r>
+      <w:r>
+        <w:rPr/>
+        <w:br w:type="textWrapping"/>
+      </w:r>
+      <w:r>
+        <w:t>]</w:t>
+      </w:r>
+    </w:p>
+    <w:p>
+      <w:pPr>
+        <w:rPr/>
+      </w:pPr>
+    </w:p>
+    <w:p>
+      <w:pPr>
+        <w:rPr/>
+      </w:pPr>
+      <w:r>
+        <w:t>记对数概率（log-prob）：</w:t>
+      </w:r>
+    </w:p>
+    <w:p>
+      <w:pPr>
+        <w:rPr/>
+      </w:pPr>
+    </w:p>
+    <w:p>
+      <w:pPr>
+        <w:rPr/>
+      </w:pPr>
+      <w:r>
+        <w:t>(s_g^{(s)}=\log p_S(y_t^{(S)}\mid h_t))</w:t>
+      </w:r>
+    </w:p>
+    <w:p>
+      <w:pPr>
+        <w:rPr/>
+      </w:pPr>
+    </w:p>
+    <w:p>
+      <w:pPr>
+        <w:rPr/>
+      </w:pPr>
+    </w:p>
+    <w:p>
+      <w:pPr>
+        <w:rPr/>
+      </w:pPr>
+      <w:r>
+        <w:t>(t_g^{(s)}=\log p_T(y_t^{(S)}\mid h_t))</w:t>
+      </w:r>
+    </w:p>
+    <w:p>
+      <w:pPr>
+        <w:rPr/>
+      </w:pPr>
+    </w:p>
+    <w:p>
+      <w:pPr>
+        <w:rPr/>
+      </w:pPr>
+    </w:p>
+    <w:p>
+      <w:pPr>
+        <w:rPr/>
+      </w:pPr>
+      <w:r>
+        <w:t>(s_g^{(t)}=\log p_S(y_t^{(T)}\mid h_t))</w:t>
+      </w:r>
+    </w:p>
+    <w:p>
+      <w:pPr>
+        <w:rPr/>
+      </w:pPr>
+    </w:p>
+    <w:p>
+      <w:pPr>
+        <w:rPr/>
+      </w:pPr>
+    </w:p>
+    <w:p>
+      <w:pPr>
+        <w:rPr/>
+      </w:pPr>
+      <w:r>
+        <w:t>(t_g^{(t)}=\log p_T(y_t^{(T)}\mid h_t))</w:t>
+      </w:r>
+    </w:p>
+    <w:p>
+      <w:pPr>
+        <w:rPr/>
+      </w:pPr>
+    </w:p>
+    <w:p>
+      <w:pPr>
+        <w:rPr/>
+      </w:pPr>
+      <w:r>
+        <w:rPr/>
+        <w:pict>
+          <v:rect id="_x0000_i1034" o:spt="1" style="height:1.5pt;width:432pt;" fillcolor="#A0A0A0" filled="t" stroked="f" coordsize="21600,21600" o:hr="t" o:hrstd="t" o:hralign="center">
+            <v:path/>
+            <v:fill on="t" focussize="0,0"/>
+            <v:stroke on="f"/>
+            <v:imagedata o:title=""/>
+            <o:lock v:ext="edit"/>
+            <w10:wrap type="none"/>
+            <w10:anchorlock/>
+          </v:rect>
+        </w:pict>
+      </w:r>
+    </w:p>
+    <w:p>
+      <w:pPr>
+        <w:rPr/>
+      </w:pPr>
+      <w:r>
+        <w:t>二、Reverse-KL 项：学生动作上的 on-policy policy improvement</w:t>
+      </w:r>
+    </w:p>
+    <w:p>
+      <w:pPr>
+        <w:rPr/>
+      </w:pPr>
+      <w:r>
+        <w:t>Reverse KL（以 MC 梯度形式实现）在学生自己采样的 token 上产生优势信号：</w:t>
+      </w:r>
+    </w:p>
+    <w:p>
+      <w:pPr>
+        <w:rPr/>
+      </w:pPr>
+      <w:r>
+        <w:t>[</w:t>
+      </w:r>
+      <w:r>
+        <w:rPr/>
+        <w:br w:type="textWrapping"/>
+      </w:r>
+      <w:r>
+        <w:t>A_R(t)=t_g^{(s)}-s_g^{(s)}</w:t>
+      </w:r>
+      <w:r>
+        <w:rPr/>
+        <w:br w:type="textWrapping"/>
+      </w:r>
+      <w:r>
+        <w:t>]</w:t>
+      </w:r>
+    </w:p>
+    <w:p>
+      <w:pPr>
+        <w:rPr/>
+      </w:pPr>
+      <w:r>
+        <w:t>对应的损失（实现为 stop-gradient 的 advantage 乘以 log-prob）：</w:t>
+      </w:r>
+    </w:p>
+    <w:p>
+      <w:pPr>
+        <w:rPr/>
+      </w:pPr>
+      <w:r>
+        <w:t>[</w:t>
+      </w:r>
+      <w:r>
+        <w:rPr/>
+        <w:br w:type="textWrapping"/>
+      </w:r>
+      <w:r>
+        <w:t>\mathcal{L}_{\text{rKL}}(t)= -A_R(t)\cdot s_g^{(s)}</w:t>
+      </w:r>
+      <w:r>
+        <w:rPr/>
+        <w:br w:type="textWrapping"/>
+      </w:r>
+      <w:r>
+        <w:t>]</w:t>
+      </w:r>
+    </w:p>
+    <w:p>
+      <w:pPr>
+        <w:rPr/>
+      </w:pPr>
+      <w:r>
+        <w:t>代码对应：</w:t>
+      </w:r>
+    </w:p>
+    <w:p>
+      <w:pPr>
+        <w:rPr/>
+      </w:pPr>
+      <w:r>
+        <w:t>rkl_adv = -(s_g_s - t_g_s).detach()</w:t>
+      </w:r>
+    </w:p>
+    <w:p>
+      <w:pPr>
+        <w:rPr/>
+      </w:pPr>
+      <w:r>
+        <w:t>rkl_loss_pos = - rkl_adv * s_g_s</w:t>
+      </w:r>
+    </w:p>
+    <w:p>
+      <w:pPr>
+        <w:rPr/>
+      </w:pPr>
+      <w:r>
+        <w:t>性质：</w:t>
+      </w:r>
+    </w:p>
+    <w:p>
+      <w:pPr>
+        <w:rPr/>
+      </w:pPr>
+    </w:p>
+    <w:p>
+      <w:pPr>
+        <w:rPr/>
+      </w:pPr>
+      <w:r>
+        <w:t>若 (p_S(y_t^{(S)}\mid h_t) &gt; p_T(y_t^{(S)}\mid h_t))（学生过度自信）→ 惩罚；</w:t>
+      </w:r>
+    </w:p>
+    <w:p>
+      <w:pPr>
+        <w:rPr/>
+      </w:pPr>
+    </w:p>
+    <w:p>
+      <w:pPr>
+        <w:rPr/>
+      </w:pPr>
+    </w:p>
+    <w:p>
+      <w:pPr>
+        <w:rPr/>
+      </w:pPr>
+      <w:r>
+        <w:t>若学生低于教师 → 鼓励；</w:t>
+      </w:r>
+    </w:p>
+    <w:p>
+      <w:pPr>
+        <w:rPr/>
+      </w:pPr>
+    </w:p>
+    <w:p>
+      <w:pPr>
+        <w:rPr/>
+      </w:pPr>
+    </w:p>
+    <w:p>
+      <w:pPr>
+        <w:rPr/>
+      </w:pPr>
+      <w:r>
+        <w:t>保持 训练分布与推理分布一致（state/action 都来自学生轨迹）。</w:t>
+      </w:r>
+    </w:p>
+    <w:p>
+      <w:pPr>
+        <w:rPr/>
+      </w:pPr>
+    </w:p>
+    <w:p>
+      <w:pPr>
+        <w:rPr/>
+      </w:pPr>
+      <w:r>
+        <w:rPr/>
+        <w:pict>
+          <v:rect id="_x0000_i1035" o:spt="1" style="height:1.5pt;width:432pt;" fillcolor="#A0A0A0" filled="t" stroked="f" coordsize="21600,21600" o:hr="t" o:hrstd="t" o:hralign="center">
+            <v:path/>
+            <v:fill on="t" focussize="0,0"/>
+            <v:stroke on="f"/>
+            <v:imagedata o:title=""/>
+            <o:lock v:ext="edit"/>
+            <w10:wrap type="none"/>
+            <w10:anchorlock/>
+          </v:rect>
+        </w:pict>
+      </w:r>
+    </w:p>
+    <w:p>
+      <w:pPr>
+        <w:rPr/>
+      </w:pPr>
+      <w:r>
+        <w:t>三、Forward guidance 项：ReLU 优势版 fKL（teacher-better-only）</w:t>
+      </w:r>
+    </w:p>
+    <w:p>
+      <w:pPr>
+        <w:rPr/>
+      </w:pPr>
+      <w:r>
+        <w:t>标准 forward KL（CE 蒸馏）会“始终”推高教师 token 的概率，即使学生已经超过教师仍会继续 push。</w:t>
+      </w:r>
+      <w:r>
+        <w:rPr/>
+        <w:br w:type="textWrapping"/>
+      </w:r>
+      <w:r>
+        <w:t>因此我们采用 teacher-better-only 的 forward guidance：仅在教师对其采样 token 更自信时提供监督。</w:t>
+      </w:r>
+    </w:p>
+    <w:p>
+      <w:pPr>
+        <w:rPr/>
+      </w:pPr>
+      <w:r>
+        <w:t>定义教师优势：</w:t>
+      </w:r>
+    </w:p>
+    <w:p>
+      <w:pPr>
+        <w:rPr/>
+      </w:pPr>
+      <w:r>
+        <w:t>[</w:t>
+      </w:r>
+      <w:r>
+        <w:rPr/>
+        <w:br w:type="textWrapping"/>
+      </w:r>
+      <w:r>
+        <w:t>A_F(t)=t_g^{(t)}-s_g^{(t)},\qquad</w:t>
+      </w:r>
+      <w:r>
+        <w:rPr/>
+        <w:br w:type="textWrapping"/>
+      </w:r>
+      <w:r>
+        <w:t>A_F^+(t)=\max(0,A_F(t))</w:t>
+      </w:r>
+      <w:r>
+        <w:rPr/>
+        <w:br w:type="textWrapping"/>
+      </w:r>
+      <w:r>
+        <w:t>]</w:t>
+      </w:r>
+    </w:p>
+    <w:p>
+      <w:pPr>
+        <w:rPr/>
+      </w:pPr>
+      <w:r>
+        <w:t>对应的 ReLU 优势版 forward guidance loss：</w:t>
+      </w:r>
+    </w:p>
+    <w:p>
+      <w:pPr>
+        <w:rPr/>
+      </w:pPr>
+      <w:r>
+        <w:t>[</w:t>
+      </w:r>
+      <w:r>
+        <w:rPr/>
+        <w:br w:type="textWrapping"/>
+      </w:r>
+      <w:r>
+        <w:t>\mathcal{L}_{\text{fKL}}(t)= -A_F^+(t)\cdot s_g^{(t)}</w:t>
+      </w:r>
+      <w:r>
+        <w:rPr/>
+        <w:br w:type="textWrapping"/>
+      </w:r>
+      <w:r>
+        <w:t>]</w:t>
+      </w:r>
+    </w:p>
+    <w:p>
+      <w:pPr>
+        <w:rPr/>
+      </w:pPr>
+      <w:r>
+        <w:t>解释：</w:t>
+      </w:r>
+    </w:p>
+    <w:p>
+      <w:pPr>
+        <w:rPr/>
+      </w:pPr>
+    </w:p>
+    <w:p>
+      <w:pPr>
+        <w:rPr/>
+      </w:pPr>
+      <w:r>
+        <w:t>若 (t_g^{(t)} &gt; s_g^{(t)})：教师更 confident → 推 student 提升该 token 的 log-prob；</w:t>
+      </w:r>
+    </w:p>
+    <w:p>
+      <w:pPr>
+        <w:rPr/>
+      </w:pPr>
+    </w:p>
+    <w:p>
+      <w:pPr>
+        <w:rPr/>
+      </w:pPr>
+    </w:p>
+    <w:p>
+      <w:pPr>
+        <w:rPr/>
+      </w:pPr>
+      <w:r>
+        <w:t>若 (t_g^{(t)} \le s_g^{(t)})：student 已不弱于 teacher → forward guidance 关闭（无梯度）。</w:t>
+      </w:r>
+    </w:p>
+    <w:p>
+      <w:pPr>
+        <w:rPr/>
+      </w:pPr>
+    </w:p>
+    <w:p>
+      <w:pPr>
+        <w:rPr/>
+      </w:pPr>
+      <w:r>
+        <w:rPr/>
+        <w:pict>
+          <v:rect id="_x0000_i1036" o:spt="1" style="height:1.5pt;width:432pt;" fillcolor="#A0A0A0" filled="t" stroked="f" coordsize="21600,21600" o:hr="t" o:hrstd="t" o:hralign="center">
+            <v:path/>
+            <v:fill on="t" focussize="0,0"/>
+            <v:stroke on="f"/>
+            <v:imagedata o:title=""/>
+            <o:lock v:ext="edit"/>
+            <w10:wrap type="none"/>
+            <w10:anchorlock/>
+          </v:rect>
+        </w:pict>
+      </w:r>
+    </w:p>
+    <w:p>
+      <w:pPr>
+        <w:rPr/>
+      </w:pPr>
+      <w:r>
+        <w:t>四、Position decay：前期监督稳定，后期增强自由探索</w:t>
+      </w:r>
+    </w:p>
+    <w:p>
+      <w:pPr>
+        <w:rPr/>
+      </w:pPr>
+      <w:r>
+        <w:t>由于我们使用 on-policy 轨迹训练（学生路径与推理一致），我们希望：</w:t>
+      </w:r>
+    </w:p>
+    <w:p>
+      <w:pPr>
+        <w:rPr/>
+      </w:pPr>
+    </w:p>
+    <w:p>
+      <w:pPr>
+        <w:rPr/>
+      </w:pPr>
+      <w:r>
+        <w:t>推理前期：获得更多监督信号以稳定生成、对齐教师的局部偏好；</w:t>
+      </w:r>
+    </w:p>
+    <w:p>
+      <w:pPr>
+        <w:rPr/>
+      </w:pPr>
+    </w:p>
+    <w:p>
+      <w:pPr>
+        <w:rPr/>
+      </w:pPr>
+    </w:p>
+    <w:p>
+      <w:pPr>
+        <w:rPr/>
+      </w:pPr>
+      <w:r>
+        <w:t>推理后期：减少额外约束，让学生在自身轨迹上具有更强的自由探索/自我修正能力。</w:t>
+      </w:r>
+    </w:p>
+    <w:p>
+      <w:pPr>
+        <w:rPr/>
+      </w:pPr>
+    </w:p>
+    <w:p>
+      <w:pPr>
+        <w:rPr/>
+      </w:pPr>
+      <w:r>
+        <w:t>因此，对序列位置 (t) 引入一个递减的权重函数 (g_{\text{pos}}(t)\in[0,1]) 来调节 forward guidance 强度。例如线性形式：</w:t>
+      </w:r>
+    </w:p>
+    <w:p>
+      <w:pPr>
+        <w:rPr/>
+      </w:pPr>
+      <w:r>
+        <w:t>[</w:t>
+      </w:r>
+      <w:r>
+        <w:rPr/>
+        <w:br w:type="textWrapping"/>
+      </w:r>
+      <w:r>
+        <w:t>g_{\text{pos}}(t)=1-\frac{t}{T-1}</w:t>
+      </w:r>
+      <w:r>
+        <w:rPr/>
+        <w:br w:type="textWrapping"/>
+      </w:r>
+      <w:r>
+        <w:t>]</w:t>
+      </w:r>
+    </w:p>
+    <w:p>
+      <w:pPr>
+        <w:rPr/>
+      </w:pPr>
+      <w:r>
+        <w:t>给定超参 (\alpha)，forward guidance 的位置权重为：</w:t>
+      </w:r>
+    </w:p>
+    <w:p>
+      <w:pPr>
+        <w:rPr/>
+      </w:pPr>
+      <w:r>
+        <w:t>[</w:t>
+      </w:r>
+      <w:r>
+        <w:rPr/>
+        <w:br w:type="textWrapping"/>
+      </w:r>
+      <w:r>
+        <w:t>\lambda_F(t)=\alpha\cdot g_{\text{pos}}(t)</w:t>
+      </w:r>
+      <w:r>
+        <w:rPr/>
+        <w:br w:type="textWrapping"/>
+      </w:r>
+      <w:r>
+        <w:t>]</w:t>
+      </w:r>
+    </w:p>
+    <w:p>
+      <w:pPr>
+        <w:rPr/>
+      </w:pPr>
+      <w:r>
+        <w:rPr>
+          <w:rFonts w:hint="eastAsia"/>
+        </w:rPr>
+        <w:t>注：蒸馏过程中学生输出长度相较教师变短是常见现象（特别是在数学推理/CoT 场景）。我们的 position decay 并非试图“避免变短”，而是让监督信号更聚焦于前期对齐、并在后期保留更多探索与自适应空间。</w:t>
+      </w:r>
+    </w:p>
+    <w:p>
+      <w:pPr>
+        <w:rPr/>
+      </w:pPr>
+      <w:r>
+        <w:rPr/>
+        <w:pict>
+          <v:rect id="_x0000_i1037" o:spt="1" style="height:1.5pt;width:432pt;" fillcolor="#A0A0A0" filled="t" stroked="f" coordsize="21600,21600" o:hr="t" o:hrstd="t" o:hralign="center">
+            <v:path/>
+            <v:fill on="t" focussize="0,0"/>
+            <v:stroke on="f"/>
+            <v:imagedata o:title=""/>
+            <o:lock v:ext="edit"/>
+            <w10:wrap type="none"/>
+            <w10:anchorlock/>
+          </v:rect>
+        </w:pict>
+      </w:r>
+    </w:p>
+    <w:p>
+      <w:pPr>
+        <w:rPr/>
+      </w:pPr>
+      <w:r>
+        <w:t>五、最终联合目标函数</w:t>
+      </w:r>
+    </w:p>
+    <w:p>
+      <w:pPr>
+        <w:rPr/>
+      </w:pPr>
+      <w:r>
+        <w:t>每个 step (t) 的总损失：</w:t>
+      </w:r>
+    </w:p>
+    <w:p>
+      <w:pPr>
+        <w:rPr/>
+      </w:pPr>
+      <w:r>
+        <w:t>[</w:t>
+      </w:r>
+      <w:r>
+        <w:rPr/>
+        <w:br w:type="textWrapping"/>
+      </w:r>
+      <w:r>
+        <w:t>\mathcal{L}(t)=\mathcal{L}{\text{rKL}}(t) + \lambda_F(t)\cdot \mathcal{L}{\text{fKL}}(t)</w:t>
+      </w:r>
+      <w:r>
+        <w:rPr/>
+        <w:br w:type="textWrapping"/>
+      </w:r>
+      <w:r>
+        <w:t>]</w:t>
+      </w:r>
+    </w:p>
+    <w:p>
+      <w:pPr>
+        <w:rPr/>
+      </w:pPr>
+      <w:r>
+        <w:t>展开得到：</w:t>
+      </w:r>
+    </w:p>
+    <w:p>
+      <w:pPr>
+        <w:rPr/>
+      </w:pPr>
+      <w:r>
+        <w:t>[</w:t>
+      </w:r>
+      <w:r>
+        <w:rPr/>
+        <w:br w:type="textWrapping"/>
+      </w:r>
+      <w:r>
+        <w:t>\boxed{</w:t>
+      </w:r>
+      <w:r>
+        <w:rPr/>
+        <w:br w:type="textWrapping"/>
+      </w:r>
+      <w:r>
+        <w:t>\mathcal{L}(t)</w:t>
+      </w:r>
+    </w:p>
+    <w:p>
+      <w:pPr>
+        <w:rPr/>
+      </w:pPr>
+    </w:p>
+    <w:p>
+      <w:pPr>
+        <w:rPr/>
+      </w:pPr>
+      <w:r>
+        <w:t>A_R(t)\cdot s_g^{(s)}</w:t>
+      </w:r>
+      <w:r>
+        <w:rPr/>
+        <w:br w:type="textWrapping"/>
+      </w:r>
+      <w:r>
+        <w:t>;-;</w:t>
+      </w:r>
+      <w:r>
+        <w:rPr/>
+        <w:br w:type="textWrapping"/>
+      </w:r>
+      <w:r>
+        <w:t>\lambda_F(t)\cdot A_F^+(t)\cdot s_g^{(t)}</w:t>
+      </w:r>
+      <w:r>
+        <w:rPr/>
+        <w:br w:type="textWrapping"/>
+      </w:r>
+      <w:r>
+        <w:t>}</w:t>
+      </w:r>
+      <w:r>
+        <w:rPr/>
+        <w:br w:type="textWrapping"/>
+      </w:r>
+      <w:r>
+        <w:t>]</w:t>
+      </w:r>
+    </w:p>
+    <w:p>
+      <w:pPr>
+        <w:rPr/>
+      </w:pPr>
+    </w:p>
+    <w:p>
+      <w:pPr>
+        <w:rPr/>
+      </w:pPr>
+      <w:r>
+        <w:t>其中：</w:t>
+      </w:r>
+    </w:p>
+    <w:p>
+      <w:pPr>
+        <w:rPr/>
+      </w:pPr>
+    </w:p>
+    <w:p>
+      <w:pPr>
+        <w:rPr/>
+      </w:pPr>
+      <w:r>
+        <w:t>(A_R(t)=t_g^{(s)}-s_g^{(s)})</w:t>
+      </w:r>
+    </w:p>
+    <w:p>
+      <w:pPr>
+        <w:rPr/>
+      </w:pPr>
+    </w:p>
+    <w:p>
+      <w:pPr>
+        <w:rPr/>
+      </w:pPr>
+    </w:p>
+    <w:p>
+      <w:pPr>
+        <w:rPr/>
+      </w:pPr>
+      <w:r>
+        <w:t>(A_F^+(t)=\max!\left(0,, t_g^{(t)}-s_g^{(t)}\right))</w:t>
+      </w:r>
+    </w:p>
+    <w:p>
+      <w:pPr>
+        <w:rPr/>
+      </w:pPr>
+    </w:p>
+    <w:p>
+      <w:pPr>
+        <w:rPr/>
+      </w:pPr>
+    </w:p>
+    <w:p>
+      <w:pPr>
+        <w:rPr/>
+      </w:pPr>
+      <w:r>
+        <w:t>(\lambda_F(t)=\alpha\left(1-\frac{t}{T-1}\right))</w:t>
+      </w:r>
+    </w:p>
+    <w:p>
+      <w:pPr>
+        <w:rPr/>
+      </w:pPr>
+    </w:p>
+    <w:p>
+      <w:pPr>
+        <w:rPr/>
+      </w:pPr>
+      <w:r>
+        <w:t>总体训练目标为：</w:t>
+      </w:r>
+    </w:p>
+    <w:p>
+      <w:pPr>
+        <w:rPr/>
+      </w:pPr>
+      <w:r>
+        <w:t>[</w:t>
+      </w:r>
+      <w:r>
+        <w:rPr/>
+        <w:br w:type="textWrapping"/>
+      </w:r>
+      <w:r>
+        <w:t>\mathcal{L}=\frac{1}{T}\sum_{t=1}^{T}\mathcal{L}(t)</w:t>
+      </w:r>
+      <w:r>
+        <w:rPr/>
+        <w:br w:type="textWrapping"/>
+      </w:r>
+      <w:r>
+        <w:t>]</w:t>
+      </w:r>
+    </w:p>
+    <w:p>
+      <w:pPr>
+        <w:rPr/>
+      </w:pPr>
+      <w:r>
+        <w:rPr/>
+        <w:pict>
+          <v:rect id="_x0000_i1038" o:spt="1" style="height:1.5pt;width:432pt;" fillcolor="#A0A0A0" filled="t" stroked="f" coordsize="21600,21600" o:hr="t" o:hrstd="t" o:hralign="center">
+            <v:path/>
+            <v:fill on="t" focussize="0,0"/>
+            <v:stroke on="f"/>
+            <v:imagedata o:title=""/>
+            <o:lock v:ext="edit"/>
+            <w10:wrap type="none"/>
+            <w10:anchorlock/>
+          </v:rect>
+        </w:pict>
+      </w:r>
+    </w:p>
+    <w:p>
+      <w:pPr>
+        <w:rPr/>
+      </w:pPr>
+      <w:r>
+        <w:t>六、完整算法流程（步骤版）</w:t>
+      </w:r>
+    </w:p>
+    <w:p>
+      <w:pPr>
+        <w:rPr/>
+      </w:pPr>
+      <w:r>
+        <w:t>Input: dataset (\mathcal{D}), student (p_S), teacher (p_T)</w:t>
+      </w:r>
+    </w:p>
+    <w:p>
+      <w:pPr>
+        <w:rPr/>
+      </w:pPr>
+      <w:r>
+        <w:t>对每次训练迭代：</w:t>
+      </w:r>
+    </w:p>
+    <w:p>
+      <w:pPr>
+        <w:rPr/>
+      </w:pPr>
+    </w:p>
+    <w:p>
+      <w:pPr>
+        <w:rPr/>
+      </w:pPr>
+      <w:r>
+        <w:t>采样输入 (x\sim\mathcal{D})；</w:t>
+      </w:r>
+    </w:p>
+    <w:p>
+      <w:pPr>
+        <w:rPr/>
+      </w:pPr>
+    </w:p>
+    <w:p>
+      <w:pPr>
+        <w:rPr/>
+      </w:pPr>
+    </w:p>
+    <w:p>
+      <w:pPr>
+        <w:rPr/>
+      </w:pPr>
+      <w:r>
+        <w:t>学生模型采样生成整条轨迹 (y^{(S)}_{1:T}\sim p_S(\cdot\mid x))；</w:t>
+      </w:r>
+    </w:p>
+    <w:p>
+      <w:pPr>
+        <w:rPr/>
+      </w:pPr>
+    </w:p>
+    <w:p>
+      <w:pPr>
+        <w:rPr/>
+      </w:pPr>
+    </w:p>
+    <w:p>
+      <w:pPr>
+        <w:rPr/>
+      </w:pPr>
+      <w:r>
+        <w:t>对每个位置 (t=1..T)：</w:t>
+      </w:r>
+    </w:p>
+    <w:p>
+      <w:pPr>
+        <w:rPr/>
+      </w:pPr>
+    </w:p>
+    <w:p>
+      <w:pPr>
+        <w:rPr/>
+      </w:pPr>
+      <w:bookmarkStart w:id="0" w:name="_GoBack"/>
+      <w:bookmarkEnd w:id="0"/>
+    </w:p>
+    <w:p>
+      <w:pPr>
+        <w:rPr/>
+      </w:pPr>
+      <w:r>
+        <w:t>在前缀 (h_t) 上计算 (s_g^{(s)}, t_g^{(s)})；</w:t>
+      </w:r>
+    </w:p>
+    <w:p>
+      <w:pPr>
+        <w:rPr/>
+      </w:pPr>
+    </w:p>
+    <w:p>
+      <w:pPr>
+        <w:rPr/>
+      </w:pPr>
+    </w:p>
+    <w:p>
+      <w:pPr>
+        <w:rPr/>
+      </w:pPr>
+      <w:r>
+        <w:t>教师在同一前缀 (h_t) 上采样 (y_t^{(T)}\sim p_T(\cdot\mid h_t))，并计算 (s_g^{(t)}, t_g^{(t)})；</w:t>
+      </w:r>
+    </w:p>
+    <w:p>
+      <w:pPr>
+        <w:rPr/>
+      </w:pPr>
+    </w:p>
+    <w:p>
+      <w:pPr>
+        <w:rPr/>
+      </w:pPr>
+    </w:p>
+    <w:p>
+      <w:pPr>
+        <w:rPr/>
+      </w:pPr>
+      <w:r>
+        <w:t>计算 reverse advantage (A_R(t)=t_g^{(s)}-s_g^{(s)})，得到 (\mathcal{L}_{\text{rKL}}(t))；</w:t>
+      </w:r>
+    </w:p>
+    <w:p>
+      <w:pPr>
+        <w:rPr/>
+      </w:pPr>
+    </w:p>
+    <w:p>
+      <w:pPr>
+        <w:rPr/>
+      </w:pPr>
+    </w:p>
+    <w:p>
+      <w:pPr>
+        <w:rPr/>
+      </w:pPr>
+      <w:r>
+        <w:t>计算 forward advantage (A_F^+(t)=\max(0, t_g^{(t)}-s_g^{(t)}))，得到 (\mathcal{L}_{\text{fKL}}(t))；</w:t>
+      </w:r>
+    </w:p>
+    <w:p>
+      <w:pPr>
+        <w:rPr/>
+      </w:pPr>
+    </w:p>
+    <w:p>
+      <w:pPr>
+        <w:rPr/>
+      </w:pPr>
+    </w:p>
+    <w:p>
+      <w:pPr>
+        <w:rPr/>
+      </w:pPr>
+      <w:r>
+        <w:t>计算位置权重 (\lambda_F(t)=\alpha(1-t/(T-1)))，加权组合：</w:t>
+      </w:r>
+      <w:r>
+        <w:rPr/>
+        <w:br w:type="textWrapping"/>
+      </w:r>
+      <w:r>
+        <w:t>[</w:t>
+      </w:r>
+      <w:r>
+        <w:rPr/>
+        <w:br w:type="textWrapping"/>
+      </w:r>
+      <w:r>
+        <w:t>\mathcal{L}(t)=\mathcal{L}{\text{rKL}}(t)+\lambda_F(t)\mathcal{L}{\text{fKL}}(t)</w:t>
+      </w:r>
+      <w:r>
+        <w:rPr/>
+        <w:br w:type="textWrapping"/>
+      </w:r>
+      <w:r>
+        <w:t>]</w:t>
+      </w:r>
+    </w:p>
+    <w:p>
+      <w:pPr>
+        <w:rPr/>
+      </w:pPr>
+    </w:p>
+    <w:p>
+      <w:pPr>
+        <w:rPr/>
+      </w:pPr>
+    </w:p>
+    <w:p>
+      <w:pPr>
+        <w:rPr/>
+      </w:pPr>
+      <w:r>
+        <w:t>最小化 (\mathcal{L}=\frac{1}{T}\sum_t \mathcal{L}(t))。</w:t>
+      </w:r>
+    </w:p>
+    <w:p>
+      <w:pPr>
+        <w:rPr/>
+      </w:pPr>
+    </w:p>
+    <w:p>
+      <w:pPr>
+        <w:rPr/>
+      </w:pPr>
+      <w:r>
+        <w:rPr/>
+        <w:pict>
+          <v:rect id="_x0000_i1039" o:spt="1" style="height:1.5pt;width:432pt;" fillcolor="#A0A0A0" filled="t" stroked="f" coordsize="21600,21600" o:hr="t" o:hrstd="t" o:hralign="center">
+            <v:path/>
+            <v:fill on="t" focussize="0,0"/>
+            <v:stroke on="f"/>
+            <v:imagedata o:title=""/>
+            <o:lock v:ext="edit"/>
+            <w10:wrap type="none"/>
+            <w10:anchorlock/>
+          </v:rect>
+        </w:pict>
+      </w:r>
+    </w:p>
+    <w:p>
+      <w:pPr>
+        <w:rPr/>
+      </w:pPr>
+      <w:r>
+        <w:t>七、方法特性总结（可写贡献点）</w:t>
+      </w:r>
+    </w:p>
+    <w:p>
+      <w:pPr>
+        <w:rPr/>
+      </w:pPr>
+    </w:p>
+    <w:p>
+      <w:pPr>
+        <w:rPr/>
+      </w:pPr>
+      <w:r>
+        <w:t>Strictly on-policy：整条轨迹由学生采样，训练分布与推理分布一致；</w:t>
+      </w:r>
+    </w:p>
+    <w:p>
+      <w:pPr>
+        <w:rPr/>
+      </w:pPr>
+    </w:p>
+    <w:p>
+      <w:pPr>
+        <w:rPr/>
+      </w:pPr>
+    </w:p>
+    <w:p>
+      <w:pPr>
+        <w:rPr/>
+      </w:pPr>
+      <w:r>
+        <w:t>Reverse-KL policy improvement：在学生实际采取的动作上进行纠偏（过自信惩罚、欠自信鼓励）；</w:t>
+      </w:r>
+    </w:p>
+    <w:p>
+      <w:pPr>
+        <w:rPr/>
+      </w:pPr>
+    </w:p>
+    <w:p>
+      <w:pPr>
+        <w:rPr/>
+      </w:pPr>
+    </w:p>
+    <w:p>
+      <w:pPr>
+        <w:rPr/>
+      </w:pPr>
+      <w:r>
+        <w:t>Teacher-better-only forward guidance：仅在教师更 confident 时提供分布级监督，避免 CE 式蒸馏对已学习位置的持续过推；</w:t>
+      </w:r>
+    </w:p>
+    <w:p>
+      <w:pPr>
+        <w:rPr/>
+      </w:pPr>
+    </w:p>
+    <w:p>
+      <w:pPr>
+        <w:rPr/>
+      </w:pPr>
+    </w:p>
+    <w:p>
+      <w:pPr>
+        <w:rPr/>
+      </w:pPr>
+      <w:r>
+        <w:t>Position-aware exploration：前期更强的监督对齐，后期减弱约束以增强自由探索与自适应。</w:t>
+      </w:r>
+    </w:p>
+    <w:p>
+      <w:pPr>
+        <w:rPr/>
+      </w:pPr>
+    </w:p>
+    <w:p>
+      <w:pPr>
+        <w:rPr/>
+      </w:pPr>
+      <w:r>
+        <w:rPr/>
+        <w:pict>
+          <v:rect id="_x0000_i1040" o:spt="1" style="height:1.5pt;width:432pt;" fillcolor="#A0A0A0" filled="t" stroked="f" coordsize="21600,21600" o:hr="t" o:hrstd="t" o:hralign="center">
+            <v:path/>
+            <v:fill on="t" focussize="0,0"/>
+            <v:stroke on="f"/>
+            <v:imagedata o:title=""/>
+            <o:lock v:ext="edit"/>
+            <w10:wrap type="none"/>
+            <w10:anchorlock/>
+          </v:rect>
+        </w:pict>
+      </w:r>
+    </w:p>
+    <w:p>
+      <w:pPr>
+        <w:rPr/>
+      </w:pPr>
+      <w:r>
+        <w:t>如果你希望我把上面内容进一步压缩成 AAAI/ACL 风格的 Method 小节（1–1.5 栏宽），或者帮你写一个标准的 algorithm 环境伪代码（Algorithm 1），我也可以直接给你 LaTeX 版本。</w:t>
+      </w:r>
+    </w:p>
+    <w:p/>
     <w:sectPr>
       <w:pgSz w:w="11906" w:h="16838"/>
       <w:pgMar w:top="1440" w:right="1797" w:bottom="1440" w:left="1797" w:header="851" w:footer="992" w:gutter="0"/>
-      <w:cols w:space="0"/>
-      <w:docGrid w:type="lines" w:linePitch="387"/>
+      <w:cols w:space="0" w:num="1"/>
+      <w:docGrid w:type="lines" w:linePitch="387" w:charSpace="0"/>
     </w:sectPr>
   </w:body>
 </w:document>
 </file>
 
+<file path=word/footnotes.xml><?xml version="1.0" encoding="utf-8"?>
+<w:footnotes xmlns:wpc="http://schemas.microsoft.com/office/word/2010/wordprocessingCanvas" xmlns:mc="http://schemas.openxmlformats.org/markup-compatibility/2006" xmlns:o="urn:schemas-microsoft-com:office:office" xmlns:r="http://schemas.openxmlformats.org/officeDocument/2006/relationships" xmlns:m="http://schemas.openxmlformats.org/officeDocument/2006/math" xmlns:v="urn:schemas-microsoft-com:vml" xmlns:wp14="http://schemas.microsoft.com/office/word/2010/wordprocessingDrawing" xmlns:wp="http://schemas.openxmlformats.org/drawingml/2006/wordprocessingDrawing" xmlns:w="http://schemas.openxmlformats.org/wordprocessingml/2006/main" xmlns:w14="http://schemas.microsoft.com/office/word/2010/wordml" xmlns:w15="http://schemas.microsoft.com/office/word/2012/wordml" xmlns:w10="urn:schemas-microsoft-com:office:word" xmlns:wpg="http://schemas.microsoft.com/office/word/2010/wordprocessingGroup" xmlns:wpi="http://schemas.microsoft.com/office/word/2010/wordprocessingInk" xmlns:wne="http://schemas.microsoft.com/office/word/2006/wordml" xmlns:wps="http://schemas.microsoft.com/office/word/2010/wordprocessingShape" xmlns:wpsCustomData="http://www.wps.cn/officeDocument/2013/wpsCustomData" mc:Ignorable="w14 w15 wp14">
+  <w:footnote w:type="separator" w:id="0">
+    <w:p>
+      <w:pPr>
+        <w:spacing w:before="0" w:after="0"/>
+      </w:pPr>
+      <w:r>
+        <w:separator/>
+      </w:r>
+    </w:p>
+  </w:footnote>
+  <w:footnote w:type="continuationSeparator" w:id="1">
+    <w:p>
+      <w:pPr>
+        <w:spacing w:before="0" w:after="0"/>
+      </w:pPr>
+      <w:r>
+        <w:continuationSeparator/>
+      </w:r>
+    </w:p>
+  </w:footnote>
+</w:footnotes>
+</file>
+
 <file path=word/numbering.xml><?xml version="1.0" encoding="utf-8"?>
-<w:numbering xmlns:w="http://schemas.openxmlformats.org/wordprocessingml/2006/main">
+<w:numbering xmlns:wpc="http://schemas.microsoft.com/office/word/2010/wordprocessingCanvas" xmlns:mc="http://schemas.openxmlformats.org/markup-compatibility/2006" xmlns:o="urn:schemas-microsoft-com:office:office" xmlns:r="http://schemas.openxmlformats.org/officeDocument/2006/relationships" xmlns:m="http://schemas.openxmlformats.org/officeDocument/2006/math" xmlns:v="urn:schemas-microsoft-com:vml" xmlns:wp14="http://schemas.microsoft.com/office/word/2010/wordprocessingDrawing" xmlns:wp="http://schemas.openxmlformats.org/drawingml/2006/wordprocessingDrawing" xmlns:w10="urn:schemas-microsoft-com:office:word" xmlns:w="http://schemas.openxmlformats.org/wordprocessingml/2006/main" xmlns:w14="http://schemas.microsoft.com/office/word/2010/wordml" xmlns:wpg="http://schemas.microsoft.com/office/word/2010/wordprocessingGroup" xmlns:wpi="http://schemas.microsoft.com/office/word/2010/wordprocessingInk" xmlns:wne="http://schemas.microsoft.com/office/word/2006/wordml" xmlns:wps="http://schemas.microsoft.com/office/word/2010/wordprocessingShape" xmlns:wpsCustomData="http://www.wps.cn/officeDocument/2013/wpsCustomData" mc:Ignorable="w14 wp14">
   <w:abstractNum w:abstractNumId="0">
-    <w:lvl w:ilvl="2">
+    <w:nsid w:val="D69C45CF"/>
+    <w:multiLevelType w:val="multilevel"/>
+    <w:tmpl w:val="D69C45CF"/>
+    <w:lvl w:ilvl="0" w:tentative="0">
+      <w:start w:val="1"/>
+      <w:numFmt w:val="bullet"/>
+      <w:lvlText w:val=""/>
+      <w:lvlJc w:val="left"/>
+      <w:rPr>
+        <w:rFonts w:hint="default" w:ascii="wingdings" w:hAnsi="wingdings" w:cs="wingdings"/>
+      </w:rPr>
+    </w:lvl>
+    <w:lvl w:ilvl="1" w:tentative="0">
+      <w:start w:val="1"/>
+      <w:numFmt w:val="bullet"/>
+      <w:lvlText w:val="¡"/>
+      <w:lvlJc w:val="left"/>
+      <w:pPr>
+        <w:ind w:leftChars="200" w:hanging="336"/>
+      </w:pPr>
+      <w:rPr>
+        <w:rFonts w:hint="default" w:ascii="wingdings" w:hAnsi="wingdings" w:cs="wingdings"/>
+      </w:rPr>
+    </w:lvl>
+    <w:lvl w:ilvl="2" w:tentative="0">
       <w:start w:val="1"/>
       <w:numFmt w:val="bullet"/>
       <w:lvlText w:val=""/>
+      <w:lvlJc w:val="left"/>
       <w:pPr>
         <w:ind w:leftChars="400" w:hanging="336"/>
       </w:pPr>
@@ -3138,10 +4393,35 @@
         <w:rFonts w:hint="default" w:ascii="wingdings" w:hAnsi="wingdings" w:cs="wingdings"/>
       </w:rPr>
     </w:lvl>
-    <w:lvl w:ilvl="5">
+    <w:lvl w:ilvl="3" w:tentative="0">
+      <w:start w:val="1"/>
+      <w:numFmt w:val="bullet"/>
+      <w:lvlText w:val=""/>
+      <w:lvlJc w:val="left"/>
+      <w:pPr>
+        <w:ind w:leftChars="600" w:firstLine="0"/>
+      </w:pPr>
+      <w:rPr>
+        <w:rFonts w:hint="default" w:ascii="wingdings" w:hAnsi="wingdings" w:cs="wingdings"/>
+      </w:rPr>
+    </w:lvl>
+    <w:lvl w:ilvl="4" w:tentative="0">
+      <w:start w:val="1"/>
+      <w:numFmt w:val="bullet"/>
+      <w:lvlText w:val="¡"/>
+      <w:lvlJc w:val="left"/>
+      <w:pPr>
+        <w:ind w:leftChars="800" w:hanging="336"/>
+      </w:pPr>
+      <w:rPr>
+        <w:rFonts w:hint="default" w:ascii="wingdings" w:hAnsi="wingdings" w:cs="wingdings"/>
+      </w:rPr>
+    </w:lvl>
+    <w:lvl w:ilvl="5" w:tentative="0">
       <w:start w:val="1"/>
       <w:numFmt w:val="bullet"/>
       <w:lvlText w:val=""/>
+      <w:lvlJc w:val="left"/>
       <w:pPr>
         <w:ind w:leftChars="1000" w:hanging="336"/>
       </w:pPr>
@@ -3149,10 +4429,23 @@
         <w:rFonts w:hint="default" w:ascii="wingdings" w:hAnsi="wingdings" w:cs="wingdings"/>
       </w:rPr>
     </w:lvl>
-    <w:lvl w:ilvl="7">
+    <w:lvl w:ilvl="6" w:tentative="0">
+      <w:start w:val="1"/>
+      <w:numFmt w:val="bullet"/>
+      <w:lvlText w:val=""/>
+      <w:lvlJc w:val="left"/>
+      <w:pPr>
+        <w:ind w:leftChars="1200" w:firstLine="0"/>
+      </w:pPr>
+      <w:rPr>
+        <w:rFonts w:hint="default" w:ascii="wingdings" w:hAnsi="wingdings" w:cs="wingdings"/>
+      </w:rPr>
+    </w:lvl>
+    <w:lvl w:ilvl="7" w:tentative="0">
       <w:start w:val="1"/>
       <w:numFmt w:val="bullet"/>
       <w:lvlText w:val="¡"/>
+      <w:lvlJc w:val="left"/>
       <w:pPr>
         <w:ind w:leftChars="1400" w:hanging="336"/>
       </w:pPr>
@@ -3160,67 +4453,13 @@
         <w:rFonts w:hint="default" w:ascii="wingdings" w:hAnsi="wingdings" w:cs="wingdings"/>
       </w:rPr>
     </w:lvl>
-    <w:lvl w:ilvl="8">
+    <w:lvl w:ilvl="8" w:tentative="0">
       <w:start w:val="1"/>
       <w:numFmt w:val="bullet"/>
       <w:lvlText w:val=""/>
+      <w:lvlJc w:val="left"/>
       <w:pPr>
         <w:ind w:leftChars="1600" w:hanging="336"/>
-      </w:pPr>
-      <w:rPr>
-        <w:rFonts w:hint="default" w:ascii="wingdings" w:hAnsi="wingdings" w:cs="wingdings"/>
-      </w:rPr>
-    </w:lvl>
-    <w:lvl w:ilvl="1">
-      <w:start w:val="1"/>
-      <w:numFmt w:val="bullet"/>
-      <w:lvlText w:val="¡"/>
-      <w:pPr>
-        <w:ind w:leftChars="200" w:hanging="336"/>
-      </w:pPr>
-      <w:rPr>
-        <w:rFonts w:hint="default" w:ascii="wingdings" w:hAnsi="wingdings" w:cs="wingdings"/>
-      </w:rPr>
-    </w:lvl>
-    <w:lvl w:ilvl="3">
-      <w:start w:val="1"/>
-      <w:numFmt w:val="bullet"/>
-      <w:lvlText w:val=""/>
-      <w:pPr>
-        <w:ind w:leftChars="600" w:hanging="0"/>
-      </w:pPr>
-      <w:rPr>
-        <w:rFonts w:hint="default" w:ascii="wingdings" w:hAnsi="wingdings" w:cs="wingdings"/>
-      </w:rPr>
-    </w:lvl>
-    <w:lvl w:ilvl="4">
-      <w:start w:val="1"/>
-      <w:numFmt w:val="bullet"/>
-      <w:lvlText w:val="¡"/>
-      <w:pPr>
-        <w:ind w:leftChars="800" w:hanging="336"/>
-      </w:pPr>
-      <w:rPr>
-        <w:rFonts w:hint="default" w:ascii="wingdings" w:hAnsi="wingdings" w:cs="wingdings"/>
-      </w:rPr>
-    </w:lvl>
-    <w:lvl w:ilvl="0">
-      <w:start w:val="1"/>
-      <w:numFmt w:val="bullet"/>
-      <w:lvlText w:val=""/>
-      <w:pPr>
-        <w:ind/>
-      </w:pPr>
-      <w:rPr>
-        <w:rFonts w:hint="default" w:ascii="wingdings" w:hAnsi="wingdings" w:cs="wingdings"/>
-      </w:rPr>
-    </w:lvl>
-    <w:lvl w:ilvl="6">
-      <w:start w:val="1"/>
-      <w:numFmt w:val="bullet"/>
-      <w:lvlText w:val=""/>
-      <w:pPr>
-        <w:ind w:leftChars="1200" w:hanging="0"/>
       </w:pPr>
       <w:rPr>
         <w:rFonts w:hint="default" w:ascii="wingdings" w:hAnsi="wingdings" w:cs="wingdings"/>
@@ -3228,10 +4467,23 @@
     </w:lvl>
   </w:abstractNum>
   <w:abstractNum w:abstractNumId="1">
-    <w:lvl w:ilvl="1">
+    <w:nsid w:val="DF978DA0"/>
+    <w:multiLevelType w:val="multilevel"/>
+    <w:tmpl w:val="DF978DA0"/>
+    <w:lvl w:ilvl="0" w:tentative="0">
+      <w:start w:val="1"/>
+      <w:numFmt w:val="bullet"/>
+      <w:lvlText w:val=""/>
+      <w:lvlJc w:val="left"/>
+      <w:rPr>
+        <w:rFonts w:hint="default" w:ascii="wingdings" w:hAnsi="wingdings" w:cs="wingdings"/>
+      </w:rPr>
+    </w:lvl>
+    <w:lvl w:ilvl="1" w:tentative="0">
       <w:start w:val="1"/>
       <w:numFmt w:val="bullet"/>
       <w:lvlText w:val="¡"/>
+      <w:lvlJc w:val="left"/>
       <w:pPr>
         <w:ind w:leftChars="200" w:hanging="336"/>
       </w:pPr>
@@ -3239,10 +4491,35 @@
         <w:rFonts w:hint="default" w:ascii="wingdings" w:hAnsi="wingdings" w:cs="wingdings"/>
       </w:rPr>
     </w:lvl>
-    <w:lvl w:ilvl="4">
+    <w:lvl w:ilvl="2" w:tentative="0">
+      <w:start w:val="1"/>
+      <w:numFmt w:val="bullet"/>
+      <w:lvlText w:val=""/>
+      <w:lvlJc w:val="left"/>
+      <w:pPr>
+        <w:ind w:leftChars="400" w:hanging="336"/>
+      </w:pPr>
+      <w:rPr>
+        <w:rFonts w:hint="default" w:ascii="wingdings" w:hAnsi="wingdings" w:cs="wingdings"/>
+      </w:rPr>
+    </w:lvl>
+    <w:lvl w:ilvl="3" w:tentative="0">
+      <w:start w:val="1"/>
+      <w:numFmt w:val="bullet"/>
+      <w:lvlText w:val=""/>
+      <w:lvlJc w:val="left"/>
+      <w:pPr>
+        <w:ind w:leftChars="600" w:firstLine="0"/>
+      </w:pPr>
+      <w:rPr>
+        <w:rFonts w:hint="default" w:ascii="wingdings" w:hAnsi="wingdings" w:cs="wingdings"/>
+      </w:rPr>
+    </w:lvl>
+    <w:lvl w:ilvl="4" w:tentative="0">
       <w:start w:val="1"/>
       <w:numFmt w:val="bullet"/>
       <w:lvlText w:val="¡"/>
+      <w:lvlJc w:val="left"/>
       <w:pPr>
         <w:ind w:leftChars="800" w:hanging="336"/>
       </w:pPr>
@@ -3250,78 +4527,49 @@
         <w:rFonts w:hint="default" w:ascii="wingdings" w:hAnsi="wingdings" w:cs="wingdings"/>
       </w:rPr>
     </w:lvl>
-    <w:lvl w:ilvl="8">
+    <w:lvl w:ilvl="5" w:tentative="0">
       <w:start w:val="1"/>
       <w:numFmt w:val="bullet"/>
       <w:lvlText w:val=""/>
+      <w:lvlJc w:val="left"/>
+      <w:pPr>
+        <w:ind w:leftChars="1000" w:hanging="336"/>
+      </w:pPr>
+      <w:rPr>
+        <w:rFonts w:hint="default" w:ascii="wingdings" w:hAnsi="wingdings" w:cs="wingdings"/>
+      </w:rPr>
+    </w:lvl>
+    <w:lvl w:ilvl="6" w:tentative="0">
+      <w:start w:val="1"/>
+      <w:numFmt w:val="bullet"/>
+      <w:lvlText w:val=""/>
+      <w:lvlJc w:val="left"/>
+      <w:pPr>
+        <w:ind w:leftChars="1200" w:firstLine="0"/>
+      </w:pPr>
+      <w:rPr>
+        <w:rFonts w:hint="default" w:ascii="wingdings" w:hAnsi="wingdings" w:cs="wingdings"/>
+      </w:rPr>
+    </w:lvl>
+    <w:lvl w:ilvl="7" w:tentative="0">
+      <w:start w:val="1"/>
+      <w:numFmt w:val="bullet"/>
+      <w:lvlText w:val="¡"/>
+      <w:lvlJc w:val="left"/>
+      <w:pPr>
+        <w:ind w:leftChars="1400" w:hanging="336"/>
+      </w:pPr>
+      <w:rPr>
+        <w:rFonts w:hint="default" w:ascii="wingdings" w:hAnsi="wingdings" w:cs="wingdings"/>
+      </w:rPr>
+    </w:lvl>
+    <w:lvl w:ilvl="8" w:tentative="0">
+      <w:start w:val="1"/>
+      <w:numFmt w:val="bullet"/>
+      <w:lvlText w:val=""/>
+      <w:lvlJc w:val="left"/>
       <w:pPr>
         <w:ind w:leftChars="1600" w:hanging="336"/>
-      </w:pPr>
-      <w:rPr>
-        <w:rFonts w:hint="default" w:ascii="wingdings" w:hAnsi="wingdings" w:cs="wingdings"/>
-      </w:rPr>
-    </w:lvl>
-    <w:lvl w:ilvl="3">
-      <w:start w:val="1"/>
-      <w:numFmt w:val="bullet"/>
-      <w:lvlText w:val=""/>
-      <w:pPr>
-        <w:ind w:leftChars="600" w:hanging="0"/>
-      </w:pPr>
-      <w:rPr>
-        <w:rFonts w:hint="default" w:ascii="wingdings" w:hAnsi="wingdings" w:cs="wingdings"/>
-      </w:rPr>
-    </w:lvl>
-    <w:lvl w:ilvl="6">
-      <w:start w:val="1"/>
-      <w:numFmt w:val="bullet"/>
-      <w:lvlText w:val=""/>
-      <w:pPr>
-        <w:ind w:leftChars="1200" w:hanging="0"/>
-      </w:pPr>
-      <w:rPr>
-        <w:rFonts w:hint="default" w:ascii="wingdings" w:hAnsi="wingdings" w:cs="wingdings"/>
-      </w:rPr>
-    </w:lvl>
-    <w:lvl w:ilvl="7">
-      <w:start w:val="1"/>
-      <w:numFmt w:val="bullet"/>
-      <w:lvlText w:val="¡"/>
-      <w:pPr>
-        <w:ind w:leftChars="1400" w:hanging="336"/>
-      </w:pPr>
-      <w:rPr>
-        <w:rFonts w:hint="default" w:ascii="wingdings" w:hAnsi="wingdings" w:cs="wingdings"/>
-      </w:rPr>
-    </w:lvl>
-    <w:lvl w:ilvl="0">
-      <w:start w:val="1"/>
-      <w:numFmt w:val="bullet"/>
-      <w:lvlText w:val=""/>
-      <w:pPr>
-        <w:ind/>
-      </w:pPr>
-      <w:rPr>
-        <w:rFonts w:hint="default" w:ascii="wingdings" w:hAnsi="wingdings" w:cs="wingdings"/>
-      </w:rPr>
-    </w:lvl>
-    <w:lvl w:ilvl="2">
-      <w:start w:val="1"/>
-      <w:numFmt w:val="bullet"/>
-      <w:lvlText w:val=""/>
-      <w:pPr>
-        <w:ind w:leftChars="400" w:hanging="336"/>
-      </w:pPr>
-      <w:rPr>
-        <w:rFonts w:hint="default" w:ascii="wingdings" w:hAnsi="wingdings" w:cs="wingdings"/>
-      </w:rPr>
-    </w:lvl>
-    <w:lvl w:ilvl="5">
-      <w:start w:val="1"/>
-      <w:numFmt w:val="bullet"/>
-      <w:lvlText w:val=""/>
-      <w:pPr>
-        <w:ind w:leftChars="1000" w:hanging="336"/>
       </w:pPr>
       <w:rPr>
         <w:rFonts w:hint="default" w:ascii="wingdings" w:hAnsi="wingdings" w:cs="wingdings"/>
@@ -3329,10 +4577,71 @@
     </w:lvl>
   </w:abstractNum>
   <w:abstractNum w:abstractNumId="2">
-    <w:lvl w:ilvl="5">
+    <w:nsid w:val="E8D2E862"/>
+    <w:multiLevelType w:val="multilevel"/>
+    <w:tmpl w:val="E8D2E862"/>
+    <w:lvl w:ilvl="0" w:tentative="0">
+      <w:start w:val="1"/>
+      <w:numFmt w:val="bullet"/>
+      <w:lvlText w:val=""/>
+      <w:lvlJc w:val="left"/>
+      <w:rPr>
+        <w:rFonts w:hint="default" w:ascii="wingdings" w:hAnsi="wingdings" w:cs="wingdings"/>
+      </w:rPr>
+    </w:lvl>
+    <w:lvl w:ilvl="1" w:tentative="0">
+      <w:start w:val="1"/>
+      <w:numFmt w:val="bullet"/>
+      <w:lvlText w:val="¡"/>
+      <w:lvlJc w:val="left"/>
+      <w:pPr>
+        <w:ind w:leftChars="200" w:hanging="336"/>
+      </w:pPr>
+      <w:rPr>
+        <w:rFonts w:hint="default" w:ascii="wingdings" w:hAnsi="wingdings" w:cs="wingdings"/>
+      </w:rPr>
+    </w:lvl>
+    <w:lvl w:ilvl="2" w:tentative="0">
       <w:start w:val="1"/>
       <w:numFmt w:val="bullet"/>
       <w:lvlText w:val=""/>
+      <w:lvlJc w:val="left"/>
+      <w:pPr>
+        <w:ind w:leftChars="400" w:hanging="336"/>
+      </w:pPr>
+      <w:rPr>
+        <w:rFonts w:hint="default" w:ascii="wingdings" w:hAnsi="wingdings" w:cs="wingdings"/>
+      </w:rPr>
+    </w:lvl>
+    <w:lvl w:ilvl="3" w:tentative="0">
+      <w:start w:val="1"/>
+      <w:numFmt w:val="bullet"/>
+      <w:lvlText w:val=""/>
+      <w:lvlJc w:val="left"/>
+      <w:pPr>
+        <w:ind w:leftChars="600" w:firstLine="0"/>
+      </w:pPr>
+      <w:rPr>
+        <w:rFonts w:hint="default" w:ascii="wingdings" w:hAnsi="wingdings" w:cs="wingdings"/>
+      </w:rPr>
+    </w:lvl>
+    <w:lvl w:ilvl="4" w:tentative="0">
+      <w:start w:val="1"/>
+      <w:numFmt w:val="bullet"/>
+      <w:lvlText w:val="¡"/>
+      <w:lvlJc w:val="left"/>
+      <w:pPr>
+        <w:ind w:leftChars="800" w:hanging="336"/>
+      </w:pPr>
+      <w:rPr>
+        <w:rFonts w:hint="default" w:ascii="wingdings" w:hAnsi="wingdings" w:cs="wingdings"/>
+      </w:rPr>
+    </w:lvl>
+    <w:lvl w:ilvl="5" w:tentative="0">
+      <w:start w:val="1"/>
+      <w:numFmt w:val="bullet"/>
+      <w:lvlText w:val=""/>
+      <w:lvlJc w:val="left"/>
       <w:pPr>
         <w:ind w:leftChars="1000" w:hanging="336"/>
       </w:pPr>
@@ -3340,89 +4649,37 @@
         <w:rFonts w:hint="default" w:ascii="wingdings" w:hAnsi="wingdings" w:cs="wingdings"/>
       </w:rPr>
     </w:lvl>
-    <w:lvl w:ilvl="3">
+    <w:lvl w:ilvl="6" w:tentative="0">
       <w:start w:val="1"/>
       <w:numFmt w:val="bullet"/>
       <w:lvlText w:val=""/>
-      <w:pPr>
-        <w:ind w:leftChars="600" w:hanging="0"/>
-      </w:pPr>
-      <w:rPr>
-        <w:rFonts w:hint="default" w:ascii="wingdings" w:hAnsi="wingdings" w:cs="wingdings"/>
-      </w:rPr>
-    </w:lvl>
-    <w:lvl w:ilvl="8">
+      <w:lvlJc w:val="left"/>
+      <w:pPr>
+        <w:ind w:leftChars="1200" w:firstLine="0"/>
+      </w:pPr>
+      <w:rPr>
+        <w:rFonts w:hint="default" w:ascii="wingdings" w:hAnsi="wingdings" w:cs="wingdings"/>
+      </w:rPr>
+    </w:lvl>
+    <w:lvl w:ilvl="7" w:tentative="0">
+      <w:start w:val="1"/>
+      <w:numFmt w:val="bullet"/>
+      <w:lvlText w:val="¡"/>
+      <w:lvlJc w:val="left"/>
+      <w:pPr>
+        <w:ind w:leftChars="1400" w:hanging="336"/>
+      </w:pPr>
+      <w:rPr>
+        <w:rFonts w:hint="default" w:ascii="wingdings" w:hAnsi="wingdings" w:cs="wingdings"/>
+      </w:rPr>
+    </w:lvl>
+    <w:lvl w:ilvl="8" w:tentative="0">
       <w:start w:val="1"/>
       <w:numFmt w:val="bullet"/>
       <w:lvlText w:val=""/>
+      <w:lvlJc w:val="left"/>
       <w:pPr>
         <w:ind w:leftChars="1600" w:hanging="336"/>
-      </w:pPr>
-      <w:rPr>
-        <w:rFonts w:hint="default" w:ascii="wingdings" w:hAnsi="wingdings" w:cs="wingdings"/>
-      </w:rPr>
-    </w:lvl>
-    <w:lvl w:ilvl="0">
-      <w:start w:val="1"/>
-      <w:numFmt w:val="bullet"/>
-      <w:lvlText w:val=""/>
-      <w:pPr>
-        <w:ind/>
-      </w:pPr>
-      <w:rPr>
-        <w:rFonts w:hint="default" w:ascii="wingdings" w:hAnsi="wingdings" w:cs="wingdings"/>
-      </w:rPr>
-    </w:lvl>
-    <w:lvl w:ilvl="4">
-      <w:start w:val="1"/>
-      <w:numFmt w:val="bullet"/>
-      <w:lvlText w:val="¡"/>
-      <w:pPr>
-        <w:ind w:leftChars="800" w:hanging="336"/>
-      </w:pPr>
-      <w:rPr>
-        <w:rFonts w:hint="default" w:ascii="wingdings" w:hAnsi="wingdings" w:cs="wingdings"/>
-      </w:rPr>
-    </w:lvl>
-    <w:lvl w:ilvl="7">
-      <w:start w:val="1"/>
-      <w:numFmt w:val="bullet"/>
-      <w:lvlText w:val="¡"/>
-      <w:pPr>
-        <w:ind w:leftChars="1400" w:hanging="336"/>
-      </w:pPr>
-      <w:rPr>
-        <w:rFonts w:hint="default" w:ascii="wingdings" w:hAnsi="wingdings" w:cs="wingdings"/>
-      </w:rPr>
-    </w:lvl>
-    <w:lvl w:ilvl="6">
-      <w:start w:val="1"/>
-      <w:numFmt w:val="bullet"/>
-      <w:lvlText w:val=""/>
-      <w:pPr>
-        <w:ind w:leftChars="1200" w:hanging="0"/>
-      </w:pPr>
-      <w:rPr>
-        <w:rFonts w:hint="default" w:ascii="wingdings" w:hAnsi="wingdings" w:cs="wingdings"/>
-      </w:rPr>
-    </w:lvl>
-    <w:lvl w:ilvl="2">
-      <w:start w:val="1"/>
-      <w:numFmt w:val="bullet"/>
-      <w:lvlText w:val=""/>
-      <w:pPr>
-        <w:ind w:leftChars="400" w:hanging="336"/>
-      </w:pPr>
-      <w:rPr>
-        <w:rFonts w:hint="default" w:ascii="wingdings" w:hAnsi="wingdings" w:cs="wingdings"/>
-      </w:rPr>
-    </w:lvl>
-    <w:lvl w:ilvl="1">
-      <w:start w:val="1"/>
-      <w:numFmt w:val="bullet"/>
-      <w:lvlText w:val="¡"/>
-      <w:pPr>
-        <w:ind w:leftChars="200" w:hanging="336"/>
       </w:pPr>
       <w:rPr>
         <w:rFonts w:hint="default" w:ascii="wingdings" w:hAnsi="wingdings" w:cs="wingdings"/>
@@ -3430,10 +4687,23 @@
     </w:lvl>
   </w:abstractNum>
   <w:abstractNum w:abstractNumId="3">
-    <w:lvl w:ilvl="1">
+    <w:nsid w:val="F7D78203"/>
+    <w:multiLevelType w:val="multilevel"/>
+    <w:tmpl w:val="F7D78203"/>
+    <w:lvl w:ilvl="0" w:tentative="0">
+      <w:start w:val="1"/>
+      <w:numFmt w:val="bullet"/>
+      <w:lvlText w:val=""/>
+      <w:lvlJc w:val="left"/>
+      <w:rPr>
+        <w:rFonts w:hint="default" w:ascii="wingdings" w:hAnsi="wingdings" w:cs="wingdings"/>
+      </w:rPr>
+    </w:lvl>
+    <w:lvl w:ilvl="1" w:tentative="0">
       <w:start w:val="1"/>
       <w:numFmt w:val="bullet"/>
       <w:lvlText w:val="¡"/>
+      <w:lvlJc w:val="left"/>
       <w:pPr>
         <w:ind w:leftChars="200" w:hanging="336"/>
       </w:pPr>
@@ -3441,89 +4711,85 @@
         <w:rFonts w:hint="default" w:ascii="wingdings" w:hAnsi="wingdings" w:cs="wingdings"/>
       </w:rPr>
     </w:lvl>
-    <w:lvl w:ilvl="8">
+    <w:lvl w:ilvl="2" w:tentative="0">
       <w:start w:val="1"/>
       <w:numFmt w:val="bullet"/>
       <w:lvlText w:val=""/>
+      <w:lvlJc w:val="left"/>
+      <w:pPr>
+        <w:ind w:leftChars="400" w:hanging="336"/>
+      </w:pPr>
+      <w:rPr>
+        <w:rFonts w:hint="default" w:ascii="wingdings" w:hAnsi="wingdings" w:cs="wingdings"/>
+      </w:rPr>
+    </w:lvl>
+    <w:lvl w:ilvl="3" w:tentative="0">
+      <w:start w:val="1"/>
+      <w:numFmt w:val="bullet"/>
+      <w:lvlText w:val=""/>
+      <w:lvlJc w:val="left"/>
+      <w:pPr>
+        <w:ind w:leftChars="600" w:firstLine="0"/>
+      </w:pPr>
+      <w:rPr>
+        <w:rFonts w:hint="default" w:ascii="wingdings" w:hAnsi="wingdings" w:cs="wingdings"/>
+      </w:rPr>
+    </w:lvl>
+    <w:lvl w:ilvl="4" w:tentative="0">
+      <w:start w:val="1"/>
+      <w:numFmt w:val="bullet"/>
+      <w:lvlText w:val="¡"/>
+      <w:lvlJc w:val="left"/>
+      <w:pPr>
+        <w:ind w:leftChars="800" w:hanging="336"/>
+      </w:pPr>
+      <w:rPr>
+        <w:rFonts w:hint="default" w:ascii="wingdings" w:hAnsi="wingdings" w:cs="wingdings"/>
+      </w:rPr>
+    </w:lvl>
+    <w:lvl w:ilvl="5" w:tentative="0">
+      <w:start w:val="1"/>
+      <w:numFmt w:val="bullet"/>
+      <w:lvlText w:val=""/>
+      <w:lvlJc w:val="left"/>
+      <w:pPr>
+        <w:ind w:leftChars="1000" w:hanging="336"/>
+      </w:pPr>
+      <w:rPr>
+        <w:rFonts w:hint="default" w:ascii="wingdings" w:hAnsi="wingdings" w:cs="wingdings"/>
+      </w:rPr>
+    </w:lvl>
+    <w:lvl w:ilvl="6" w:tentative="0">
+      <w:start w:val="1"/>
+      <w:numFmt w:val="bullet"/>
+      <w:lvlText w:val=""/>
+      <w:lvlJc w:val="left"/>
+      <w:pPr>
+        <w:ind w:leftChars="1200" w:firstLine="0"/>
+      </w:pPr>
+      <w:rPr>
+        <w:rFonts w:hint="default" w:ascii="wingdings" w:hAnsi="wingdings" w:cs="wingdings"/>
+      </w:rPr>
+    </w:lvl>
+    <w:lvl w:ilvl="7" w:tentative="0">
+      <w:start w:val="1"/>
+      <w:numFmt w:val="bullet"/>
+      <w:lvlText w:val="¡"/>
+      <w:lvlJc w:val="left"/>
+      <w:pPr>
+        <w:ind w:leftChars="1400" w:hanging="336"/>
+      </w:pPr>
+      <w:rPr>
+        <w:rFonts w:hint="default" w:ascii="wingdings" w:hAnsi="wingdings" w:cs="wingdings"/>
+      </w:rPr>
+    </w:lvl>
+    <w:lvl w:ilvl="8" w:tentative="0">
+      <w:start w:val="1"/>
+      <w:numFmt w:val="bullet"/>
+      <w:lvlText w:val=""/>
+      <w:lvlJc w:val="left"/>
       <w:pPr>
         <w:ind w:leftChars="1600" w:hanging="336"/>
-      </w:pPr>
-      <w:rPr>
-        <w:rFonts w:hint="default" w:ascii="wingdings" w:hAnsi="wingdings" w:cs="wingdings"/>
-      </w:rPr>
-    </w:lvl>
-    <w:lvl w:ilvl="2">
-      <w:start w:val="1"/>
-      <w:numFmt w:val="bullet"/>
-      <w:lvlText w:val=""/>
-      <w:pPr>
-        <w:ind w:leftChars="400" w:hanging="336"/>
-      </w:pPr>
-      <w:rPr>
-        <w:rFonts w:hint="default" w:ascii="wingdings" w:hAnsi="wingdings" w:cs="wingdings"/>
-      </w:rPr>
-    </w:lvl>
-    <w:lvl w:ilvl="6">
-      <w:start w:val="1"/>
-      <w:numFmt w:val="bullet"/>
-      <w:lvlText w:val=""/>
-      <w:pPr>
-        <w:ind w:leftChars="1200" w:hanging="0"/>
-      </w:pPr>
-      <w:rPr>
-        <w:rFonts w:hint="default" w:ascii="wingdings" w:hAnsi="wingdings" w:cs="wingdings"/>
-      </w:rPr>
-    </w:lvl>
-    <w:lvl w:ilvl="3">
-      <w:start w:val="1"/>
-      <w:numFmt w:val="bullet"/>
-      <w:lvlText w:val=""/>
-      <w:pPr>
-        <w:ind w:leftChars="600" w:hanging="0"/>
-      </w:pPr>
-      <w:rPr>
-        <w:rFonts w:hint="default" w:ascii="wingdings" w:hAnsi="wingdings" w:cs="wingdings"/>
-      </w:rPr>
-    </w:lvl>
-    <w:lvl w:ilvl="7">
-      <w:start w:val="1"/>
-      <w:numFmt w:val="bullet"/>
-      <w:lvlText w:val="¡"/>
-      <w:pPr>
-        <w:ind w:leftChars="1400" w:hanging="336"/>
-      </w:pPr>
-      <w:rPr>
-        <w:rFonts w:hint="default" w:ascii="wingdings" w:hAnsi="wingdings" w:cs="wingdings"/>
-      </w:rPr>
-    </w:lvl>
-    <w:lvl w:ilvl="4">
-      <w:start w:val="1"/>
-      <w:numFmt w:val="bullet"/>
-      <w:lvlText w:val="¡"/>
-      <w:pPr>
-        <w:ind w:leftChars="800" w:hanging="336"/>
-      </w:pPr>
-      <w:rPr>
-        <w:rFonts w:hint="default" w:ascii="wingdings" w:hAnsi="wingdings" w:cs="wingdings"/>
-      </w:rPr>
-    </w:lvl>
-    <w:lvl w:ilvl="0">
-      <w:start w:val="1"/>
-      <w:numFmt w:val="bullet"/>
-      <w:lvlText w:val=""/>
-      <w:pPr>
-        <w:ind/>
-      </w:pPr>
-      <w:rPr>
-        <w:rFonts w:hint="default" w:ascii="wingdings" w:hAnsi="wingdings" w:cs="wingdings"/>
-      </w:rPr>
-    </w:lvl>
-    <w:lvl w:ilvl="5">
-      <w:start w:val="1"/>
-      <w:numFmt w:val="bullet"/>
-      <w:lvlText w:val=""/>
-      <w:pPr>
-        <w:ind w:leftChars="1000" w:hanging="336"/>
       </w:pPr>
       <w:rPr>
         <w:rFonts w:hint="default" w:ascii="wingdings" w:hAnsi="wingdings" w:cs="wingdings"/>
@@ -3531,122 +4797,106 @@
     </w:lvl>
   </w:abstractNum>
   <w:abstractNum w:abstractNumId="4">
-    <w:lvl w:ilvl="1">
-      <w:start w:val="1"/>
-      <w:numFmt w:val="bullet"/>
-      <w:lvlText w:val="¡"/>
+    <w:nsid w:val="FF2E7889"/>
+    <w:multiLevelType w:val="multilevel"/>
+    <w:tmpl w:val="FF2E7889"/>
+    <w:lvl w:ilvl="0" w:tentative="0">
+      <w:start w:val="1"/>
+      <w:numFmt w:val="decimal"/>
+      <w:lvlText w:val="%1."/>
+      <w:lvlJc w:val="left"/>
+    </w:lvl>
+    <w:lvl w:ilvl="1" w:tentative="0">
+      <w:start w:val="1"/>
+      <w:numFmt w:val="lowerLetter"/>
+      <w:lvlText w:val="%2."/>
+      <w:lvlJc w:val="left"/>
       <w:pPr>
         <w:ind w:leftChars="200" w:hanging="336"/>
       </w:pPr>
-      <w:rPr>
-        <w:rFonts w:hint="default" w:ascii="wingdings" w:hAnsi="wingdings" w:cs="wingdings"/>
-      </w:rPr>
-    </w:lvl>
-    <w:lvl w:ilvl="0">
-      <w:start w:val="1"/>
-      <w:numFmt w:val="bullet"/>
-      <w:lvlText w:val=""/>
-      <w:pPr>
-        <w:ind/>
-      </w:pPr>
-      <w:rPr>
-        <w:rFonts w:hint="default" w:ascii="wingdings" w:hAnsi="wingdings" w:cs="wingdings"/>
-      </w:rPr>
-    </w:lvl>
-    <w:lvl w:ilvl="4">
-      <w:start w:val="1"/>
-      <w:numFmt w:val="bullet"/>
-      <w:lvlText w:val="¡"/>
+    </w:lvl>
+    <w:lvl w:ilvl="2" w:tentative="0">
+      <w:start w:val="1"/>
+      <w:numFmt w:val="lowerRoman"/>
+      <w:lvlText w:val="%3."/>
+      <w:lvlJc w:val="left"/>
+      <w:pPr>
+        <w:ind w:leftChars="400" w:hanging="336"/>
+      </w:pPr>
+    </w:lvl>
+    <w:lvl w:ilvl="3" w:tentative="0">
+      <w:start w:val="1"/>
+      <w:numFmt w:val="decimal"/>
+      <w:lvlText w:val="%4."/>
+      <w:lvlJc w:val="left"/>
+      <w:pPr>
+        <w:ind w:leftChars="600" w:firstLine="0"/>
+      </w:pPr>
+    </w:lvl>
+    <w:lvl w:ilvl="4" w:tentative="0">
+      <w:start w:val="1"/>
+      <w:numFmt w:val="lowerLetter"/>
+      <w:lvlText w:val="%5."/>
+      <w:lvlJc w:val="left"/>
       <w:pPr>
         <w:ind w:leftChars="800" w:hanging="336"/>
       </w:pPr>
-      <w:rPr>
-        <w:rFonts w:hint="default" w:ascii="wingdings" w:hAnsi="wingdings" w:cs="wingdings"/>
-      </w:rPr>
-    </w:lvl>
-    <w:lvl w:ilvl="7">
-      <w:start w:val="1"/>
-      <w:numFmt w:val="bullet"/>
-      <w:lvlText w:val="¡"/>
+    </w:lvl>
+    <w:lvl w:ilvl="5" w:tentative="0">
+      <w:start w:val="1"/>
+      <w:numFmt w:val="lowerRoman"/>
+      <w:lvlText w:val="%6."/>
+      <w:lvlJc w:val="left"/>
+      <w:pPr>
+        <w:ind w:leftChars="1000" w:hanging="336"/>
+      </w:pPr>
+    </w:lvl>
+    <w:lvl w:ilvl="6" w:tentative="0">
+      <w:start w:val="1"/>
+      <w:numFmt w:val="decimal"/>
+      <w:lvlText w:val="%7."/>
+      <w:lvlJc w:val="left"/>
+      <w:pPr>
+        <w:ind w:leftChars="1200" w:firstLine="0"/>
+      </w:pPr>
+    </w:lvl>
+    <w:lvl w:ilvl="7" w:tentative="0">
+      <w:start w:val="1"/>
+      <w:numFmt w:val="lowerLetter"/>
+      <w:lvlText w:val="%8."/>
+      <w:lvlJc w:val="left"/>
       <w:pPr>
         <w:ind w:leftChars="1400" w:hanging="336"/>
       </w:pPr>
-      <w:rPr>
-        <w:rFonts w:hint="default" w:ascii="wingdings" w:hAnsi="wingdings" w:cs="wingdings"/>
-      </w:rPr>
-    </w:lvl>
-    <w:lvl w:ilvl="6">
-      <w:start w:val="1"/>
-      <w:numFmt w:val="bullet"/>
-      <w:lvlText w:val=""/>
-      <w:pPr>
-        <w:ind w:leftChars="1200" w:hanging="0"/>
-      </w:pPr>
-      <w:rPr>
-        <w:rFonts w:hint="default" w:ascii="wingdings" w:hAnsi="wingdings" w:cs="wingdings"/>
-      </w:rPr>
-    </w:lvl>
-    <w:lvl w:ilvl="3">
-      <w:start w:val="1"/>
-      <w:numFmt w:val="bullet"/>
-      <w:lvlText w:val=""/>
-      <w:pPr>
-        <w:ind w:leftChars="600" w:hanging="0"/>
-      </w:pPr>
-      <w:rPr>
-        <w:rFonts w:hint="default" w:ascii="wingdings" w:hAnsi="wingdings" w:cs="wingdings"/>
-      </w:rPr>
-    </w:lvl>
-    <w:lvl w:ilvl="5">
-      <w:start w:val="1"/>
-      <w:numFmt w:val="bullet"/>
-      <w:lvlText w:val=""/>
-      <w:pPr>
-        <w:ind w:leftChars="1000" w:hanging="336"/>
-      </w:pPr>
-      <w:rPr>
-        <w:rFonts w:hint="default" w:ascii="wingdings" w:hAnsi="wingdings" w:cs="wingdings"/>
-      </w:rPr>
-    </w:lvl>
-    <w:lvl w:ilvl="2">
-      <w:start w:val="1"/>
-      <w:numFmt w:val="bullet"/>
-      <w:lvlText w:val=""/>
-      <w:pPr>
-        <w:ind w:leftChars="400" w:hanging="336"/>
-      </w:pPr>
-      <w:rPr>
-        <w:rFonts w:hint="default" w:ascii="wingdings" w:hAnsi="wingdings" w:cs="wingdings"/>
-      </w:rPr>
-    </w:lvl>
-    <w:lvl w:ilvl="8">
-      <w:start w:val="1"/>
-      <w:numFmt w:val="bullet"/>
-      <w:lvlText w:val=""/>
+    </w:lvl>
+    <w:lvl w:ilvl="8" w:tentative="0">
+      <w:start w:val="1"/>
+      <w:numFmt w:val="lowerRoman"/>
+      <w:lvlText w:val="%9."/>
+      <w:lvlJc w:val="left"/>
       <w:pPr>
         <w:ind w:leftChars="1600" w:hanging="336"/>
       </w:pPr>
-      <w:rPr>
-        <w:rFonts w:hint="default" w:ascii="wingdings" w:hAnsi="wingdings" w:cs="wingdings"/>
-      </w:rPr>
     </w:lvl>
   </w:abstractNum>
   <w:abstractNum w:abstractNumId="5">
-    <w:lvl w:ilvl="0">
+    <w:nsid w:val="13BED566"/>
+    <w:multiLevelType w:val="multilevel"/>
+    <w:tmpl w:val="13BED566"/>
+    <w:lvl w:ilvl="0" w:tentative="0">
       <w:start w:val="1"/>
       <w:numFmt w:val="bullet"/>
       <w:lvlText w:val=""/>
-      <w:pPr>
-        <w:ind/>
-      </w:pPr>
-      <w:rPr>
-        <w:rFonts w:hint="default" w:ascii="wingdings" w:hAnsi="wingdings" w:cs="wingdings"/>
-      </w:rPr>
-    </w:lvl>
-    <w:lvl w:ilvl="1">
+      <w:lvlJc w:val="left"/>
+      <w:rPr>
+        <w:rFonts w:hint="default" w:ascii="wingdings" w:hAnsi="wingdings" w:cs="wingdings"/>
+      </w:rPr>
+    </w:lvl>
+    <w:lvl w:ilvl="1" w:tentative="0">
       <w:start w:val="1"/>
       <w:numFmt w:val="bullet"/>
       <w:lvlText w:val="¡"/>
+      <w:lvlJc w:val="left"/>
       <w:pPr>
         <w:ind w:leftChars="200" w:hanging="336"/>
       </w:pPr>
@@ -3654,21 +4904,35 @@
         <w:rFonts w:hint="default" w:ascii="wingdings" w:hAnsi="wingdings" w:cs="wingdings"/>
       </w:rPr>
     </w:lvl>
-    <w:lvl w:ilvl="3">
+    <w:lvl w:ilvl="2" w:tentative="0">
+      <w:start w:val="1"/>
+      <w:numFmt w:val="bullet"/>
+      <w:lvlText w:val=""/>
+      <w:lvlJc w:val="left"/>
+      <w:pPr>
+        <w:ind w:leftChars="400" w:hanging="336"/>
+      </w:pPr>
+      <w:rPr>
+        <w:rFonts w:hint="default" w:ascii="wingdings" w:hAnsi="wingdings" w:cs="wingdings"/>
+      </w:rPr>
+    </w:lvl>
+    <w:lvl w:ilvl="3" w:tentative="0">
       <w:start w:val="1"/>
       <w:numFmt w:val="bullet"/>
       <w:lvlText w:val=""/>
-      <w:pPr>
-        <w:ind w:leftChars="600" w:hanging="0"/>
-      </w:pPr>
-      <w:rPr>
-        <w:rFonts w:hint="default" w:ascii="wingdings" w:hAnsi="wingdings" w:cs="wingdings"/>
-      </w:rPr>
-    </w:lvl>
-    <w:lvl w:ilvl="4">
+      <w:lvlJc w:val="left"/>
+      <w:pPr>
+        <w:ind w:leftChars="600" w:firstLine="0"/>
+      </w:pPr>
+      <w:rPr>
+        <w:rFonts w:hint="default" w:ascii="wingdings" w:hAnsi="wingdings" w:cs="wingdings"/>
+      </w:rPr>
+    </w:lvl>
+    <w:lvl w:ilvl="4" w:tentative="0">
       <w:start w:val="1"/>
       <w:numFmt w:val="bullet"/>
       <w:lvlText w:val="¡"/>
+      <w:lvlJc w:val="left"/>
       <w:pPr>
         <w:ind w:leftChars="800" w:hanging="336"/>
       </w:pPr>
@@ -3676,56 +4940,49 @@
         <w:rFonts w:hint="default" w:ascii="wingdings" w:hAnsi="wingdings" w:cs="wingdings"/>
       </w:rPr>
     </w:lvl>
-    <w:lvl w:ilvl="8">
+    <w:lvl w:ilvl="5" w:tentative="0">
       <w:start w:val="1"/>
       <w:numFmt w:val="bullet"/>
       <w:lvlText w:val=""/>
+      <w:lvlJc w:val="left"/>
+      <w:pPr>
+        <w:ind w:leftChars="1000" w:hanging="336"/>
+      </w:pPr>
+      <w:rPr>
+        <w:rFonts w:hint="default" w:ascii="wingdings" w:hAnsi="wingdings" w:cs="wingdings"/>
+      </w:rPr>
+    </w:lvl>
+    <w:lvl w:ilvl="6" w:tentative="0">
+      <w:start w:val="1"/>
+      <w:numFmt w:val="bullet"/>
+      <w:lvlText w:val=""/>
+      <w:lvlJc w:val="left"/>
+      <w:pPr>
+        <w:ind w:leftChars="1200" w:firstLine="0"/>
+      </w:pPr>
+      <w:rPr>
+        <w:rFonts w:hint="default" w:ascii="wingdings" w:hAnsi="wingdings" w:cs="wingdings"/>
+      </w:rPr>
+    </w:lvl>
+    <w:lvl w:ilvl="7" w:tentative="0">
+      <w:start w:val="1"/>
+      <w:numFmt w:val="bullet"/>
+      <w:lvlText w:val="¡"/>
+      <w:lvlJc w:val="left"/>
+      <w:pPr>
+        <w:ind w:leftChars="1400" w:hanging="336"/>
+      </w:pPr>
+      <w:rPr>
+        <w:rFonts w:hint="default" w:ascii="wingdings" w:hAnsi="wingdings" w:cs="wingdings"/>
+      </w:rPr>
+    </w:lvl>
+    <w:lvl w:ilvl="8" w:tentative="0">
+      <w:start w:val="1"/>
+      <w:numFmt w:val="bullet"/>
+      <w:lvlText w:val=""/>
+      <w:lvlJc w:val="left"/>
       <w:pPr>
         <w:ind w:leftChars="1600" w:hanging="336"/>
-      </w:pPr>
-      <w:rPr>
-        <w:rFonts w:hint="default" w:ascii="wingdings" w:hAnsi="wingdings" w:cs="wingdings"/>
-      </w:rPr>
-    </w:lvl>
-    <w:lvl w:ilvl="6">
-      <w:start w:val="1"/>
-      <w:numFmt w:val="bullet"/>
-      <w:lvlText w:val=""/>
-      <w:pPr>
-        <w:ind w:leftChars="1200" w:hanging="0"/>
-      </w:pPr>
-      <w:rPr>
-        <w:rFonts w:hint="default" w:ascii="wingdings" w:hAnsi="wingdings" w:cs="wingdings"/>
-      </w:rPr>
-    </w:lvl>
-    <w:lvl w:ilvl="2">
-      <w:start w:val="1"/>
-      <w:numFmt w:val="bullet"/>
-      <w:lvlText w:val=""/>
-      <w:pPr>
-        <w:ind w:leftChars="400" w:hanging="336"/>
-      </w:pPr>
-      <w:rPr>
-        <w:rFonts w:hint="default" w:ascii="wingdings" w:hAnsi="wingdings" w:cs="wingdings"/>
-      </w:rPr>
-    </w:lvl>
-    <w:lvl w:ilvl="7">
-      <w:start w:val="1"/>
-      <w:numFmt w:val="bullet"/>
-      <w:lvlText w:val="¡"/>
-      <w:pPr>
-        <w:ind w:leftChars="1400" w:hanging="336"/>
-      </w:pPr>
-      <w:rPr>
-        <w:rFonts w:hint="default" w:ascii="wingdings" w:hAnsi="wingdings" w:cs="wingdings"/>
-      </w:rPr>
-    </w:lvl>
-    <w:lvl w:ilvl="5">
-      <w:start w:val="1"/>
-      <w:numFmt w:val="bullet"/>
-      <w:lvlText w:val=""/>
-      <w:pPr>
-        <w:ind w:leftChars="1000" w:hanging="336"/>
       </w:pPr>
       <w:rPr>
         <w:rFonts w:hint="default" w:ascii="wingdings" w:hAnsi="wingdings" w:cs="wingdings"/>
@@ -3733,100 +4990,109 @@
     </w:lvl>
   </w:abstractNum>
   <w:abstractNum w:abstractNumId="6">
-    <w:lvl w:ilvl="0">
+    <w:nsid w:val="7FAEDFD6"/>
+    <w:multiLevelType w:val="multilevel"/>
+    <w:tmpl w:val="7FAEDFD6"/>
+    <w:lvl w:ilvl="0" w:tentative="0">
       <w:start w:val="1"/>
       <w:numFmt w:val="bullet"/>
       <w:lvlText w:val=""/>
-      <w:pPr>
-        <w:ind/>
-      </w:pPr>
-      <w:rPr>
-        <w:rFonts w:hint="default" w:ascii="wingdings" w:hAnsi="wingdings" w:cs="wingdings"/>
-      </w:rPr>
-    </w:lvl>
-    <w:lvl w:ilvl="3">
+      <w:lvlJc w:val="left"/>
+      <w:rPr>
+        <w:rFonts w:hint="default" w:ascii="wingdings" w:hAnsi="wingdings" w:cs="wingdings"/>
+      </w:rPr>
+    </w:lvl>
+    <w:lvl w:ilvl="1" w:tentative="0">
+      <w:start w:val="1"/>
+      <w:numFmt w:val="bullet"/>
+      <w:lvlText w:val="¡"/>
+      <w:lvlJc w:val="left"/>
+      <w:pPr>
+        <w:ind w:leftChars="200" w:hanging="336"/>
+      </w:pPr>
+      <w:rPr>
+        <w:rFonts w:hint="default" w:ascii="wingdings" w:hAnsi="wingdings" w:cs="wingdings"/>
+      </w:rPr>
+    </w:lvl>
+    <w:lvl w:ilvl="2" w:tentative="0">
+      <w:start w:val="1"/>
+      <w:numFmt w:val="bullet"/>
+      <w:lvlText w:val=""/>
+      <w:lvlJc w:val="left"/>
+      <w:pPr>
+        <w:ind w:leftChars="400" w:hanging="336"/>
+      </w:pPr>
+      <w:rPr>
+        <w:rFonts w:hint="default" w:ascii="wingdings" w:hAnsi="wingdings" w:cs="wingdings"/>
+      </w:rPr>
+    </w:lvl>
+    <w:lvl w:ilvl="3" w:tentative="0">
       <w:start w:val="1"/>
       <w:numFmt w:val="bullet"/>
       <w:lvlText w:val=""/>
-      <w:pPr>
-        <w:ind w:leftChars="600" w:hanging="0"/>
-      </w:pPr>
-      <w:rPr>
-        <w:rFonts w:hint="default" w:ascii="wingdings" w:hAnsi="wingdings" w:cs="wingdings"/>
-      </w:rPr>
-    </w:lvl>
-    <w:lvl w:ilvl="8">
+      <w:lvlJc w:val="left"/>
+      <w:pPr>
+        <w:ind w:leftChars="600" w:firstLine="0"/>
+      </w:pPr>
+      <w:rPr>
+        <w:rFonts w:hint="default" w:ascii="wingdings" w:hAnsi="wingdings" w:cs="wingdings"/>
+      </w:rPr>
+    </w:lvl>
+    <w:lvl w:ilvl="4" w:tentative="0">
+      <w:start w:val="1"/>
+      <w:numFmt w:val="bullet"/>
+      <w:lvlText w:val="¡"/>
+      <w:lvlJc w:val="left"/>
+      <w:pPr>
+        <w:ind w:leftChars="800" w:hanging="336"/>
+      </w:pPr>
+      <w:rPr>
+        <w:rFonts w:hint="default" w:ascii="wingdings" w:hAnsi="wingdings" w:cs="wingdings"/>
+      </w:rPr>
+    </w:lvl>
+    <w:lvl w:ilvl="5" w:tentative="0">
       <w:start w:val="1"/>
       <w:numFmt w:val="bullet"/>
       <w:lvlText w:val=""/>
+      <w:lvlJc w:val="left"/>
+      <w:pPr>
+        <w:ind w:leftChars="1000" w:hanging="336"/>
+      </w:pPr>
+      <w:rPr>
+        <w:rFonts w:hint="default" w:ascii="wingdings" w:hAnsi="wingdings" w:cs="wingdings"/>
+      </w:rPr>
+    </w:lvl>
+    <w:lvl w:ilvl="6" w:tentative="0">
+      <w:start w:val="1"/>
+      <w:numFmt w:val="bullet"/>
+      <w:lvlText w:val=""/>
+      <w:lvlJc w:val="left"/>
+      <w:pPr>
+        <w:ind w:leftChars="1200" w:firstLine="0"/>
+      </w:pPr>
+      <w:rPr>
+        <w:rFonts w:hint="default" w:ascii="wingdings" w:hAnsi="wingdings" w:cs="wingdings"/>
+      </w:rPr>
+    </w:lvl>
+    <w:lvl w:ilvl="7" w:tentative="0">
+      <w:start w:val="1"/>
+      <w:numFmt w:val="bullet"/>
+      <w:lvlText w:val="¡"/>
+      <w:lvlJc w:val="left"/>
+      <w:pPr>
+        <w:ind w:leftChars="1400" w:hanging="336"/>
+      </w:pPr>
+      <w:rPr>
+        <w:rFonts w:hint="default" w:ascii="wingdings" w:hAnsi="wingdings" w:cs="wingdings"/>
+      </w:rPr>
+    </w:lvl>
+    <w:lvl w:ilvl="8" w:tentative="0">
+      <w:start w:val="1"/>
+      <w:numFmt w:val="bullet"/>
+      <w:lvlText w:val=""/>
+      <w:lvlJc w:val="left"/>
       <w:pPr>
         <w:ind w:leftChars="1600" w:hanging="336"/>
-      </w:pPr>
-      <w:rPr>
-        <w:rFonts w:hint="default" w:ascii="wingdings" w:hAnsi="wingdings" w:cs="wingdings"/>
-      </w:rPr>
-    </w:lvl>
-    <w:lvl w:ilvl="7">
-      <w:start w:val="1"/>
-      <w:numFmt w:val="bullet"/>
-      <w:lvlText w:val="¡"/>
-      <w:pPr>
-        <w:ind w:leftChars="1400" w:hanging="336"/>
-      </w:pPr>
-      <w:rPr>
-        <w:rFonts w:hint="default" w:ascii="wingdings" w:hAnsi="wingdings" w:cs="wingdings"/>
-      </w:rPr>
-    </w:lvl>
-    <w:lvl w:ilvl="2">
-      <w:start w:val="1"/>
-      <w:numFmt w:val="bullet"/>
-      <w:lvlText w:val=""/>
-      <w:pPr>
-        <w:ind w:leftChars="400" w:hanging="336"/>
-      </w:pPr>
-      <w:rPr>
-        <w:rFonts w:hint="default" w:ascii="wingdings" w:hAnsi="wingdings" w:cs="wingdings"/>
-      </w:rPr>
-    </w:lvl>
-    <w:lvl w:ilvl="6">
-      <w:start w:val="1"/>
-      <w:numFmt w:val="bullet"/>
-      <w:lvlText w:val=""/>
-      <w:pPr>
-        <w:ind w:leftChars="1200" w:hanging="0"/>
-      </w:pPr>
-      <w:rPr>
-        <w:rFonts w:hint="default" w:ascii="wingdings" w:hAnsi="wingdings" w:cs="wingdings"/>
-      </w:rPr>
-    </w:lvl>
-    <w:lvl w:ilvl="5">
-      <w:start w:val="1"/>
-      <w:numFmt w:val="bullet"/>
-      <w:lvlText w:val=""/>
-      <w:pPr>
-        <w:ind w:leftChars="1000" w:hanging="336"/>
-      </w:pPr>
-      <w:rPr>
-        <w:rFonts w:hint="default" w:ascii="wingdings" w:hAnsi="wingdings" w:cs="wingdings"/>
-      </w:rPr>
-    </w:lvl>
-    <w:lvl w:ilvl="4">
-      <w:start w:val="1"/>
-      <w:numFmt w:val="bullet"/>
-      <w:lvlText w:val="¡"/>
-      <w:pPr>
-        <w:ind w:leftChars="800" w:hanging="336"/>
-      </w:pPr>
-      <w:rPr>
-        <w:rFonts w:hint="default" w:ascii="wingdings" w:hAnsi="wingdings" w:cs="wingdings"/>
-      </w:rPr>
-    </w:lvl>
-    <w:lvl w:ilvl="1">
-      <w:start w:val="1"/>
-      <w:numFmt w:val="bullet"/>
-      <w:lvlText w:val="¡"/>
-      <w:pPr>
-        <w:ind w:leftChars="200" w:hanging="336"/>
       </w:pPr>
       <w:rPr>
         <w:rFonts w:hint="default" w:ascii="wingdings" w:hAnsi="wingdings" w:cs="wingdings"/>
@@ -3834,100 +5100,109 @@
     </w:lvl>
   </w:abstractNum>
   <w:abstractNum w:abstractNumId="7">
-    <w:lvl w:ilvl="3">
+    <w:nsid w:val="7FCCC45A"/>
+    <w:multiLevelType w:val="multilevel"/>
+    <w:tmpl w:val="7FCCC45A"/>
+    <w:lvl w:ilvl="0" w:tentative="0">
       <w:start w:val="1"/>
       <w:numFmt w:val="bullet"/>
       <w:lvlText w:val=""/>
-      <w:pPr>
-        <w:ind w:leftChars="600" w:hanging="0"/>
-      </w:pPr>
-      <w:rPr>
-        <w:rFonts w:hint="default" w:ascii="wingdings" w:hAnsi="wingdings" w:cs="wingdings"/>
-      </w:rPr>
-    </w:lvl>
-    <w:lvl w:ilvl="0">
+      <w:lvlJc w:val="left"/>
+      <w:rPr>
+        <w:rFonts w:hint="default" w:ascii="wingdings" w:hAnsi="wingdings" w:cs="wingdings"/>
+      </w:rPr>
+    </w:lvl>
+    <w:lvl w:ilvl="1" w:tentative="0">
+      <w:start w:val="1"/>
+      <w:numFmt w:val="bullet"/>
+      <w:lvlText w:val="¡"/>
+      <w:lvlJc w:val="left"/>
+      <w:pPr>
+        <w:ind w:leftChars="200" w:hanging="336"/>
+      </w:pPr>
+      <w:rPr>
+        <w:rFonts w:hint="default" w:ascii="wingdings" w:hAnsi="wingdings" w:cs="wingdings"/>
+      </w:rPr>
+    </w:lvl>
+    <w:lvl w:ilvl="2" w:tentative="0">
+      <w:start w:val="1"/>
+      <w:numFmt w:val="bullet"/>
+      <w:lvlText w:val=""/>
+      <w:lvlJc w:val="left"/>
+      <w:pPr>
+        <w:ind w:leftChars="400" w:hanging="336"/>
+      </w:pPr>
+      <w:rPr>
+        <w:rFonts w:hint="default" w:ascii="wingdings" w:hAnsi="wingdings" w:cs="wingdings"/>
+      </w:rPr>
+    </w:lvl>
+    <w:lvl w:ilvl="3" w:tentative="0">
       <w:start w:val="1"/>
       <w:numFmt w:val="bullet"/>
       <w:lvlText w:val=""/>
-      <w:pPr>
-        <w:ind/>
-      </w:pPr>
-      <w:rPr>
-        <w:rFonts w:hint="default" w:ascii="wingdings" w:hAnsi="wingdings" w:cs="wingdings"/>
-      </w:rPr>
-    </w:lvl>
-    <w:lvl w:ilvl="8">
+      <w:lvlJc w:val="left"/>
+      <w:pPr>
+        <w:ind w:leftChars="600" w:firstLine="0"/>
+      </w:pPr>
+      <w:rPr>
+        <w:rFonts w:hint="default" w:ascii="wingdings" w:hAnsi="wingdings" w:cs="wingdings"/>
+      </w:rPr>
+    </w:lvl>
+    <w:lvl w:ilvl="4" w:tentative="0">
+      <w:start w:val="1"/>
+      <w:numFmt w:val="bullet"/>
+      <w:lvlText w:val="¡"/>
+      <w:lvlJc w:val="left"/>
+      <w:pPr>
+        <w:ind w:leftChars="800" w:hanging="336"/>
+      </w:pPr>
+      <w:rPr>
+        <w:rFonts w:hint="default" w:ascii="wingdings" w:hAnsi="wingdings" w:cs="wingdings"/>
+      </w:rPr>
+    </w:lvl>
+    <w:lvl w:ilvl="5" w:tentative="0">
       <w:start w:val="1"/>
       <w:numFmt w:val="bullet"/>
       <w:lvlText w:val=""/>
+      <w:lvlJc w:val="left"/>
+      <w:pPr>
+        <w:ind w:leftChars="1000" w:hanging="336"/>
+      </w:pPr>
+      <w:rPr>
+        <w:rFonts w:hint="default" w:ascii="wingdings" w:hAnsi="wingdings" w:cs="wingdings"/>
+      </w:rPr>
+    </w:lvl>
+    <w:lvl w:ilvl="6" w:tentative="0">
+      <w:start w:val="1"/>
+      <w:numFmt w:val="bullet"/>
+      <w:lvlText w:val=""/>
+      <w:lvlJc w:val="left"/>
+      <w:pPr>
+        <w:ind w:leftChars="1200" w:firstLine="0"/>
+      </w:pPr>
+      <w:rPr>
+        <w:rFonts w:hint="default" w:ascii="wingdings" w:hAnsi="wingdings" w:cs="wingdings"/>
+      </w:rPr>
+    </w:lvl>
+    <w:lvl w:ilvl="7" w:tentative="0">
+      <w:start w:val="1"/>
+      <w:numFmt w:val="bullet"/>
+      <w:lvlText w:val="¡"/>
+      <w:lvlJc w:val="left"/>
+      <w:pPr>
+        <w:ind w:leftChars="1400" w:hanging="336"/>
+      </w:pPr>
+      <w:rPr>
+        <w:rFonts w:hint="default" w:ascii="wingdings" w:hAnsi="wingdings" w:cs="wingdings"/>
+      </w:rPr>
+    </w:lvl>
+    <w:lvl w:ilvl="8" w:tentative="0">
+      <w:start w:val="1"/>
+      <w:numFmt w:val="bullet"/>
+      <w:lvlText w:val=""/>
+      <w:lvlJc w:val="left"/>
       <w:pPr>
         <w:ind w:leftChars="1600" w:hanging="336"/>
-      </w:pPr>
-      <w:rPr>
-        <w:rFonts w:hint="default" w:ascii="wingdings" w:hAnsi="wingdings" w:cs="wingdings"/>
-      </w:rPr>
-    </w:lvl>
-    <w:lvl w:ilvl="6">
-      <w:start w:val="1"/>
-      <w:numFmt w:val="bullet"/>
-      <w:lvlText w:val=""/>
-      <w:pPr>
-        <w:ind w:leftChars="1200" w:hanging="0"/>
-      </w:pPr>
-      <w:rPr>
-        <w:rFonts w:hint="default" w:ascii="wingdings" w:hAnsi="wingdings" w:cs="wingdings"/>
-      </w:rPr>
-    </w:lvl>
-    <w:lvl w:ilvl="1">
-      <w:start w:val="1"/>
-      <w:numFmt w:val="bullet"/>
-      <w:lvlText w:val="¡"/>
-      <w:pPr>
-        <w:ind w:leftChars="200" w:hanging="336"/>
-      </w:pPr>
-      <w:rPr>
-        <w:rFonts w:hint="default" w:ascii="wingdings" w:hAnsi="wingdings" w:cs="wingdings"/>
-      </w:rPr>
-    </w:lvl>
-    <w:lvl w:ilvl="2">
-      <w:start w:val="1"/>
-      <w:numFmt w:val="bullet"/>
-      <w:lvlText w:val=""/>
-      <w:pPr>
-        <w:ind w:leftChars="400" w:hanging="336"/>
-      </w:pPr>
-      <w:rPr>
-        <w:rFonts w:hint="default" w:ascii="wingdings" w:hAnsi="wingdings" w:cs="wingdings"/>
-      </w:rPr>
-    </w:lvl>
-    <w:lvl w:ilvl="7">
-      <w:start w:val="1"/>
-      <w:numFmt w:val="bullet"/>
-      <w:lvlText w:val="¡"/>
-      <w:pPr>
-        <w:ind w:leftChars="1400" w:hanging="336"/>
-      </w:pPr>
-      <w:rPr>
-        <w:rFonts w:hint="default" w:ascii="wingdings" w:hAnsi="wingdings" w:cs="wingdings"/>
-      </w:rPr>
-    </w:lvl>
-    <w:lvl w:ilvl="5">
-      <w:start w:val="1"/>
-      <w:numFmt w:val="bullet"/>
-      <w:lvlText w:val=""/>
-      <w:pPr>
-        <w:ind w:leftChars="1000" w:hanging="336"/>
-      </w:pPr>
-      <w:rPr>
-        <w:rFonts w:hint="default" w:ascii="wingdings" w:hAnsi="wingdings" w:cs="wingdings"/>
-      </w:rPr>
-    </w:lvl>
-    <w:lvl w:ilvl="4">
-      <w:start w:val="1"/>
-      <w:numFmt w:val="bullet"/>
-      <w:lvlText w:val="¡"/>
-      <w:pPr>
-        <w:ind w:leftChars="800" w:hanging="336"/>
       </w:pPr>
       <w:rPr>
         <w:rFonts w:hint="default" w:ascii="wingdings" w:hAnsi="wingdings" w:cs="wingdings"/>
@@ -3935,443 +5210,622 @@
     </w:lvl>
   </w:abstractNum>
   <w:abstractNum w:abstractNumId="8">
-    <w:lvl w:ilvl="5">
-      <w:start w:val="1"/>
-      <w:numFmt w:val="lowerRoman"/>
-      <w:lvlText w:val="%6."/>
+    <w:nsid w:val="7FF370D7"/>
+    <w:multiLevelType w:val="multilevel"/>
+    <w:tmpl w:val="7FF370D7"/>
+    <w:lvl w:ilvl="0" w:tentative="0">
+      <w:start w:val="1"/>
+      <w:numFmt w:val="bullet"/>
+      <w:lvlText w:val=""/>
+      <w:lvlJc w:val="left"/>
+      <w:rPr>
+        <w:rFonts w:hint="default" w:ascii="wingdings" w:hAnsi="wingdings" w:cs="wingdings"/>
+      </w:rPr>
+    </w:lvl>
+    <w:lvl w:ilvl="1" w:tentative="0">
+      <w:start w:val="1"/>
+      <w:numFmt w:val="bullet"/>
+      <w:lvlText w:val="¡"/>
+      <w:lvlJc w:val="left"/>
+      <w:pPr>
+        <w:ind w:leftChars="200" w:hanging="336"/>
+      </w:pPr>
+      <w:rPr>
+        <w:rFonts w:hint="default" w:ascii="wingdings" w:hAnsi="wingdings" w:cs="wingdings"/>
+      </w:rPr>
+    </w:lvl>
+    <w:lvl w:ilvl="2" w:tentative="0">
+      <w:start w:val="1"/>
+      <w:numFmt w:val="bullet"/>
+      <w:lvlText w:val=""/>
+      <w:lvlJc w:val="left"/>
+      <w:pPr>
+        <w:ind w:leftChars="400" w:hanging="336"/>
+      </w:pPr>
+      <w:rPr>
+        <w:rFonts w:hint="default" w:ascii="wingdings" w:hAnsi="wingdings" w:cs="wingdings"/>
+      </w:rPr>
+    </w:lvl>
+    <w:lvl w:ilvl="3" w:tentative="0">
+      <w:start w:val="1"/>
+      <w:numFmt w:val="bullet"/>
+      <w:lvlText w:val=""/>
+      <w:lvlJc w:val="left"/>
+      <w:pPr>
+        <w:ind w:leftChars="600" w:firstLine="0"/>
+      </w:pPr>
+      <w:rPr>
+        <w:rFonts w:hint="default" w:ascii="wingdings" w:hAnsi="wingdings" w:cs="wingdings"/>
+      </w:rPr>
+    </w:lvl>
+    <w:lvl w:ilvl="4" w:tentative="0">
+      <w:start w:val="1"/>
+      <w:numFmt w:val="bullet"/>
+      <w:lvlText w:val="¡"/>
+      <w:lvlJc w:val="left"/>
+      <w:pPr>
+        <w:ind w:leftChars="800" w:hanging="336"/>
+      </w:pPr>
+      <w:rPr>
+        <w:rFonts w:hint="default" w:ascii="wingdings" w:hAnsi="wingdings" w:cs="wingdings"/>
+      </w:rPr>
+    </w:lvl>
+    <w:lvl w:ilvl="5" w:tentative="0">
+      <w:start w:val="1"/>
+      <w:numFmt w:val="bullet"/>
+      <w:lvlText w:val=""/>
+      <w:lvlJc w:val="left"/>
       <w:pPr>
         <w:ind w:leftChars="1000" w:hanging="336"/>
       </w:pPr>
-    </w:lvl>
-    <w:lvl w:ilvl="8">
-      <w:start w:val="1"/>
-      <w:numFmt w:val="lowerRoman"/>
-      <w:lvlText w:val="%9."/>
+      <w:rPr>
+        <w:rFonts w:hint="default" w:ascii="wingdings" w:hAnsi="wingdings" w:cs="wingdings"/>
+      </w:rPr>
+    </w:lvl>
+    <w:lvl w:ilvl="6" w:tentative="0">
+      <w:start w:val="1"/>
+      <w:numFmt w:val="bullet"/>
+      <w:lvlText w:val=""/>
+      <w:lvlJc w:val="left"/>
+      <w:pPr>
+        <w:ind w:leftChars="1200" w:firstLine="0"/>
+      </w:pPr>
+      <w:rPr>
+        <w:rFonts w:hint="default" w:ascii="wingdings" w:hAnsi="wingdings" w:cs="wingdings"/>
+      </w:rPr>
+    </w:lvl>
+    <w:lvl w:ilvl="7" w:tentative="0">
+      <w:start w:val="1"/>
+      <w:numFmt w:val="bullet"/>
+      <w:lvlText w:val="¡"/>
+      <w:lvlJc w:val="left"/>
+      <w:pPr>
+        <w:ind w:leftChars="1400" w:hanging="336"/>
+      </w:pPr>
+      <w:rPr>
+        <w:rFonts w:hint="default" w:ascii="wingdings" w:hAnsi="wingdings" w:cs="wingdings"/>
+      </w:rPr>
+    </w:lvl>
+    <w:lvl w:ilvl="8" w:tentative="0">
+      <w:start w:val="1"/>
+      <w:numFmt w:val="bullet"/>
+      <w:lvlText w:val=""/>
+      <w:lvlJc w:val="left"/>
       <w:pPr>
         <w:ind w:leftChars="1600" w:hanging="336"/>
       </w:pPr>
-    </w:lvl>
-    <w:lvl w:ilvl="3">
-      <w:start w:val="1"/>
-      <w:numFmt w:val="decimal"/>
-      <w:lvlText w:val="%4."/>
-      <w:pPr>
-        <w:ind w:leftChars="600" w:hanging="0"/>
-      </w:pPr>
-    </w:lvl>
-    <w:lvl w:ilvl="0">
-      <w:start w:val="1"/>
-      <w:numFmt w:val="decimal"/>
-      <w:lvlText w:val="%1."/>
-      <w:pPr>
-        <w:ind/>
-      </w:pPr>
-      <w:rPr/>
-    </w:lvl>
-    <w:lvl w:ilvl="6">
-      <w:start w:val="1"/>
-      <w:numFmt w:val="decimal"/>
-      <w:lvlText w:val="%7."/>
-      <w:pPr>
-        <w:ind w:leftChars="1200" w:hanging="0"/>
-      </w:pPr>
-    </w:lvl>
-    <w:lvl w:ilvl="2">
-      <w:start w:val="1"/>
-      <w:numFmt w:val="lowerRoman"/>
-      <w:lvlText w:val="%3."/>
-      <w:pPr>
-        <w:ind w:leftChars="400" w:hanging="336"/>
-      </w:pPr>
-    </w:lvl>
-    <w:lvl w:ilvl="7">
-      <w:start w:val="1"/>
-      <w:numFmt w:val="lowerLetter"/>
-      <w:lvlText w:val="%8."/>
-      <w:pPr>
-        <w:ind w:leftChars="1400" w:hanging="336"/>
-      </w:pPr>
-    </w:lvl>
-    <w:lvl w:ilvl="1">
-      <w:start w:val="1"/>
-      <w:numFmt w:val="lowerLetter"/>
-      <w:lvlText w:val="%2."/>
-      <w:pPr>
-        <w:ind w:leftChars="200" w:hanging="336"/>
-      </w:pPr>
-    </w:lvl>
-    <w:lvl w:ilvl="4">
-      <w:start w:val="1"/>
-      <w:numFmt w:val="lowerLetter"/>
-      <w:lvlText w:val="%5."/>
-      <w:pPr>
-        <w:ind w:leftChars="800" w:hanging="336"/>
-      </w:pPr>
+      <w:rPr>
+        <w:rFonts w:hint="default" w:ascii="wingdings" w:hAnsi="wingdings" w:cs="wingdings"/>
+      </w:rPr>
     </w:lvl>
   </w:abstractNum>
-  <w:num w:numId="9">
-    <w:abstractNumId w:val="4"/>
-  </w:num>
-  <w:num w:numId="8">
+  <w:num w:numId="1">
     <w:abstractNumId w:val="8"/>
   </w:num>
+  <w:num w:numId="2">
+    <w:abstractNumId w:val="6"/>
+  </w:num>
+  <w:num w:numId="3">
+    <w:abstractNumId w:val="1"/>
+  </w:num>
   <w:num w:numId="4">
-    <w:abstractNumId w:val="5"/>
-  </w:num>
-  <w:num w:numId="2">
-    <w:abstractNumId w:val="1"/>
+    <w:abstractNumId w:val="7"/>
   </w:num>
   <w:num w:numId="5">
     <w:abstractNumId w:val="3"/>
   </w:num>
+  <w:num w:numId="6">
+    <w:abstractNumId w:val="0"/>
+  </w:num>
   <w:num w:numId="7">
-    <w:abstractNumId w:val="6"/>
+    <w:abstractNumId w:val="5"/>
   </w:num>
-  <w:num w:numId="6">
+  <w:num w:numId="8">
+    <w:abstractNumId w:val="4"/>
+  </w:num>
+  <w:num w:numId="9">
     <w:abstractNumId w:val="2"/>
-  </w:num>
-  <w:num w:numId="3">
-    <w:abstractNumId w:val="7"/>
-  </w:num>
-  <w:num w:numId="1">
-    <w:abstractNumId w:val="0"/>
   </w:num>
 </w:numbering>
 </file>
 
 <file path=word/styles.xml><?xml version="1.0" encoding="utf-8"?>
-<w:styles xmlns:w="http://schemas.openxmlformats.org/wordprocessingml/2006/main">
+<w:styles xmlns:mc="http://schemas.openxmlformats.org/markup-compatibility/2006" xmlns:o="urn:schemas-microsoft-com:office:office" xmlns:r="http://schemas.openxmlformats.org/officeDocument/2006/relationships" xmlns:m="http://schemas.openxmlformats.org/officeDocument/2006/math" xmlns:v="urn:schemas-microsoft-com:vml" xmlns:w="http://schemas.openxmlformats.org/wordprocessingml/2006/main" xmlns:w14="http://schemas.microsoft.com/office/word/2010/wordml" xmlns:w10="urn:schemas-microsoft-com:office:word" xmlns:sl="http://schemas.openxmlformats.org/schemaLibrary/2006/main" xmlns:wpsCustomData="http://www.wps.cn/officeDocument/2013/wpsCustomData" mc:Ignorable="w14">
   <w:docDefaults>
     <w:rPrDefault>
       <w:rPr>
-        <w:rFonts w:ascii="Arial" w:hAnsi="Arial" w:eastAsia="微软雅黑" w:cs="Arial"/>
-        <w:lang w:val="en-US" w:eastAsia="zh-CN" w:bidi="ar-SA"/>
+        <w:rFonts w:ascii="Times New Roman" w:hAnsi="Times New Roman" w:eastAsia="宋体" w:cs="Times New Roman"/>
       </w:rPr>
     </w:rPrDefault>
     <w:pPrDefault/>
   </w:docDefaults>
-  <w:latentStyles w:defLockedState="0" w:defUIPriority="0" w:defSemiHidden="0" w:defUnhideWhenUsed="0" w:defQFormat="0" w:count="376">
-    <w:lsdException w:name="heading 1" w:qFormat="1"/>
-    <w:lsdException w:name="Colorful List Accent 2" w:uiPriority="72"/>
-    <w:lsdException w:name="heading 7" w:unhideWhenUsed="1" w:qFormat="1"/>
-    <w:lsdException w:name="List Table 3 Accent 6" w:uiPriority="48"/>
-    <w:lsdException w:name="Dark List Accent 2" w:uiPriority="70"/>
-    <w:lsdException w:name="Light Shading Accent 1" w:uiPriority="60"/>
-    <w:lsdException w:name="Light Grid Accent 4" w:uiPriority="62"/>
-    <w:lsdException w:name="Grid Table 1 Light" w:uiPriority="46"/>
-    <w:lsdException w:name="Medium Grid 1 Accent 2" w:uiPriority="67"/>
-    <w:lsdException w:name="heading 5" w:qFormat="1"/>
-    <w:lsdException w:name="toc 5" w:uiPriority="99"/>
-    <w:lsdException w:name="HTML Top of Form" w:uiPriority="99" w:semiHidden="1" w:unhideWhenUsed="1"/>
-    <w:lsdException w:name="Table Web 2" w:semiHidden="1" w:unhideWhenUsed="1"/>
-    <w:lsdException w:name="List Table 7 Colorful Accent 1" w:uiPriority="52"/>
-    <w:lsdException w:name="List Table 3 Accent 5" w:uiPriority="48"/>
-    <w:lsdException w:name="Dark List Accent 4" w:uiPriority="70"/>
-    <w:lsdException w:name="Unresolved Mention" w:uiPriority="99" w:semiHidden="1" w:unhideWhenUsed="1"/>
-    <w:lsdException w:name="Grid Table 1 Light Accent 6" w:uiPriority="46"/>
-    <w:lsdException w:name="Outline List 1" w:uiPriority="99" w:semiHidden="1" w:unhideWhenUsed="1"/>
-    <w:lsdException w:name="Grid Table 7 Colorful Accent 3" w:uiPriority="52"/>
-    <w:lsdException w:name="Normal" w:qFormat="1"/>
-    <w:lsdException w:name="Grid Table 5 Dark Accent 2" w:uiPriority="50"/>
-    <w:lsdException w:name="Light List Accent 6" w:uiPriority="61"/>
-    <w:lsdException w:name="Table List 4" w:semiHidden="1" w:unhideWhenUsed="1"/>
-    <w:lsdException w:name="Table List 6" w:semiHidden="1" w:unhideWhenUsed="1"/>
-    <w:lsdException w:name="Medium List 2 Accent 5" w:uiPriority="66"/>
-    <w:lsdException w:name="Table Grid" w:qFormat="1"/>
-    <w:lsdException w:name="List Table 1 Light" w:uiPriority="46"/>
-    <w:lsdException w:name="Table Grid 6" w:semiHidden="1" w:unhideWhenUsed="1"/>
-    <w:lsdException w:name="List Table 5 Dark Accent 1" w:uiPriority="50"/>
-    <w:lsdException w:name="Medium Grid 3 Accent 5" w:uiPriority="69"/>
-    <w:lsdException w:name="Medium Shading 2 Accent 6" w:uiPriority="64"/>
-    <w:lsdException w:name="Medium List 1 Accent 4" w:uiPriority="65"/>
-    <w:lsdException w:name="List Paragraph" w:uiPriority="99"/>
-    <w:lsdException w:name="Table Colorful 2" w:semiHidden="1" w:unhideWhenUsed="1"/>
-    <w:lsdException w:name="Medium List 2 Accent 1" w:uiPriority="66"/>
-    <w:lsdException w:name="Table 3D effects 3" w:semiHidden="1" w:unhideWhenUsed="1"/>
-    <w:lsdException w:name="List Table 6 Colorful Accent 2" w:uiPriority="51"/>
-    <w:lsdException w:name="List Table 6 Colorful Accent 4" w:uiPriority="51"/>
-    <w:lsdException w:name="Medium Shading 1 Accent 4" w:uiPriority="63"/>
-    <w:lsdException w:name="Light Grid Accent 5" w:uiPriority="62"/>
-    <w:lsdException w:name="No Spacing" w:uiPriority="99"/>
-    <w:lsdException w:name="Grid Table 3 Accent 2" w:uiPriority="48"/>
-    <w:lsdException w:name="HTML Address" w:uiPriority="99"/>
-    <w:lsdException w:name="Light Grid Accent 3" w:uiPriority="62"/>
-    <w:lsdException w:name="Colorful Grid" w:uiPriority="73"/>
-    <w:lsdException w:name="Medium Grid 2 Accent 6" w:uiPriority="68"/>
-    <w:lsdException w:name="Subtle Reference" w:uiPriority="31" w:qFormat="1"/>
-    <w:lsdException w:name="Grid Table 3 Accent 3" w:uiPriority="48"/>
-    <w:lsdException w:name="HTML Typewriter" w:uiPriority="99"/>
-    <w:lsdException w:name="Table Columns 2" w:semiHidden="1" w:unhideWhenUsed="1"/>
-    <w:lsdException w:name="Default Paragraph Font" w:uiPriority="1" w:semiHidden="1" w:unhideWhenUsed="1"/>
-    <w:lsdException w:name="Light List Accent 2" w:uiPriority="61"/>
-    <w:lsdException w:name="Subtitle" w:qFormat="1"/>
-    <w:lsdException w:name="Grid Table 1 Light Accent 2" w:uiPriority="46"/>
-    <w:lsdException w:name="List Table 6 Colorful Accent 1" w:uiPriority="51"/>
-    <w:lsdException w:name="Grid Table 2 Accent 3" w:uiPriority="47"/>
-    <w:lsdException w:name="Medium Shading 2 Accent 5" w:uiPriority="64"/>
-    <w:lsdException w:name="Table Grid 7" w:semiHidden="1" w:unhideWhenUsed="1"/>
-    <w:lsdException w:name="Mention" w:uiPriority="99" w:semiHidden="1" w:unhideWhenUsed="1"/>
-    <w:lsdException w:name="Table Columns 3" w:semiHidden="1" w:unhideWhenUsed="1"/>
-    <w:lsdException w:name="List Table 5 Dark" w:uiPriority="50"/>
-    <w:lsdException w:name="toc 6" w:uiPriority="99"/>
-    <w:lsdException w:name="List Table 4 Accent 4" w:uiPriority="49"/>
-    <w:lsdException w:name="Subtle Emphasis" w:uiPriority="19" w:qFormat="1"/>
-    <w:lsdException w:name="HTML Definition" w:uiPriority="99"/>
-    <w:lsdException w:name="Grid Table 6 Colorful Accent 5" w:uiPriority="51"/>
-    <w:lsdException w:name="Medium Grid 2 Accent 3" w:uiPriority="68"/>
-    <w:lsdException w:name="Grid Table 2 Accent 5" w:uiPriority="47"/>
-    <w:lsdException w:name="toc 3" w:uiPriority="99"/>
-    <w:lsdException w:name="heading 6" w:qFormat="1"/>
-    <w:lsdException w:name="Medium Shading 1 Accent 2" w:uiPriority="63"/>
-    <w:lsdException w:name="Medium List 1" w:uiPriority="65"/>
-    <w:lsdException w:name="Table List 5" w:semiHidden="1" w:unhideWhenUsed="1"/>
-    <w:lsdException w:name="heading 3" w:qFormat="1"/>
-    <w:lsdException w:name="Grid Table 5 Dark Accent 4" w:uiPriority="50"/>
-    <w:lsdException w:name="Table Colorful 1" w:semiHidden="1" w:unhideWhenUsed="1"/>
-    <w:lsdException w:name="Grid Table 4 Accent 4" w:uiPriority="49"/>
-    <w:lsdException w:name="Medium Shading 2 Accent 2" w:uiPriority="64"/>
-    <w:lsdException w:name="Grid Table 5 Dark Accent 5" w:uiPriority="50"/>
-    <w:lsdException w:name="Strong" w:qFormat="1"/>
-    <w:lsdException w:name="Table Subtle 2" w:semiHidden="1" w:unhideWhenUsed="1"/>
-    <w:lsdException w:name="Table Columns 1" w:semiHidden="1" w:unhideWhenUsed="1"/>
-    <w:lsdException w:name="Table Grid 1" w:semiHidden="1" w:unhideWhenUsed="1"/>
-    <w:lsdException w:name="Table 3D effects 1" w:semiHidden="1" w:unhideWhenUsed="1"/>
-    <w:lsdException w:name="Table Grid 3" w:semiHidden="1" w:unhideWhenUsed="1"/>
-    <w:lsdException w:name="Dark List" w:uiPriority="70"/>
-    <w:lsdException w:name="List Table 3 Accent 4" w:uiPriority="48"/>
-    <w:lsdException w:name="Plain Table 1" w:uiPriority="41"/>
-    <w:lsdException w:name="Colorful List" w:uiPriority="72"/>
-    <w:lsdException w:name="Table List 7" w:semiHidden="1" w:unhideWhenUsed="1"/>
-    <w:lsdException w:name="Quote" w:uiPriority="99"/>
-    <w:lsdException w:name="Light Shading Accent 4" w:uiPriority="60"/>
-    <w:lsdException w:name="HTML Keyboard" w:uiPriority="99"/>
-    <w:lsdException w:name="Grid Table 2 Accent 6" w:uiPriority="47"/>
-    <w:lsdException w:name="List Table 7 Colorful Accent 6" w:uiPriority="52"/>
-    <w:lsdException w:name="Grid Table 4 Accent 5" w:uiPriority="49"/>
-    <w:lsdException w:name="Medium Grid 3 Accent 3" w:uiPriority="69"/>
-    <w:lsdException w:name="Medium List 2 Accent 2" w:uiPriority="66"/>
-    <w:lsdException w:name="List Table 2 Accent 5" w:uiPriority="47"/>
-    <w:lsdException w:name="Placeholder Text" w:uiPriority="99" w:semiHidden="1"/>
-    <w:lsdException w:name="Grid Table 7 Colorful Accent 4" w:uiPriority="52"/>
-    <w:lsdException w:name="Table Simple 2" w:semiHidden="1" w:unhideWhenUsed="1"/>
-    <w:lsdException w:name="toc 9" w:uiPriority="99"/>
-    <w:lsdException w:name="List Table 2" w:uiPriority="47"/>
-    <w:lsdException w:name="List Table 7 Colorful Accent 4" w:uiPriority="52"/>
-    <w:lsdException w:name="List Table 4 Accent 3" w:uiPriority="49"/>
-    <w:lsdException w:name="Title" w:qFormat="1"/>
-    <w:lsdException w:name="Grid Table 5 Dark Accent 3" w:uiPriority="50"/>
-    <w:lsdException w:name="Table Theme" w:semiHidden="1" w:unhideWhenUsed="1"/>
-    <w:lsdException w:name="List Table 4 Accent 2" w:uiPriority="49"/>
-    <w:lsdException w:name="Dark List Accent 6" w:uiPriority="70"/>
-    <w:lsdException w:name="toc 7" w:uiPriority="99"/>
-    <w:lsdException w:name="Colorful Shading Accent 3" w:uiPriority="71"/>
-    <w:lsdException w:name="Grid Table 1 Light Accent 3" w:uiPriority="46"/>
-    <w:lsdException w:name="List Table 1 Light Accent 1" w:uiPriority="46"/>
-    <w:lsdException w:name="List Table 1 Light Accent 3" w:uiPriority="46"/>
-    <w:lsdException w:name="HTML Cite" w:uiPriority="99"/>
-    <w:lsdException w:name="List Table 7 Colorful" w:uiPriority="52"/>
-    <w:lsdException w:name="heading 2" w:qFormat="1"/>
-    <w:lsdException w:name="Medium Grid 2 Accent 5" w:uiPriority="68"/>
-    <w:lsdException w:name="Light List Accent 4" w:uiPriority="61"/>
-    <w:lsdException w:name="Light List Accent 5" w:uiPriority="61"/>
-    <w:lsdException w:name="Medium Shading 2 Accent 1" w:uiPriority="64"/>
-    <w:lsdException w:name="List Table 4 Accent 5" w:uiPriority="49"/>
-    <w:lsdException w:name="Grid Table 5 Dark Accent 6" w:uiPriority="50"/>
-    <w:lsdException w:name="Table Grid 2" w:semiHidden="1" w:unhideWhenUsed="1"/>
-    <w:lsdException w:name="Light Grid Accent 1" w:uiPriority="62"/>
-    <w:lsdException w:name="HTML Bottom of Form" w:uiPriority="99" w:semiHidden="1" w:unhideWhenUsed="1"/>
-    <w:lsdException w:name="Outline List 2" w:uiPriority="99" w:semiHidden="1" w:unhideWhenUsed="1"/>
-    <w:lsdException w:name="Dark List Accent 5" w:uiPriority="70"/>
-    <w:lsdException w:name="Medium Grid 3 Accent 2" w:uiPriority="69"/>
-    <w:lsdException w:name="Medium Grid 1 Accent 3" w:uiPriority="67"/>
-    <w:lsdException w:name="Colorful List Accent 6" w:uiPriority="72"/>
-    <w:lsdException w:name="Medium List 2 Accent 6" w:uiPriority="66"/>
-    <w:lsdException w:name="Medium List 2" w:uiPriority="66"/>
-    <w:lsdException w:name="List Table 7 Colorful Accent 2" w:uiPriority="52"/>
-    <w:lsdException w:name="heading 9" w:unhideWhenUsed="1" w:qFormat="1"/>
-    <w:lsdException w:name="Medium Grid 3" w:uiPriority="69"/>
-    <w:lsdException w:name="List Table 2 Accent 3" w:uiPriority="47"/>
-    <w:lsdException w:name="Medium Grid 2 Accent 1" w:uiPriority="68"/>
-    <w:lsdException w:name="Light Grid" w:uiPriority="62"/>
-    <w:lsdException w:name="List Table 3 Accent 1" w:uiPriority="48"/>
-    <w:lsdException w:name="No List" w:uiPriority="99" w:semiHidden="1" w:unhideWhenUsed="1"/>
-    <w:lsdException w:name="List Table 1 Light Accent 4" w:uiPriority="46"/>
-    <w:lsdException w:name="Grid Table Light" w:uiPriority="40"/>
-    <w:lsdException w:name="Colorful List Accent 3" w:uiPriority="72"/>
-    <w:lsdException w:name="Colorful Shading Accent 4" w:uiPriority="71"/>
-    <w:lsdException w:name="Colorful List Accent 4" w:uiPriority="72"/>
-    <w:lsdException w:name="Medium Shading 1" w:uiPriority="63"/>
-    <w:lsdException w:name="List Table 6 Colorful Accent 3" w:uiPriority="51"/>
-    <w:lsdException w:name="List Table 5 Dark Accent 3" w:uiPriority="50"/>
-    <w:lsdException w:name="Medium Shading 1 Accent 3" w:uiPriority="63"/>
-    <w:lsdException w:name="caption" w:semiHidden="1" w:unhideWhenUsed="1" w:qFormat="1"/>
-    <w:lsdException w:name="Light Shading Accent 3" w:uiPriority="60"/>
-    <w:lsdException w:name="Medium Grid 1 Accent 5" w:uiPriority="67"/>
-    <w:lsdException w:name="Colorful Shading Accent 6" w:uiPriority="71"/>
-    <w:lsdException w:name="Bibliography" w:uiPriority="37" w:semiHidden="1" w:unhideWhenUsed="1"/>
-    <w:lsdException w:name="Grid Table 7 Colorful Accent 1" w:uiPriority="52"/>
-    <w:lsdException w:name="Table Colorful 3" w:semiHidden="1" w:unhideWhenUsed="1"/>
-    <w:lsdException w:name="List Table 7 Colorful Accent 3" w:uiPriority="52"/>
-    <w:lsdException w:name="Intense Emphasis" w:uiPriority="21" w:qFormat="1"/>
-    <w:lsdException w:name="Grid Table 3 Accent 1" w:uiPriority="48"/>
-    <w:lsdException w:name="Medium Shading 2 Accent 3" w:uiPriority="64"/>
-    <w:lsdException w:name="Grid Table 3" w:uiPriority="48"/>
-    <w:lsdException w:name="Table Elegant" w:semiHidden="1" w:unhideWhenUsed="1"/>
-    <w:lsdException w:name="Light Shading Accent 6" w:uiPriority="60"/>
-    <w:lsdException w:name="Grid Table 4 Accent 1" w:uiPriority="49"/>
-    <w:lsdException w:name="heading 8" w:unhideWhenUsed="1" w:qFormat="1"/>
-    <w:lsdException w:name="Dark List Accent 3" w:uiPriority="70"/>
-    <w:lsdException w:name="List Table 3 Accent 2" w:uiPriority="48"/>
-    <w:lsdException w:name="Colorful List Accent 5" w:uiPriority="72"/>
-    <w:lsdException w:name="Table 3D effects 2" w:semiHidden="1" w:unhideWhenUsed="1"/>
-    <w:lsdException w:name="Table Grid 8" w:semiHidden="1" w:unhideWhenUsed="1"/>
-    <w:lsdException w:name="HTML Acronym" w:uiPriority="99"/>
-    <w:lsdException w:name="Medium Grid 2 Accent 2" w:uiPriority="68"/>
-    <w:lsdException w:name="Light Grid Accent 6" w:uiPriority="62"/>
-    <w:lsdException w:name="Medium Shading 1 Accent 1" w:uiPriority="63"/>
-    <w:lsdException w:name="Table Professional" w:semiHidden="1" w:unhideWhenUsed="1"/>
-    <w:lsdException w:name="Smart Hyperlink" w:uiPriority="99" w:semiHidden="1" w:unhideWhenUsed="1"/>
-    <w:lsdException w:name="Table List 1" w:semiHidden="1" w:unhideWhenUsed="1"/>
-    <w:lsdException w:name="Grid Table 6 Colorful Accent 4" w:uiPriority="51"/>
-    <w:lsdException w:name="Medium Grid 2" w:uiPriority="68"/>
-    <w:lsdException w:name="Smart Link" w:uiPriority="99" w:semiHidden="1" w:unhideWhenUsed="1"/>
-    <w:lsdException w:name="Table List 2" w:semiHidden="1" w:unhideWhenUsed="1"/>
-    <w:lsdException w:name="Grid Table 5 Dark" w:uiPriority="50"/>
-    <w:lsdException w:name="Outline List 3" w:uiPriority="99" w:semiHidden="1" w:unhideWhenUsed="1"/>
-    <w:lsdException w:name="List Table 2 Accent 4" w:uiPriority="47"/>
-    <w:lsdException w:name="Medium Grid 3 Accent 6" w:uiPriority="69"/>
-    <w:lsdException w:name="Plain Table 5" w:uiPriority="45"/>
-    <w:lsdException w:name="Revision" w:uiPriority="99" w:semiHidden="1"/>
-    <w:lsdException w:name="List Table 6 Colorful Accent 6" w:uiPriority="51"/>
-    <w:lsdException w:name="List Table 5 Dark Accent 6" w:uiPriority="50"/>
-    <w:lsdException w:name="Table Classic 3" w:semiHidden="1" w:unhideWhenUsed="1"/>
-    <w:lsdException w:name="Grid Table 7 Colorful Accent 2" w:uiPriority="52"/>
-    <w:lsdException w:name="Medium Grid 1 Accent 1" w:uiPriority="67"/>
-    <w:lsdException w:name="toc 4" w:uiPriority="99"/>
-    <w:lsdException w:name="footnote text" w:uiPriority="99" w:semiHidden="1" w:unhideWhenUsed="1"/>
-    <w:lsdException w:name="Medium Grid 1" w:uiPriority="67"/>
-    <w:lsdException w:name="Table Classic 4" w:semiHidden="1" w:unhideWhenUsed="1"/>
-    <w:lsdException w:name="Medium List 1 Accent 5" w:uiPriority="65"/>
-    <w:lsdException w:name="Light Shading" w:uiPriority="60"/>
-    <w:lsdException w:name="Grid Table 6 Colorful Accent 2" w:uiPriority="51"/>
-    <w:lsdException w:name="HTML Variable" w:uiPriority="99"/>
-    <w:lsdException w:name="Grid Table 7 Colorful Accent 6" w:uiPriority="52"/>
-    <w:lsdException w:name="List Table 5 Dark Accent 2" w:uiPriority="50"/>
-    <w:lsdException w:name="Medium Grid 1 Accent 6" w:uiPriority="67"/>
-    <w:lsdException w:name="Table Contemporary" w:semiHidden="1" w:unhideWhenUsed="1"/>
-    <w:lsdException w:name="List Table 6 Colorful Accent 5" w:uiPriority="51"/>
-    <w:lsdException w:name="Colorful Grid Accent 5" w:uiPriority="73"/>
-    <w:lsdException w:name="List Table 3 Accent 3" w:uiPriority="48"/>
-    <w:lsdException w:name="HTML Sample" w:uiPriority="99"/>
-    <w:lsdException w:name="Grid Table 2 Accent 1" w:uiPriority="47"/>
-    <w:lsdException w:name="List Table 5 Dark Accent 4" w:uiPriority="50"/>
-    <w:lsdException w:name="Intense Quote" w:uiPriority="99"/>
-    <w:lsdException w:name="Medium List 1 Accent 6" w:uiPriority="65"/>
-    <w:lsdException w:name="Grid Table 1 Light Accent 1" w:uiPriority="46"/>
-    <w:lsdException w:name="Table List 3" w:semiHidden="1" w:unhideWhenUsed="1"/>
-    <w:lsdException w:name="Medium Grid 3 Accent 4" w:uiPriority="69"/>
-    <w:lsdException w:name="Grid Table 3 Accent 5" w:uiPriority="48"/>
-    <w:lsdException w:name="Grid Table 5 Dark Accent 1" w:uiPriority="50"/>
-    <w:lsdException w:name="Table Columns 4" w:semiHidden="1" w:unhideWhenUsed="1"/>
-    <w:lsdException w:name="Colorful Grid Accent 1" w:uiPriority="73"/>
-    <w:lsdException w:name="Grid Table 6 Colorful Accent 1" w:uiPriority="51"/>
-    <w:lsdException w:name="Medium Shading 1 Accent 5" w:uiPriority="63"/>
-    <w:lsdException w:name="Plain Table 2" w:uiPriority="42"/>
-    <w:lsdException w:name="Grid Table 6 Colorful Accent 6" w:uiPriority="51"/>
-    <w:lsdException w:name="Light List Accent 1" w:uiPriority="61"/>
-    <w:lsdException w:name="TOC Heading" w:uiPriority="39" w:semiHidden="1" w:unhideWhenUsed="1" w:qFormat="1"/>
-    <w:lsdException w:name="Table Simple 3" w:semiHidden="1" w:unhideWhenUsed="1"/>
-    <w:lsdException w:name="Grid Table 4" w:uiPriority="49"/>
-    <w:lsdException w:name="List Table 2 Accent 2" w:uiPriority="47"/>
-    <w:lsdException w:name="Light Shading Accent 2" w:uiPriority="60"/>
-    <w:lsdException w:name="Dark List Accent 1" w:uiPriority="70"/>
-    <w:lsdException w:name="HTML Code" w:uiPriority="99"/>
-    <w:lsdException w:name="List Table 6 Colorful" w:uiPriority="51"/>
-    <w:lsdException w:name="Table Web 3" w:semiHidden="1" w:unhideWhenUsed="1"/>
-    <w:lsdException w:name="Medium List 2 Accent 3" w:uiPriority="66"/>
-    <w:lsdException w:name="Light List" w:uiPriority="61"/>
-    <w:lsdException w:name="footnote reference" w:uiPriority="99" w:semiHidden="1" w:unhideWhenUsed="1"/>
-    <w:lsdException w:name="Medium List 2 Accent 4" w:uiPriority="66"/>
-    <w:lsdException w:name="Medium Grid 3 Accent 1" w:uiPriority="69"/>
-    <w:lsdException w:name="Grid Table 1 Light Accent 5" w:uiPriority="46"/>
-    <w:lsdException w:name="Colorful Shading Accent 1" w:uiPriority="71"/>
-    <w:lsdException w:name="Light Grid Accent 2" w:uiPriority="62"/>
-    <w:lsdException w:name="Medium List 1 Accent 2" w:uiPriority="65"/>
-    <w:lsdException w:name="Colorful Shading" w:uiPriority="71"/>
-    <w:lsdException w:name="List Table 1 Light Accent 6" w:uiPriority="46"/>
-    <w:lsdException w:name="List Table 7 Colorful Accent 5" w:uiPriority="52"/>
-    <w:lsdException w:name="Grid Table 4 Accent 3" w:uiPriority="49"/>
-    <w:lsdException w:name="Grid Table 3 Accent 4" w:uiPriority="48"/>
-    <w:lsdException w:name="Grid Table 3 Accent 6" w:uiPriority="48"/>
-    <w:lsdException w:name="Intense Reference" w:uiPriority="32" w:qFormat="1"/>
-    <w:lsdException w:name="Plain Table 3" w:uiPriority="43"/>
-    <w:lsdException w:name="Colorful Grid Accent 3" w:uiPriority="73"/>
-    <w:lsdException w:name="Hashtag" w:uiPriority="99" w:semiHidden="1" w:unhideWhenUsed="1"/>
-    <w:lsdException w:name="Colorful Shading Accent 2" w:uiPriority="71"/>
-    <w:lsdException w:name="Grid Table 4 Accent 6" w:uiPriority="49"/>
-    <w:lsdException w:name="Grid Table 4 Accent 2" w:uiPriority="49"/>
-    <w:lsdException w:name="Colorful Grid Accent 4" w:uiPriority="73"/>
-    <w:lsdException w:name="Colorful List Accent 1" w:uiPriority="72"/>
-    <w:lsdException w:name="toc 8" w:uiPriority="99"/>
-    <w:lsdException w:name="Grid Table 6 Colorful" w:uiPriority="51"/>
-    <w:lsdException w:name="Book Title" w:uiPriority="33" w:qFormat="1"/>
-    <w:lsdException w:name="Colorful Grid Accent 6" w:uiPriority="73"/>
-    <w:lsdException w:name="List Table 2 Accent 1" w:uiPriority="47"/>
-    <w:lsdException w:name="Grid Table 2 Accent 4" w:uiPriority="47"/>
-    <w:lsdException w:name="Light List Accent 3" w:uiPriority="61"/>
-    <w:lsdException w:name="Emphasis" w:qFormat="1"/>
-    <w:lsdException w:name="Medium List 1 Accent 3" w:uiPriority="65"/>
-    <w:lsdException w:name="Table List 8" w:semiHidden="1" w:unhideWhenUsed="1"/>
-    <w:lsdException w:name="Grid Table 2 Accent 2" w:uiPriority="47"/>
-    <w:lsdException w:name="toc 2" w:uiPriority="99"/>
-    <w:lsdException w:name="Medium Shading 2" w:uiPriority="64"/>
-    <w:lsdException w:name="Table Columns 5" w:semiHidden="1" w:unhideWhenUsed="1"/>
-    <w:lsdException w:name="Colorful Grid Accent 2" w:uiPriority="73"/>
-    <w:lsdException w:name="List Table 1 Light Accent 5" w:uiPriority="46"/>
-    <w:lsdException w:name="toc 1" w:uiPriority="99"/>
-    <w:lsdException w:name="List Table 3" w:uiPriority="48"/>
-    <w:lsdException w:name="Medium Grid 1 Accent 4" w:uiPriority="67"/>
-    <w:lsdException w:name="Table Classic 2" w:semiHidden="1" w:unhideWhenUsed="1"/>
-    <w:lsdException w:name="Medium Shading 1 Accent 6" w:uiPriority="63"/>
-    <w:lsdException w:name="Table Classic 1" w:semiHidden="1" w:unhideWhenUsed="1"/>
-    <w:lsdException w:name="Grid Table 1 Light Accent 4" w:uiPriority="46"/>
-    <w:lsdException w:name="Table Simple 1" w:semiHidden="1" w:unhideWhenUsed="1"/>
-    <w:lsdException w:name="Table Web 1" w:semiHidden="1" w:unhideWhenUsed="1"/>
-    <w:lsdException w:name="Grid Table 7 Colorful Accent 5" w:uiPriority="52"/>
-    <w:lsdException w:name="List Table 2 Accent 6" w:uiPriority="47"/>
-    <w:lsdException w:name="heading 4" w:qFormat="1"/>
-    <w:lsdException w:name="Light Shading Accent 5" w:uiPriority="60"/>
-    <w:lsdException w:name="Medium Grid 2 Accent 4" w:uiPriority="68"/>
-    <w:lsdException w:name="Grid Table 7 Colorful" w:uiPriority="52"/>
-    <w:lsdException w:name="List Table 5 Dark Accent 5" w:uiPriority="50"/>
-    <w:lsdException w:name="List Table 4" w:uiPriority="49"/>
-    <w:lsdException w:name="Table Grid 5" w:semiHidden="1" w:unhideWhenUsed="1"/>
-    <w:lsdException w:name="Colorful Shading Accent 5" w:uiPriority="71"/>
-    <w:lsdException w:name="Medium Shading 2 Accent 4" w:uiPriority="64"/>
-    <w:lsdException w:name="Table Subtle 1" w:semiHidden="1" w:unhideWhenUsed="1"/>
-    <w:lsdException w:name="Grid Table 2" w:uiPriority="47"/>
-    <w:lsdException w:name="HTML Preformatted" w:uiPriority="99"/>
-    <w:lsdException w:name="Plain Table 4" w:uiPriority="44"/>
-    <w:lsdException w:name="List Table 1 Light Accent 2" w:uiPriority="46"/>
-    <w:lsdException w:name="Grid Table 6 Colorful Accent 3" w:uiPriority="51"/>
-    <w:lsdException w:name="List Table 4 Accent 6" w:uiPriority="49"/>
-    <w:lsdException w:name="Normal Table" w:uiPriority="99" w:semiHidden="1" w:unhideWhenUsed="1"/>
-    <w:lsdException w:name="Medium List 1 Accent 1" w:uiPriority="65"/>
-    <w:lsdException w:name="List Table 4 Accent 1" w:uiPriority="49"/>
-    <w:lsdException w:name="Table Grid 4" w:semiHidden="1" w:unhideWhenUsed="1"/>
+  <w:latentStyles w:count="260" w:defQFormat="0" w:defUnhideWhenUsed="1" w:defSemiHidden="1" w:defUIPriority="99" w:defLockedState="0">
+    <w:lsdException w:qFormat="1" w:unhideWhenUsed="0" w:uiPriority="0" w:semiHidden="0" w:name="Normal"/>
+    <w:lsdException w:qFormat="1" w:unhideWhenUsed="0" w:uiPriority="0" w:semiHidden="0" w:name="heading 1"/>
+    <w:lsdException w:qFormat="1" w:unhideWhenUsed="0" w:uiPriority="0" w:semiHidden="0" w:name="heading 2"/>
+    <w:lsdException w:qFormat="1" w:unhideWhenUsed="0" w:uiPriority="0" w:semiHidden="0" w:name="heading 3"/>
+    <w:lsdException w:qFormat="1" w:unhideWhenUsed="0" w:uiPriority="0" w:semiHidden="0" w:name="heading 4"/>
+    <w:lsdException w:qFormat="1" w:unhideWhenUsed="0" w:uiPriority="0" w:semiHidden="0" w:name="heading 5"/>
+    <w:lsdException w:qFormat="1" w:unhideWhenUsed="0" w:uiPriority="0" w:semiHidden="0" w:name="heading 6"/>
+    <w:lsdException w:qFormat="1" w:uiPriority="0" w:semiHidden="0" w:name="heading 7"/>
+    <w:lsdException w:qFormat="1" w:uiPriority="0" w:semiHidden="0" w:name="heading 8"/>
+    <w:lsdException w:qFormat="1" w:uiPriority="0" w:semiHidden="0" w:name="heading 9"/>
+    <w:lsdException w:unhideWhenUsed="0" w:uiPriority="0" w:semiHidden="0" w:name="index 1"/>
+    <w:lsdException w:unhideWhenUsed="0" w:uiPriority="0" w:semiHidden="0" w:name="index 2"/>
+    <w:lsdException w:unhideWhenUsed="0" w:uiPriority="0" w:semiHidden="0" w:name="index 3"/>
+    <w:lsdException w:unhideWhenUsed="0" w:uiPriority="0" w:semiHidden="0" w:name="index 4"/>
+    <w:lsdException w:unhideWhenUsed="0" w:uiPriority="0" w:semiHidden="0" w:name="index 5"/>
+    <w:lsdException w:unhideWhenUsed="0" w:uiPriority="0" w:semiHidden="0" w:name="index 6"/>
+    <w:lsdException w:unhideWhenUsed="0" w:uiPriority="0" w:semiHidden="0" w:name="index 7"/>
+    <w:lsdException w:unhideWhenUsed="0" w:uiPriority="0" w:semiHidden="0" w:name="index 8"/>
+    <w:lsdException w:unhideWhenUsed="0" w:uiPriority="0" w:semiHidden="0" w:name="index 9"/>
+    <w:lsdException w:unhideWhenUsed="0" w:uiPriority="99" w:semiHidden="0" w:name="toc 1"/>
+    <w:lsdException w:unhideWhenUsed="0" w:uiPriority="99" w:semiHidden="0" w:name="toc 2"/>
+    <w:lsdException w:unhideWhenUsed="0" w:uiPriority="99" w:semiHidden="0" w:name="toc 3"/>
+    <w:lsdException w:unhideWhenUsed="0" w:uiPriority="99" w:semiHidden="0" w:name="toc 4"/>
+    <w:lsdException w:unhideWhenUsed="0" w:uiPriority="99" w:semiHidden="0" w:name="toc 5"/>
+    <w:lsdException w:unhideWhenUsed="0" w:uiPriority="99" w:semiHidden="0" w:name="toc 6"/>
+    <w:lsdException w:unhideWhenUsed="0" w:uiPriority="99" w:semiHidden="0" w:name="toc 7"/>
+    <w:lsdException w:unhideWhenUsed="0" w:uiPriority="99" w:semiHidden="0" w:name="toc 8"/>
+    <w:lsdException w:unhideWhenUsed="0" w:uiPriority="99" w:semiHidden="0" w:name="toc 9"/>
+    <w:lsdException w:unhideWhenUsed="0" w:uiPriority="0" w:semiHidden="0" w:name="Normal Indent"/>
+    <w:lsdException w:uiPriority="99" w:name="footnote text"/>
+    <w:lsdException w:unhideWhenUsed="0" w:uiPriority="0" w:semiHidden="0" w:name="annotation text"/>
+    <w:lsdException w:unhideWhenUsed="0" w:uiPriority="0" w:semiHidden="0" w:name="header"/>
+    <w:lsdException w:unhideWhenUsed="0" w:uiPriority="0" w:semiHidden="0" w:name="footer"/>
+    <w:lsdException w:unhideWhenUsed="0" w:uiPriority="0" w:semiHidden="0" w:name="index heading"/>
+    <w:lsdException w:qFormat="1" w:uiPriority="0" w:name="caption"/>
+    <w:lsdException w:unhideWhenUsed="0" w:uiPriority="0" w:semiHidden="0" w:name="table of figures"/>
+    <w:lsdException w:unhideWhenUsed="0" w:uiPriority="0" w:semiHidden="0" w:name="envelope address"/>
+    <w:lsdException w:unhideWhenUsed="0" w:uiPriority="0" w:semiHidden="0" w:name="envelope return"/>
+    <w:lsdException w:uiPriority="99" w:name="footnote reference"/>
+    <w:lsdException w:unhideWhenUsed="0" w:uiPriority="0" w:semiHidden="0" w:name="annotation reference"/>
+    <w:lsdException w:unhideWhenUsed="0" w:uiPriority="0" w:semiHidden="0" w:name="line number"/>
+    <w:lsdException w:unhideWhenUsed="0" w:uiPriority="0" w:semiHidden="0" w:name="page number"/>
+    <w:lsdException w:unhideWhenUsed="0" w:uiPriority="0" w:semiHidden="0" w:name="endnote reference"/>
+    <w:lsdException w:unhideWhenUsed="0" w:uiPriority="0" w:semiHidden="0" w:name="endnote text"/>
+    <w:lsdException w:unhideWhenUsed="0" w:uiPriority="0" w:semiHidden="0" w:name="table of authorities"/>
+    <w:lsdException w:unhideWhenUsed="0" w:uiPriority="0" w:semiHidden="0" w:name="macro"/>
+    <w:lsdException w:unhideWhenUsed="0" w:uiPriority="0" w:semiHidden="0" w:name="toa heading"/>
+    <w:lsdException w:unhideWhenUsed="0" w:uiPriority="0" w:semiHidden="0" w:name="List"/>
+    <w:lsdException w:unhideWhenUsed="0" w:uiPriority="0" w:semiHidden="0" w:name="List Bullet"/>
+    <w:lsdException w:unhideWhenUsed="0" w:uiPriority="0" w:semiHidden="0" w:name="List Number"/>
+    <w:lsdException w:unhideWhenUsed="0" w:uiPriority="0" w:semiHidden="0" w:name="List 2"/>
+    <w:lsdException w:unhideWhenUsed="0" w:uiPriority="0" w:semiHidden="0" w:name="List 3"/>
+    <w:lsdException w:unhideWhenUsed="0" w:uiPriority="0" w:semiHidden="0" w:name="List 4"/>
+    <w:lsdException w:unhideWhenUsed="0" w:uiPriority="0" w:semiHidden="0" w:name="List 5"/>
+    <w:lsdException w:unhideWhenUsed="0" w:uiPriority="0" w:semiHidden="0" w:name="List Bullet 2"/>
+    <w:lsdException w:unhideWhenUsed="0" w:uiPriority="0" w:semiHidden="0" w:name="List Bullet 3"/>
+    <w:lsdException w:unhideWhenUsed="0" w:uiPriority="0" w:semiHidden="0" w:name="List Bullet 4"/>
+    <w:lsdException w:unhideWhenUsed="0" w:uiPriority="0" w:semiHidden="0" w:name="List Bullet 5"/>
+    <w:lsdException w:unhideWhenUsed="0" w:uiPriority="0" w:semiHidden="0" w:name="List Number 2"/>
+    <w:lsdException w:unhideWhenUsed="0" w:uiPriority="0" w:semiHidden="0" w:name="List Number 3"/>
+    <w:lsdException w:unhideWhenUsed="0" w:uiPriority="0" w:semiHidden="0" w:name="List Number 4"/>
+    <w:lsdException w:unhideWhenUsed="0" w:uiPriority="0" w:semiHidden="0" w:name="List Number 5"/>
+    <w:lsdException w:qFormat="1" w:unhideWhenUsed="0" w:uiPriority="0" w:semiHidden="0" w:name="Title"/>
+    <w:lsdException w:unhideWhenUsed="0" w:uiPriority="0" w:semiHidden="0" w:name="Closing"/>
+    <w:lsdException w:unhideWhenUsed="0" w:uiPriority="0" w:semiHidden="0" w:name="Signature"/>
+    <w:lsdException w:uiPriority="1" w:name="Default Paragraph Font"/>
+    <w:lsdException w:unhideWhenUsed="0" w:uiPriority="0" w:semiHidden="0" w:name="Body Text"/>
+    <w:lsdException w:unhideWhenUsed="0" w:uiPriority="0" w:semiHidden="0" w:name="Body Text Indent"/>
+    <w:lsdException w:unhideWhenUsed="0" w:uiPriority="0" w:semiHidden="0" w:name="List Continue"/>
+    <w:lsdException w:unhideWhenUsed="0" w:uiPriority="0" w:semiHidden="0" w:name="List Continue 2"/>
+    <w:lsdException w:unhideWhenUsed="0" w:uiPriority="0" w:semiHidden="0" w:name="List Continue 3"/>
+    <w:lsdException w:unhideWhenUsed="0" w:uiPriority="0" w:semiHidden="0" w:name="List Continue 4"/>
+    <w:lsdException w:unhideWhenUsed="0" w:uiPriority="0" w:semiHidden="0" w:name="List Continue 5"/>
+    <w:lsdException w:unhideWhenUsed="0" w:uiPriority="0" w:semiHidden="0" w:name="Message Header"/>
+    <w:lsdException w:qFormat="1" w:unhideWhenUsed="0" w:uiPriority="0" w:semiHidden="0" w:name="Subtitle"/>
+    <w:lsdException w:unhideWhenUsed="0" w:uiPriority="0" w:semiHidden="0" w:name="Salutation"/>
+    <w:lsdException w:unhideWhenUsed="0" w:uiPriority="0" w:semiHidden="0" w:name="Date"/>
+    <w:lsdException w:unhideWhenUsed="0" w:uiPriority="0" w:semiHidden="0" w:name="Body Text First Indent"/>
+    <w:lsdException w:unhideWhenUsed="0" w:uiPriority="0" w:semiHidden="0" w:name="Body Text First Indent 2"/>
+    <w:lsdException w:unhideWhenUsed="0" w:uiPriority="0" w:semiHidden="0" w:name="Note Heading"/>
+    <w:lsdException w:unhideWhenUsed="0" w:uiPriority="0" w:semiHidden="0" w:name="Body Text 2"/>
+    <w:lsdException w:unhideWhenUsed="0" w:uiPriority="0" w:semiHidden="0" w:name="Body Text 3"/>
+    <w:lsdException w:unhideWhenUsed="0" w:uiPriority="0" w:semiHidden="0" w:name="Body Text Indent 2"/>
+    <w:lsdException w:unhideWhenUsed="0" w:uiPriority="0" w:semiHidden="0" w:name="Body Text Indent 3"/>
+    <w:lsdException w:unhideWhenUsed="0" w:uiPriority="0" w:semiHidden="0" w:name="Block Text"/>
+    <w:lsdException w:unhideWhenUsed="0" w:uiPriority="0" w:semiHidden="0" w:name="Hyperlink"/>
+    <w:lsdException w:unhideWhenUsed="0" w:uiPriority="0" w:semiHidden="0" w:name="FollowedHyperlink"/>
+    <w:lsdException w:qFormat="1" w:unhideWhenUsed="0" w:uiPriority="0" w:semiHidden="0" w:name="Strong"/>
+    <w:lsdException w:qFormat="1" w:unhideWhenUsed="0" w:uiPriority="0" w:semiHidden="0" w:name="Emphasis"/>
+    <w:lsdException w:unhideWhenUsed="0" w:uiPriority="0" w:semiHidden="0" w:name="Document Map"/>
+    <w:lsdException w:unhideWhenUsed="0" w:uiPriority="0" w:semiHidden="0" w:name="Plain Text"/>
+    <w:lsdException w:unhideWhenUsed="0" w:uiPriority="0" w:semiHidden="0" w:name="E-mail Signature"/>
+    <w:lsdException w:unhideWhenUsed="0" w:uiPriority="0" w:semiHidden="0" w:name="Normal (Web)"/>
+    <w:lsdException w:unhideWhenUsed="0" w:uiPriority="99" w:semiHidden="0" w:name="HTML Acronym"/>
+    <w:lsdException w:unhideWhenUsed="0" w:uiPriority="99" w:semiHidden="0" w:name="HTML Address"/>
+    <w:lsdException w:unhideWhenUsed="0" w:uiPriority="99" w:semiHidden="0" w:name="HTML Cite"/>
+    <w:lsdException w:unhideWhenUsed="0" w:uiPriority="99" w:semiHidden="0" w:name="HTML Code"/>
+    <w:lsdException w:unhideWhenUsed="0" w:uiPriority="99" w:semiHidden="0" w:name="HTML Definition"/>
+    <w:lsdException w:unhideWhenUsed="0" w:uiPriority="99" w:semiHidden="0" w:name="HTML Keyboard"/>
+    <w:lsdException w:unhideWhenUsed="0" w:uiPriority="99" w:semiHidden="0" w:name="HTML Preformatted"/>
+    <w:lsdException w:unhideWhenUsed="0" w:uiPriority="99" w:semiHidden="0" w:name="HTML Sample"/>
+    <w:lsdException w:unhideWhenUsed="0" w:uiPriority="99" w:semiHidden="0" w:name="HTML Typewriter"/>
+    <w:lsdException w:unhideWhenUsed="0" w:uiPriority="99" w:semiHidden="0" w:name="HTML Variable"/>
+    <w:lsdException w:uiPriority="99" w:name="Normal Table"/>
+    <w:lsdException w:unhideWhenUsed="0" w:uiPriority="0" w:semiHidden="0" w:name="annotation subject"/>
+    <w:lsdException w:uiPriority="0" w:name="Table Simple 1"/>
+    <w:lsdException w:uiPriority="0" w:name="Table Simple 2"/>
+    <w:lsdException w:uiPriority="0" w:name="Table Simple 3"/>
+    <w:lsdException w:uiPriority="0" w:name="Table Classic 1"/>
+    <w:lsdException w:uiPriority="0" w:name="Table Classic 2"/>
+    <w:lsdException w:uiPriority="0" w:name="Table Classic 3"/>
+    <w:lsdException w:uiPriority="0" w:name="Table Classic 4"/>
+    <w:lsdException w:uiPriority="0" w:name="Table Colorful 1"/>
+    <w:lsdException w:uiPriority="0" w:name="Table Colorful 2"/>
+    <w:lsdException w:uiPriority="0" w:name="Table Colorful 3"/>
+    <w:lsdException w:uiPriority="0" w:name="Table Columns 1"/>
+    <w:lsdException w:uiPriority="0" w:name="Table Columns 2"/>
+    <w:lsdException w:uiPriority="0" w:name="Table Columns 3"/>
+    <w:lsdException w:uiPriority="0" w:name="Table Columns 4"/>
+    <w:lsdException w:uiPriority="0" w:name="Table Columns 5"/>
+    <w:lsdException w:uiPriority="0" w:name="Table Grid 1"/>
+    <w:lsdException w:uiPriority="0" w:name="Table Grid 2"/>
+    <w:lsdException w:uiPriority="0" w:name="Table Grid 3"/>
+    <w:lsdException w:uiPriority="0" w:name="Table Grid 4"/>
+    <w:lsdException w:uiPriority="0" w:name="Table Grid 5"/>
+    <w:lsdException w:uiPriority="0" w:name="Table Grid 6"/>
+    <w:lsdException w:uiPriority="0" w:name="Table Grid 7"/>
+    <w:lsdException w:uiPriority="0" w:name="Table Grid 8"/>
+    <w:lsdException w:uiPriority="0" w:name="Table List 1"/>
+    <w:lsdException w:uiPriority="0" w:name="Table List 2"/>
+    <w:lsdException w:uiPriority="0" w:name="Table List 3"/>
+    <w:lsdException w:uiPriority="0" w:name="Table List 4"/>
+    <w:lsdException w:uiPriority="0" w:name="Table List 5"/>
+    <w:lsdException w:uiPriority="0" w:name="Table List 6"/>
+    <w:lsdException w:uiPriority="0" w:name="Table List 7"/>
+    <w:lsdException w:uiPriority="0" w:name="Table List 8"/>
+    <w:lsdException w:uiPriority="0" w:name="Table 3D effects 1"/>
+    <w:lsdException w:uiPriority="0" w:name="Table 3D effects 2"/>
+    <w:lsdException w:uiPriority="0" w:name="Table 3D effects 3"/>
+    <w:lsdException w:uiPriority="0" w:name="Table Contemporary"/>
+    <w:lsdException w:uiPriority="0" w:name="Table Elegant"/>
+    <w:lsdException w:uiPriority="0" w:name="Table Professional"/>
+    <w:lsdException w:uiPriority="0" w:name="Table Subtle 1"/>
+    <w:lsdException w:uiPriority="0" w:name="Table Subtle 2"/>
+    <w:lsdException w:uiPriority="0" w:name="Table Web 1"/>
+    <w:lsdException w:uiPriority="0" w:name="Table Web 2"/>
+    <w:lsdException w:uiPriority="0" w:name="Table Web 3"/>
+    <w:lsdException w:unhideWhenUsed="0" w:uiPriority="0" w:semiHidden="0" w:name="Balloon Text"/>
+    <w:lsdException w:unhideWhenUsed="0" w:uiPriority="0" w:semiHidden="0" w:name="Table Grid"/>
+    <w:lsdException w:uiPriority="0" w:name="Table Theme"/>
+    <w:lsdException w:unhideWhenUsed="0" w:uiPriority="60" w:semiHidden="0" w:name="Light Shading"/>
+    <w:lsdException w:unhideWhenUsed="0" w:uiPriority="61" w:semiHidden="0" w:name="Light List"/>
+    <w:lsdException w:unhideWhenUsed="0" w:uiPriority="62" w:semiHidden="0" w:name="Light Grid"/>
+    <w:lsdException w:unhideWhenUsed="0" w:uiPriority="63" w:semiHidden="0" w:name="Medium Shading 1"/>
+    <w:lsdException w:unhideWhenUsed="0" w:uiPriority="64" w:semiHidden="0" w:name="Medium Shading 2"/>
+    <w:lsdException w:unhideWhenUsed="0" w:uiPriority="65" w:semiHidden="0" w:name="Medium List 1"/>
+    <w:lsdException w:unhideWhenUsed="0" w:uiPriority="66" w:semiHidden="0" w:name="Medium List 2"/>
+    <w:lsdException w:unhideWhenUsed="0" w:uiPriority="67" w:semiHidden="0" w:name="Medium Grid 1"/>
+    <w:lsdException w:unhideWhenUsed="0" w:uiPriority="68" w:semiHidden="0" w:name="Medium Grid 2"/>
+    <w:lsdException w:unhideWhenUsed="0" w:uiPriority="69" w:semiHidden="0" w:name="Medium Grid 3"/>
+    <w:lsdException w:unhideWhenUsed="0" w:uiPriority="70" w:semiHidden="0" w:name="Dark List"/>
+    <w:lsdException w:unhideWhenUsed="0" w:uiPriority="71" w:semiHidden="0" w:name="Colorful Shading"/>
+    <w:lsdException w:unhideWhenUsed="0" w:uiPriority="72" w:semiHidden="0" w:name="Colorful List"/>
+    <w:lsdException w:unhideWhenUsed="0" w:uiPriority="73" w:semiHidden="0" w:name="Colorful Grid"/>
+    <w:lsdException w:unhideWhenUsed="0" w:uiPriority="60" w:semiHidden="0" w:name="Light Shading Accent 1"/>
+    <w:lsdException w:unhideWhenUsed="0" w:uiPriority="61" w:semiHidden="0" w:name="Light List Accent 1"/>
+    <w:lsdException w:unhideWhenUsed="0" w:uiPriority="62" w:semiHidden="0" w:name="Light Grid Accent 1"/>
+    <w:lsdException w:unhideWhenUsed="0" w:uiPriority="63" w:semiHidden="0" w:name="Medium Shading 1 Accent 1"/>
+    <w:lsdException w:unhideWhenUsed="0" w:uiPriority="64" w:semiHidden="0" w:name="Medium Shading 2 Accent 1"/>
+    <w:lsdException w:unhideWhenUsed="0" w:uiPriority="65" w:semiHidden="0" w:name="Medium List 1 Accent 1"/>
+    <w:lsdException w:unhideWhenUsed="0" w:uiPriority="66" w:semiHidden="0" w:name="Medium List 2 Accent 1"/>
+    <w:lsdException w:unhideWhenUsed="0" w:uiPriority="67" w:semiHidden="0" w:name="Medium Grid 1 Accent 1"/>
+    <w:lsdException w:unhideWhenUsed="0" w:uiPriority="68" w:semiHidden="0" w:name="Medium Grid 2 Accent 1"/>
+    <w:lsdException w:unhideWhenUsed="0" w:uiPriority="69" w:semiHidden="0" w:name="Medium Grid 3 Accent 1"/>
+    <w:lsdException w:unhideWhenUsed="0" w:uiPriority="70" w:semiHidden="0" w:name="Dark List Accent 1"/>
+    <w:lsdException w:unhideWhenUsed="0" w:uiPriority="71" w:semiHidden="0" w:name="Colorful Shading Accent 1"/>
+    <w:lsdException w:unhideWhenUsed="0" w:uiPriority="72" w:semiHidden="0" w:name="Colorful List Accent 1"/>
+    <w:lsdException w:unhideWhenUsed="0" w:uiPriority="73" w:semiHidden="0" w:name="Colorful Grid Accent 1"/>
+    <w:lsdException w:unhideWhenUsed="0" w:uiPriority="60" w:semiHidden="0" w:name="Light Shading Accent 2"/>
+    <w:lsdException w:unhideWhenUsed="0" w:uiPriority="61" w:semiHidden="0" w:name="Light List Accent 2"/>
+    <w:lsdException w:unhideWhenUsed="0" w:uiPriority="62" w:semiHidden="0" w:name="Light Grid Accent 2"/>
+    <w:lsdException w:unhideWhenUsed="0" w:uiPriority="63" w:semiHidden="0" w:name="Medium Shading 1 Accent 2"/>
+    <w:lsdException w:unhideWhenUsed="0" w:uiPriority="64" w:semiHidden="0" w:name="Medium Shading 2 Accent 2"/>
+    <w:lsdException w:unhideWhenUsed="0" w:uiPriority="65" w:semiHidden="0" w:name="Medium List 1 Accent 2"/>
+    <w:lsdException w:unhideWhenUsed="0" w:uiPriority="66" w:semiHidden="0" w:name="Medium List 2 Accent 2"/>
+    <w:lsdException w:unhideWhenUsed="0" w:uiPriority="67" w:semiHidden="0" w:name="Medium Grid 1 Accent 2"/>
+    <w:lsdException w:unhideWhenUsed="0" w:uiPriority="68" w:semiHidden="0" w:name="Medium Grid 2 Accent 2"/>
+    <w:lsdException w:unhideWhenUsed="0" w:uiPriority="69" w:semiHidden="0" w:name="Medium Grid 3 Accent 2"/>
+    <w:lsdException w:unhideWhenUsed="0" w:uiPriority="70" w:semiHidden="0" w:name="Dark List Accent 2"/>
+    <w:lsdException w:unhideWhenUsed="0" w:uiPriority="71" w:semiHidden="0" w:name="Colorful Shading Accent 2"/>
+    <w:lsdException w:unhideWhenUsed="0" w:uiPriority="72" w:semiHidden="0" w:name="Colorful List Accent 2"/>
+    <w:lsdException w:unhideWhenUsed="0" w:uiPriority="73" w:semiHidden="0" w:name="Colorful Grid Accent 2"/>
+    <w:lsdException w:unhideWhenUsed="0" w:uiPriority="60" w:semiHidden="0" w:name="Light Shading Accent 3"/>
+    <w:lsdException w:unhideWhenUsed="0" w:uiPriority="61" w:semiHidden="0" w:name="Light List Accent 3"/>
+    <w:lsdException w:unhideWhenUsed="0" w:uiPriority="62" w:semiHidden="0" w:name="Light Grid Accent 3"/>
+    <w:lsdException w:unhideWhenUsed="0" w:uiPriority="63" w:semiHidden="0" w:name="Medium Shading 1 Accent 3"/>
+    <w:lsdException w:unhideWhenUsed="0" w:uiPriority="64" w:semiHidden="0" w:name="Medium Shading 2 Accent 3"/>
+    <w:lsdException w:unhideWhenUsed="0" w:uiPriority="65" w:semiHidden="0" w:name="Medium List 1 Accent 3"/>
+    <w:lsdException w:unhideWhenUsed="0" w:uiPriority="66" w:semiHidden="0" w:name="Medium List 2 Accent 3"/>
+    <w:lsdException w:unhideWhenUsed="0" w:uiPriority="67" w:semiHidden="0" w:name="Medium Grid 1 Accent 3"/>
+    <w:lsdException w:unhideWhenUsed="0" w:uiPriority="68" w:semiHidden="0" w:name="Medium Grid 2 Accent 3"/>
+    <w:lsdException w:unhideWhenUsed="0" w:uiPriority="69" w:semiHidden="0" w:name="Medium Grid 3 Accent 3"/>
+    <w:lsdException w:unhideWhenUsed="0" w:uiPriority="70" w:semiHidden="0" w:name="Dark List Accent 3"/>
+    <w:lsdException w:unhideWhenUsed="0" w:uiPriority="71" w:semiHidden="0" w:name="Colorful Shading Accent 3"/>
+    <w:lsdException w:unhideWhenUsed="0" w:uiPriority="72" w:semiHidden="0" w:name="Colorful List Accent 3"/>
+    <w:lsdException w:unhideWhenUsed="0" w:uiPriority="73" w:semiHidden="0" w:name="Colorful Grid Accent 3"/>
+    <w:lsdException w:unhideWhenUsed="0" w:uiPriority="60" w:semiHidden="0" w:name="Light Shading Accent 4"/>
+    <w:lsdException w:unhideWhenUsed="0" w:uiPriority="61" w:semiHidden="0" w:name="Light List Accent 4"/>
+    <w:lsdException w:unhideWhenUsed="0" w:uiPriority="62" w:semiHidden="0" w:name="Light Grid Accent 4"/>
+    <w:lsdException w:unhideWhenUsed="0" w:uiPriority="63" w:semiHidden="0" w:name="Medium Shading 1 Accent 4"/>
+    <w:lsdException w:unhideWhenUsed="0" w:uiPriority="64" w:semiHidden="0" w:name="Medium Shading 2 Accent 4"/>
+    <w:lsdException w:unhideWhenUsed="0" w:uiPriority="65" w:semiHidden="0" w:name="Medium List 1 Accent 4"/>
+    <w:lsdException w:unhideWhenUsed="0" w:uiPriority="66" w:semiHidden="0" w:name="Medium List 2 Accent 4"/>
+    <w:lsdException w:unhideWhenUsed="0" w:uiPriority="67" w:semiHidden="0" w:name="Medium Grid 1 Accent 4"/>
+    <w:lsdException w:unhideWhenUsed="0" w:uiPriority="68" w:semiHidden="0" w:name="Medium Grid 2 Accent 4"/>
+    <w:lsdException w:unhideWhenUsed="0" w:uiPriority="69" w:semiHidden="0" w:name="Medium Grid 3 Accent 4"/>
+    <w:lsdException w:unhideWhenUsed="0" w:uiPriority="70" w:semiHidden="0" w:name="Dark List Accent 4"/>
+    <w:lsdException w:unhideWhenUsed="0" w:uiPriority="71" w:semiHidden="0" w:name="Colorful Shading Accent 4"/>
+    <w:lsdException w:unhideWhenUsed="0" w:uiPriority="72" w:semiHidden="0" w:name="Colorful List Accent 4"/>
+    <w:lsdException w:unhideWhenUsed="0" w:uiPriority="73" w:semiHidden="0" w:name="Colorful Grid Accent 4"/>
+    <w:lsdException w:unhideWhenUsed="0" w:uiPriority="60" w:semiHidden="0" w:name="Light Shading Accent 5"/>
+    <w:lsdException w:unhideWhenUsed="0" w:uiPriority="61" w:semiHidden="0" w:name="Light List Accent 5"/>
+    <w:lsdException w:unhideWhenUsed="0" w:uiPriority="62" w:semiHidden="0" w:name="Light Grid Accent 5"/>
+    <w:lsdException w:unhideWhenUsed="0" w:uiPriority="63" w:semiHidden="0" w:name="Medium Shading 1 Accent 5"/>
+    <w:lsdException w:unhideWhenUsed="0" w:uiPriority="64" w:semiHidden="0" w:name="Medium Shading 2 Accent 5"/>
+    <w:lsdException w:unhideWhenUsed="0" w:uiPriority="65" w:semiHidden="0" w:name="Medium List 1 Accent 5"/>
+    <w:lsdException w:unhideWhenUsed="0" w:uiPriority="66" w:semiHidden="0" w:name="Medium List 2 Accent 5"/>
+    <w:lsdException w:unhideWhenUsed="0" w:uiPriority="67" w:semiHidden="0" w:name="Medium Grid 1 Accent 5"/>
+    <w:lsdException w:unhideWhenUsed="0" w:uiPriority="68" w:semiHidden="0" w:name="Medium Grid 2 Accent 5"/>
+    <w:lsdException w:unhideWhenUsed="0" w:uiPriority="69" w:semiHidden="0" w:name="Medium Grid 3 Accent 5"/>
+    <w:lsdException w:unhideWhenUsed="0" w:uiPriority="70" w:semiHidden="0" w:name="Dark List Accent 5"/>
+    <w:lsdException w:unhideWhenUsed="0" w:uiPriority="71" w:semiHidden="0" w:name="Colorful Shading Accent 5"/>
+    <w:lsdException w:unhideWhenUsed="0" w:uiPriority="72" w:semiHidden="0" w:name="Colorful List Accent 5"/>
+    <w:lsdException w:unhideWhenUsed="0" w:uiPriority="73" w:semiHidden="0" w:name="Colorful Grid Accent 5"/>
+    <w:lsdException w:unhideWhenUsed="0" w:uiPriority="60" w:semiHidden="0" w:name="Light Shading Accent 6"/>
+    <w:lsdException w:unhideWhenUsed="0" w:uiPriority="61" w:semiHidden="0" w:name="Light List Accent 6"/>
+    <w:lsdException w:unhideWhenUsed="0" w:uiPriority="62" w:semiHidden="0" w:name="Light Grid Accent 6"/>
+    <w:lsdException w:unhideWhenUsed="0" w:uiPriority="63" w:semiHidden="0" w:name="Medium Shading 1 Accent 6"/>
+    <w:lsdException w:unhideWhenUsed="0" w:uiPriority="64" w:semiHidden="0" w:name="Medium Shading 2 Accent 6"/>
+    <w:lsdException w:unhideWhenUsed="0" w:uiPriority="65" w:semiHidden="0" w:name="Medium List 1 Accent 6"/>
+    <w:lsdException w:unhideWhenUsed="0" w:uiPriority="66" w:semiHidden="0" w:name="Medium List 2 Accent 6"/>
+    <w:lsdException w:unhideWhenUsed="0" w:uiPriority="67" w:semiHidden="0" w:name="Medium Grid 1 Accent 6"/>
+    <w:lsdException w:unhideWhenUsed="0" w:uiPriority="68" w:semiHidden="0" w:name="Medium Grid 2 Accent 6"/>
+    <w:lsdException w:unhideWhenUsed="0" w:uiPriority="69" w:semiHidden="0" w:name="Medium Grid 3 Accent 6"/>
+    <w:lsdException w:unhideWhenUsed="0" w:uiPriority="70" w:semiHidden="0" w:name="Dark List Accent 6"/>
+    <w:lsdException w:unhideWhenUsed="0" w:uiPriority="71" w:semiHidden="0" w:name="Colorful Shading Accent 6"/>
+    <w:lsdException w:unhideWhenUsed="0" w:uiPriority="72" w:semiHidden="0" w:name="Colorful List Accent 6"/>
+    <w:lsdException w:unhideWhenUsed="0" w:uiPriority="73" w:semiHidden="0" w:name="Colorful Grid Accent 6"/>
   </w:latentStyles>
-  <w:style w:type="character" w:styleId="000017" w:customStyle="1">
-    <w:name w:val="melo-codeblock-Base-theme-char"/>
-    <w:uiPriority w:val="99"/>
+  <w:style w:type="paragraph" w:default="1" w:styleId="1">
+    <w:name w:val="Normal"/>
+    <w:qFormat/>
+    <w:uiPriority w:val="0"/>
+    <w:pPr>
+      <w:widowControl w:val="0"/>
+      <w:spacing w:before="60" w:after="60"/>
+      <w:jc w:val="both"/>
+    </w:pPr>
     <w:rPr>
-      <w:rFonts w:ascii="Monaco" w:hAnsi="Monaco" w:eastAsia="Monaco" w:cs="Monaco"/>
-      <w:color w:val="000000"/>
-      <w:sz w:val="21"/>
+      <w:rFonts w:ascii="Arial" w:hAnsi="Arial" w:eastAsia="微软雅黑" w:cs="Arial"/>
+      <w:color w:val="333333"/>
+      <w:kern w:val="2"/>
+      <w:sz w:val="22"/>
+      <w:szCs w:val="24"/>
+      <w:lang w:val="en-US" w:eastAsia="zh-CN" w:bidi="ar-SA"/>
     </w:rPr>
   </w:style>
-  <w:style w:type="paragraph" w:styleId="000010">
+  <w:style w:type="paragraph" w:styleId="2">
+    <w:name w:val="heading 1"/>
+    <w:basedOn w:val="1"/>
+    <w:next w:val="1"/>
+    <w:qFormat/>
+    <w:uiPriority w:val="0"/>
+    <w:pPr>
+      <w:keepNext/>
+      <w:keepLines/>
+      <w:outlineLvl w:val="0"/>
+    </w:pPr>
+    <w:rPr>
+      <w:b/>
+      <w:kern w:val="44"/>
+      <w:sz w:val="36"/>
+    </w:rPr>
+  </w:style>
+  <w:style w:type="paragraph" w:styleId="3">
+    <w:name w:val="heading 2"/>
+    <w:basedOn w:val="1"/>
+    <w:next w:val="1"/>
+    <w:qFormat/>
+    <w:uiPriority w:val="0"/>
+    <w:pPr>
+      <w:keepNext/>
+      <w:keepLines/>
+      <w:outlineLvl w:val="1"/>
+    </w:pPr>
+    <w:rPr>
+      <w:b/>
+      <w:sz w:val="32"/>
+    </w:rPr>
+  </w:style>
+  <w:style w:type="paragraph" w:styleId="4">
+    <w:name w:val="heading 3"/>
+    <w:basedOn w:val="1"/>
+    <w:next w:val="1"/>
+    <w:qFormat/>
+    <w:uiPriority w:val="0"/>
+    <w:pPr>
+      <w:keepNext/>
+      <w:keepLines/>
+      <w:outlineLvl w:val="2"/>
+    </w:pPr>
+    <w:rPr>
+      <w:b/>
+      <w:sz w:val="28"/>
+    </w:rPr>
+  </w:style>
+  <w:style w:type="paragraph" w:styleId="5">
+    <w:name w:val="heading 4"/>
+    <w:basedOn w:val="1"/>
+    <w:next w:val="1"/>
+    <w:qFormat/>
+    <w:uiPriority w:val="0"/>
+    <w:pPr>
+      <w:keepNext/>
+      <w:keepLines/>
+      <w:outlineLvl w:val="3"/>
+    </w:pPr>
+    <w:rPr>
+      <w:b/>
+      <w:sz w:val="24"/>
+    </w:rPr>
+  </w:style>
+  <w:style w:type="paragraph" w:styleId="6">
+    <w:name w:val="heading 5"/>
+    <w:basedOn w:val="1"/>
+    <w:next w:val="1"/>
+    <w:qFormat/>
+    <w:uiPriority w:val="0"/>
+    <w:pPr>
+      <w:keepNext/>
+      <w:keepLines/>
+      <w:spacing w:line="480" w:lineRule="auto"/>
+      <w:outlineLvl w:val="4"/>
+    </w:pPr>
+    <w:rPr>
+      <w:b/>
+    </w:rPr>
+  </w:style>
+  <w:style w:type="paragraph" w:styleId="7">
+    <w:name w:val="heading 6"/>
+    <w:basedOn w:val="1"/>
+    <w:next w:val="1"/>
+    <w:qFormat/>
+    <w:uiPriority w:val="0"/>
+    <w:pPr>
+      <w:keepNext/>
+      <w:keepLines/>
+      <w:spacing w:line="480" w:lineRule="auto"/>
+      <w:outlineLvl w:val="5"/>
+    </w:pPr>
+    <w:rPr>
+      <w:b/>
+    </w:rPr>
+  </w:style>
+  <w:style w:type="paragraph" w:styleId="8">
+    <w:name w:val="heading 7"/>
+    <w:basedOn w:val="1"/>
+    <w:next w:val="1"/>
+    <w:unhideWhenUsed/>
+    <w:qFormat/>
+    <w:uiPriority w:val="0"/>
+    <w:pPr>
+      <w:keepNext/>
+      <w:keepLines/>
+      <w:spacing w:line="480" w:lineRule="auto"/>
+      <w:outlineLvl w:val="6"/>
+    </w:pPr>
+    <w:rPr>
+      <w:b/>
+    </w:rPr>
+  </w:style>
+  <w:style w:type="paragraph" w:styleId="9">
+    <w:name w:val="heading 8"/>
+    <w:basedOn w:val="1"/>
+    <w:next w:val="1"/>
+    <w:unhideWhenUsed/>
+    <w:qFormat/>
+    <w:uiPriority w:val="0"/>
+    <w:pPr>
+      <w:keepNext/>
+      <w:keepLines/>
+      <w:spacing w:line="480" w:lineRule="auto"/>
+      <w:outlineLvl w:val="7"/>
+    </w:pPr>
+    <w:rPr>
+      <w:b/>
+    </w:rPr>
+  </w:style>
+  <w:style w:type="paragraph" w:styleId="10">
+    <w:name w:val="heading 9"/>
+    <w:basedOn w:val="1"/>
+    <w:next w:val="1"/>
+    <w:unhideWhenUsed/>
+    <w:qFormat/>
+    <w:uiPriority w:val="0"/>
+    <w:pPr>
+      <w:keepNext/>
+      <w:keepLines/>
+      <w:spacing w:line="480" w:lineRule="auto"/>
+      <w:outlineLvl w:val="8"/>
+    </w:pPr>
+    <w:rPr>
+      <w:b/>
+    </w:rPr>
+  </w:style>
+  <w:style w:type="character" w:default="1" w:styleId="20">
+    <w:name w:val="Default Paragraph Font"/>
+    <w:semiHidden/>
+    <w:unhideWhenUsed/>
+    <w:uiPriority w:val="1"/>
+  </w:style>
+  <w:style w:type="table" w:default="1" w:styleId="18">
+    <w:name w:val="Normal Table"/>
+    <w:semiHidden/>
+    <w:unhideWhenUsed/>
+    <w:uiPriority w:val="99"/>
+    <w:tblPr>
+      <w:tblCellMar>
+        <w:top w:w="0" w:type="dxa"/>
+        <w:left w:w="108" w:type="dxa"/>
+        <w:bottom w:w="0" w:type="dxa"/>
+        <w:right w:w="108" w:type="dxa"/>
+      </w:tblCellMar>
+    </w:tblPr>
+  </w:style>
+  <w:style w:type="paragraph" w:styleId="11">
+    <w:name w:val="toc 8"/>
+    <w:basedOn w:val="1"/>
+    <w:next w:val="1"/>
+    <w:autoRedefine/>
+    <w:uiPriority w:val="99"/>
+    <w:pPr>
+      <w:ind w:left="2940" w:leftChars="1400"/>
+    </w:pPr>
+  </w:style>
+  <w:style w:type="paragraph" w:styleId="12">
+    <w:name w:val="footer"/>
+    <w:basedOn w:val="1"/>
+    <w:uiPriority w:val="0"/>
+    <w:pPr>
+      <w:tabs>
+        <w:tab w:val="center" w:pos="4153"/>
+        <w:tab w:val="right" w:pos="8306"/>
+      </w:tabs>
+      <w:snapToGrid w:val="0"/>
+      <w:jc w:val="center"/>
+    </w:pPr>
+    <w:rPr>
+      <w:sz w:val="18"/>
+      <w:szCs w:val="18"/>
+    </w:rPr>
+  </w:style>
+  <w:style w:type="paragraph" w:styleId="13">
     <w:name w:val="header"/>
-    <w:basedOn w:val="000001"/>
+    <w:basedOn w:val="1"/>
+    <w:uiPriority w:val="0"/>
     <w:pPr>
       <w:pBdr>
         <w:bottom w:val="single" w:color="auto" w:sz="6" w:space="1"/>
@@ -4388,180 +5842,97 @@
       <w:szCs w:val="18"/>
     </w:rPr>
   </w:style>
-  <w:style w:type="numbering" w:styleId="00000d" w:default="1">
-    <w:name w:val="No List"/>
-    <w:uiPriority w:val="99"/>
-    <w:semiHidden w:val="1"/>
-    <w:unhideWhenUsed w:val="1"/>
-  </w:style>
-  <w:style w:type="paragraph" w:styleId="000007">
-    <w:name w:val="heading 6"/>
-    <w:basedOn w:val="000001"/>
-    <w:next w:val="000001"/>
-    <w:qFormat w:val="1"/>
-    <w:pPr>
-      <w:keepNext w:val="1"/>
-      <w:keepLines w:val="1"/>
-      <w:spacing w:line="480" w:lineRule="auto"/>
-      <w:outlineLvl w:val="5"/>
-    </w:pPr>
-    <w:rPr>
-      <w:b w:val="1"/>
-    </w:rPr>
-  </w:style>
-  <w:style w:type="paragraph" w:styleId="000002">
-    <w:name w:val="heading 1"/>
-    <w:basedOn w:val="000001"/>
-    <w:next w:val="000001"/>
-    <w:qFormat w:val="1"/>
-    <w:pPr>
-      <w:keepNext w:val="1"/>
-      <w:keepLines w:val="1"/>
-      <w:outlineLvl w:val="0"/>
-    </w:pPr>
-    <w:rPr>
-      <w:b w:val="1"/>
-      <w:kern w:val="44"/>
-      <w:sz w:val="36"/>
-    </w:rPr>
-  </w:style>
-  <w:style w:type="paragraph" w:styleId="000009">
-    <w:name w:val="heading 8"/>
-    <w:basedOn w:val="000001"/>
-    <w:next w:val="000001"/>
-    <w:unhideWhenUsed w:val="1"/>
-    <w:qFormat w:val="1"/>
-    <w:pPr>
-      <w:keepNext w:val="1"/>
-      <w:keepLines w:val="1"/>
-      <w:spacing w:line="480" w:lineRule="auto"/>
-      <w:outlineLvl w:val="7"/>
-    </w:pPr>
-    <w:rPr>
-      <w:b w:val="1"/>
-    </w:rPr>
-  </w:style>
-  <w:style w:type="paragraph" w:styleId="00000e">
-    <w:name w:val="toc 8"/>
-    <w:basedOn w:val="000001"/>
-    <w:next w:val="000001"/>
-    <w:autoRedefine w:val="1"/>
-    <w:uiPriority w:val="99"/>
-    <w:pPr>
-      <w:ind w:left="2940" w:leftChars="1400"/>
-    </w:pPr>
-  </w:style>
-  <w:style w:type="table" w:styleId="00000c" w:default="1">
-    <w:name w:val="Normal Table"/>
-    <w:uiPriority w:val="99"/>
-    <w:semiHidden w:val="1"/>
-    <w:unhideWhenUsed w:val="1"/>
-    <w:tblPr>
-      <w:tblInd w:w="0" w:type="dxa"/>
-      <w:tblCellMar>
-        <w:top w:w="0" w:type="dxa"/>
-        <w:left w:w="108" w:type="dxa"/>
-        <w:bottom w:w="0" w:type="dxa"/>
-        <w:right w:w="108" w:type="dxa"/>
-      </w:tblCellMar>
-    </w:tblPr>
-  </w:style>
-  <w:style w:type="paragraph" w:styleId="000011">
+  <w:style w:type="paragraph" w:styleId="14">
     <w:name w:val="Subtitle"/>
-    <w:basedOn w:val="000001"/>
-    <w:next w:val="000001"/>
-    <w:link w:val="000012"/>
-    <w:qFormat w:val="1"/>
+    <w:basedOn w:val="1"/>
+    <w:next w:val="1"/>
+    <w:link w:val="28"/>
+    <w:qFormat/>
+    <w:uiPriority w:val="0"/>
     <w:pPr>
       <w:jc w:val="center"/>
       <w:outlineLvl w:val="1"/>
     </w:pPr>
     <w:rPr>
       <w:rFonts w:cstheme="minorBidi"/>
-      <w:b w:val="1"/>
-      <w:bCs w:val="1"/>
+      <w:b/>
+      <w:bCs/>
       <w:kern w:val="28"/>
       <w:sz w:val="44"/>
       <w:szCs w:val="32"/>
     </w:rPr>
   </w:style>
-  <w:style w:type="character" w:styleId="00000b" w:default="1">
-    <w:name w:val="Default Paragraph Font"/>
-    <w:uiPriority w:val="1"/>
-    <w:semiHidden w:val="1"/>
-    <w:unhideWhenUsed w:val="1"/>
-  </w:style>
-  <w:style w:type="paragraph" w:styleId="000003">
-    <w:name w:val="heading 2"/>
-    <w:basedOn w:val="000001"/>
-    <w:next w:val="000001"/>
-    <w:qFormat w:val="1"/>
+  <w:style w:type="paragraph" w:styleId="15">
+    <w:name w:val="HTML Preformatted"/>
+    <w:basedOn w:val="1"/>
+    <w:uiPriority w:val="99"/>
     <w:pPr>
-      <w:keepNext w:val="1"/>
-      <w:keepLines w:val="1"/>
-      <w:outlineLvl w:val="1"/>
+      <w:tabs>
+        <w:tab w:val="left" w:pos="916"/>
+        <w:tab w:val="left" w:pos="1832"/>
+        <w:tab w:val="left" w:pos="2748"/>
+        <w:tab w:val="left" w:pos="3664"/>
+        <w:tab w:val="left" w:pos="4580"/>
+        <w:tab w:val="left" w:pos="5496"/>
+        <w:tab w:val="left" w:pos="6412"/>
+        <w:tab w:val="left" w:pos="7328"/>
+        <w:tab w:val="left" w:pos="8244"/>
+        <w:tab w:val="left" w:pos="9160"/>
+        <w:tab w:val="left" w:pos="10076"/>
+        <w:tab w:val="left" w:pos="10992"/>
+        <w:tab w:val="left" w:pos="11908"/>
+        <w:tab w:val="left" w:pos="12824"/>
+        <w:tab w:val="left" w:pos="13740"/>
+        <w:tab w:val="left" w:pos="14656"/>
+      </w:tabs>
+      <w:jc w:val="left"/>
     </w:pPr>
     <w:rPr>
-      <w:b w:val="1"/>
-      <w:sz w:val="32"/>
+      <w:rFonts w:hint="eastAsia" w:ascii="宋体" w:hAnsi="宋体" w:eastAsia="宋体" w:cs="宋体"/>
+      <w:kern w:val="0"/>
+      <w:sz w:val="24"/>
+      <w:szCs w:val="24"/>
+      <w:lang w:val="en-US" w:eastAsia="zh-CN" w:bidi="ar"/>
     </w:rPr>
   </w:style>
-  <w:style w:type="paragraph" w:styleId="00000a">
-    <w:name w:val="heading 9"/>
-    <w:basedOn w:val="000001"/>
-    <w:next w:val="000001"/>
-    <w:unhideWhenUsed w:val="1"/>
-    <w:qFormat w:val="1"/>
+  <w:style w:type="paragraph" w:styleId="16">
+    <w:name w:val="Normal (Web)"/>
+    <w:basedOn w:val="1"/>
+    <w:uiPriority w:val="0"/>
     <w:pPr>
-      <w:keepNext w:val="1"/>
-      <w:keepLines w:val="1"/>
-      <w:spacing w:line="480" w:lineRule="auto"/>
-      <w:outlineLvl w:val="8"/>
+      <w:spacing w:before="0" w:beforeAutospacing="1" w:after="0" w:afterAutospacing="1"/>
+      <w:ind w:left="0" w:right="0"/>
+      <w:jc w:val="left"/>
     </w:pPr>
     <w:rPr>
-      <w:b w:val="1"/>
+      <w:kern w:val="0"/>
+      <w:sz w:val="24"/>
+      <w:lang w:val="en-US" w:eastAsia="zh-CN" w:bidi="ar"/>
     </w:rPr>
   </w:style>
-  <w:style w:type="paragraph" w:styleId="000008">
-    <w:name w:val="heading 7"/>
-    <w:basedOn w:val="000001"/>
-    <w:next w:val="000001"/>
-    <w:unhideWhenUsed w:val="1"/>
-    <w:qFormat w:val="1"/>
+  <w:style w:type="paragraph" w:styleId="17">
+    <w:name w:val="Title"/>
+    <w:basedOn w:val="1"/>
+    <w:next w:val="1"/>
+    <w:link w:val="27"/>
+    <w:qFormat/>
+    <w:uiPriority w:val="0"/>
     <w:pPr>
-      <w:keepNext w:val="1"/>
-      <w:keepLines w:val="1"/>
-      <w:spacing w:line="480" w:lineRule="auto"/>
-      <w:outlineLvl w:val="6"/>
+      <w:jc w:val="center"/>
+      <w:outlineLvl w:val="0"/>
     </w:pPr>
     <w:rPr>
-      <w:b w:val="1"/>
+      <w:rFonts w:cstheme="majorBidi"/>
+      <w:b/>
+      <w:bCs/>
+      <w:sz w:val="48"/>
+      <w:szCs w:val="32"/>
     </w:rPr>
   </w:style>
-  <w:style w:type="character" w:styleId="000016">
-    <w:name w:val="Hyperlink"/>
-    <w:basedOn w:val="00000b"/>
-    <w:rPr>
-      <w:color w:val="1E6FFF"/>
-      <w:u w:val="single"/>
-    </w:rPr>
-  </w:style>
-  <w:style w:type="paragraph" w:styleId="000018" w:customStyle="1">
-    <w:name w:val="melo-codeblock-Base-theme-para"/>
-    <w:uiPriority w:val="99"/>
-    <w:pPr>
-      <w:snapToGrid w:val="0"/>
-      <w:spacing w:line="360" w:lineRule="auto"/>
-    </w:pPr>
-    <w:rPr>
-      <w:rFonts w:ascii="Monaco" w:hAnsi="Monaco" w:eastAsia="Monaco" w:cs="Monaco"/>
-      <w:color w:val="000000"/>
-      <w:sz w:val="21"/>
-    </w:rPr>
-  </w:style>
-  <w:style w:type="table" w:styleId="000015">
+  <w:style w:type="table" w:styleId="19">
     <w:name w:val="Table Grid"/>
-    <w:basedOn w:val="00000c"/>
+    <w:basedOn w:val="18"/>
+    <w:uiPriority w:val="0"/>
     <w:tblPr>
       <w:tblBorders>
         <w:top w:val="single" w:color="CBCDD1" w:sz="6" w:space="0"/>
@@ -4576,123 +5947,90 @@
       <w:vAlign w:val="center"/>
     </w:tcPr>
   </w:style>
-  <w:style w:type="paragraph" w:styleId="000006">
-    <w:name w:val="heading 5"/>
-    <w:basedOn w:val="000001"/>
-    <w:next w:val="000001"/>
-    <w:qFormat w:val="1"/>
+  <w:style w:type="character" w:styleId="21">
+    <w:name w:val="Strong"/>
+    <w:basedOn w:val="20"/>
+    <w:qFormat/>
+    <w:uiPriority w:val="0"/>
+    <w:rPr>
+      <w:b/>
+    </w:rPr>
+  </w:style>
+  <w:style w:type="character" w:styleId="22">
+    <w:name w:val="Emphasis"/>
+    <w:basedOn w:val="20"/>
+    <w:qFormat/>
+    <w:uiPriority w:val="0"/>
+    <w:rPr>
+      <w:i/>
+    </w:rPr>
+  </w:style>
+  <w:style w:type="character" w:styleId="23">
+    <w:name w:val="Hyperlink"/>
+    <w:basedOn w:val="20"/>
+    <w:uiPriority w:val="0"/>
+    <w:rPr>
+      <w:color w:val="1E6FFF"/>
+      <w:u w:val="single"/>
+    </w:rPr>
+  </w:style>
+  <w:style w:type="character" w:styleId="24">
+    <w:name w:val="HTML Code"/>
+    <w:basedOn w:val="20"/>
+    <w:uiPriority w:val="99"/>
+    <w:rPr>
+      <w:rFonts w:ascii="Courier New" w:hAnsi="Courier New"/>
+      <w:sz w:val="20"/>
+    </w:rPr>
+  </w:style>
+  <w:style w:type="character" w:customStyle="1" w:styleId="25">
+    <w:name w:val="melo-codeblock-Base-theme-char"/>
+    <w:uiPriority w:val="99"/>
+    <w:rPr>
+      <w:rFonts w:ascii="Monaco" w:hAnsi="Monaco" w:eastAsia="Monaco" w:cs="Monaco"/>
+      <w:color w:val="000000"/>
+      <w:sz w:val="21"/>
+    </w:rPr>
+  </w:style>
+  <w:style w:type="paragraph" w:customStyle="1" w:styleId="26">
+    <w:name w:val="melo-codeblock-Base-theme-para"/>
+    <w:uiPriority w:val="99"/>
     <w:pPr>
-      <w:keepNext w:val="1"/>
-      <w:keepLines w:val="1"/>
-      <w:spacing w:line="480" w:lineRule="auto"/>
-      <w:outlineLvl w:val="4"/>
+      <w:snapToGrid w:val="0"/>
+      <w:spacing w:line="360" w:lineRule="auto"/>
     </w:pPr>
     <w:rPr>
-      <w:b w:val="1"/>
+      <w:rFonts w:ascii="Monaco" w:hAnsi="Monaco" w:eastAsia="Monaco" w:cs="Monaco"/>
+      <w:color w:val="000000"/>
+      <w:sz w:val="21"/>
+      <w:lang w:val="en-US" w:eastAsia="zh-CN" w:bidi="ar-SA"/>
     </w:rPr>
   </w:style>
-  <w:style w:type="paragraph" w:styleId="000005">
-    <w:name w:val="heading 4"/>
-    <w:basedOn w:val="000001"/>
-    <w:next w:val="000001"/>
-    <w:qFormat w:val="1"/>
-    <w:pPr>
-      <w:keepNext w:val="1"/>
-      <w:keepLines w:val="1"/>
-      <w:outlineLvl w:val="3"/>
-    </w:pPr>
-    <w:rPr>
-      <w:b w:val="1"/>
-      <w:sz w:val="24"/>
-    </w:rPr>
-  </w:style>
-  <w:style w:type="paragraph" w:styleId="000001" w:default="1">
-    <w:name w:val="Normal"/>
-    <w:qFormat w:val="1"/>
-    <w:pPr>
-      <w:widowControl w:val="0"/>
-      <w:spacing w:before="60" w:after="60"/>
-      <w:jc w:val="both"/>
-    </w:pPr>
-    <w:rPr>
-      <w:color w:val="333333"/>
-      <w:kern w:val="2"/>
-      <w:sz w:val="22"/>
-      <w:szCs w:val="24"/>
-    </w:rPr>
-  </w:style>
-  <w:style w:type="paragraph" w:styleId="000004">
-    <w:name w:val="heading 3"/>
-    <w:basedOn w:val="000001"/>
-    <w:next w:val="000001"/>
-    <w:qFormat w:val="1"/>
-    <w:pPr>
-      <w:keepNext w:val="1"/>
-      <w:keepLines w:val="1"/>
-      <w:outlineLvl w:val="2"/>
-    </w:pPr>
-    <w:rPr>
-      <w:b w:val="1"/>
-      <w:sz w:val="28"/>
-    </w:rPr>
-  </w:style>
-  <w:style w:type="character" w:styleId="000014" w:customStyle="1">
+  <w:style w:type="character" w:customStyle="1" w:styleId="27">
     <w:name w:val="标题 字符"/>
-    <w:basedOn w:val="00000b"/>
-    <w:link w:val="000013"/>
+    <w:basedOn w:val="20"/>
+    <w:link w:val="17"/>
+    <w:uiPriority w:val="0"/>
     <w:rPr>
       <w:rFonts w:ascii="Arial" w:hAnsi="Arial" w:eastAsia="微软雅黑" w:cstheme="majorBidi"/>
-      <w:b w:val="1"/>
-      <w:bCs w:val="1"/>
+      <w:b/>
+      <w:bCs/>
       <w:kern w:val="2"/>
       <w:sz w:val="48"/>
       <w:szCs w:val="32"/>
     </w:rPr>
   </w:style>
-  <w:style w:type="paragraph" w:styleId="00000f">
-    <w:name w:val="footer"/>
-    <w:basedOn w:val="000001"/>
-    <w:pPr>
-      <w:tabs>
-        <w:tab w:val="center" w:pos="4153"/>
-        <w:tab w:val="right" w:pos="8306"/>
-      </w:tabs>
-      <w:snapToGrid w:val="0"/>
-      <w:jc w:val="center"/>
-    </w:pPr>
-    <w:rPr>
-      <w:sz w:val="18"/>
-      <w:szCs w:val="18"/>
-    </w:rPr>
-  </w:style>
-  <w:style w:type="character" w:styleId="000012" w:customStyle="1">
+  <w:style w:type="character" w:customStyle="1" w:styleId="28">
     <w:name w:val="副标题 字符"/>
-    <w:basedOn w:val="00000b"/>
-    <w:link w:val="000011"/>
+    <w:basedOn w:val="20"/>
+    <w:link w:val="14"/>
+    <w:uiPriority w:val="0"/>
     <w:rPr>
       <w:rFonts w:ascii="Arial" w:hAnsi="Arial" w:eastAsia="微软雅黑" w:cstheme="minorBidi"/>
-      <w:b w:val="1"/>
-      <w:bCs w:val="1"/>
+      <w:b/>
+      <w:bCs/>
       <w:kern w:val="28"/>
       <w:sz w:val="44"/>
-      <w:szCs w:val="32"/>
-    </w:rPr>
-  </w:style>
-  <w:style w:type="paragraph" w:styleId="000013">
-    <w:name w:val="Title"/>
-    <w:basedOn w:val="000001"/>
-    <w:next w:val="000001"/>
-    <w:link w:val="000014"/>
-    <w:qFormat w:val="1"/>
-    <w:pPr>
-      <w:jc w:val="center"/>
-      <w:outlineLvl w:val="0"/>
-    </w:pPr>
-    <w:rPr>
-      <w:rFonts w:cstheme="majorBidi"/>
-      <w:b w:val="1"/>
-      <w:bCs w:val="1"/>
-      <w:sz w:val="48"/>
       <w:szCs w:val="32"/>
     </w:rPr>
   </w:style>
@@ -4951,6 +6289,22 @@
     </a:fmtScheme>
   </a:themeElements>
   <a:objectDefaults/>
-  <a:extraClrSchemeLst/>
 </a:theme>
+</file>
+
+<file path=customXml/item1.xml><?xml version="1.0" encoding="utf-8"?>
+<s:customData xmlns="http://www.wps.cn/officeDocument/2013/wpsCustomData" xmlns:s="http://www.wps.cn/officeDocument/2013/wpsCustomData">
+  <customSectProps/>
+  <customShpExts>
+    <customShpInfo spid="_x0000_s1026" textRotate="1"/>
+  </customShpExts>
+</s:customData>
+</file>
+
+<file path=customXml/itemProps1.xml><?xml version="1.0" encoding="utf-8"?>
+<ds:datastoreItem xmlns:ds="http://schemas.openxmlformats.org/officeDocument/2006/customXml" ds:itemID="{B1977F7D-205B-4081-913C-38D41E755F92}">
+  <ds:schemaRefs>
+    <ds:schemaRef ds:uri="http://www.wps.cn/officeDocument/2013/wpsCustomData"/>
+  </ds:schemaRefs>
+</ds:datastoreItem>
 </file>